--- a/redis-pic.docx
+++ b/redis-pic.docx
@@ -277,7 +277,7 @@
           </mc:Choice>
           <mc:Fallback>
             <w:pict>
-              <v:roundrect id="_x0000_s1026" o:spid="_x0000_s1026" o:spt="2" style="position:absolute;left:0pt;margin-left:152.15pt;margin-top:9.1pt;height:27.85pt;width:69pt;z-index:251658240;v-text-anchor:middle;mso-width-relative:page;mso-height-relative:page;" fillcolor="#FFFFFF [3201]" filled="t" stroked="t" coordsize="21600,21600" arcsize="0.166666666666667" o:gfxdata="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">
+              <v:roundrect id="_x0000_s1026" o:spid="_x0000_s1026" o:spt="2" style="position:absolute;left:0pt;margin-left:152.15pt;margin-top:9.1pt;height:27.85pt;width:69pt;z-index:251658240;v-text-anchor:middle;mso-width-relative:page;mso-height-relative:page;" fillcolor="#FFFFFF [3201]" filled="t" stroked="t" coordsize="21600,21600" arcsize="0.166666666666667" o:gfxdata="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">
                 <v:fill on="t" focussize="0,0"/>
                 <v:stroke weight="1pt" color="#70AD47 [3209]" miterlimit="8" joinstyle="miter"/>
                 <v:imagedata o:title=""/>
@@ -3471,6 +3471,13 @@
           <w:lang w:val="en-US" w:eastAsia="zh-CN"/>
         </w:rPr>
         <w:tab/>
+      </w:r>
+      <w:r>
+        <w:rPr>
+          <w:rFonts w:hint="eastAsia"/>
+          <w:sz w:val="21"/>
+          <w:lang w:val="en-US" w:eastAsia="zh-CN"/>
+        </w:rPr>
         <w:t>Master</w:t>
       </w:r>
     </w:p>
@@ -3577,6 +3584,15 @@
           <w:lang w:val="en-US" w:eastAsia="zh-CN" w:bidi="ar-SA"/>
         </w:rPr>
         <w:tab/>
+      </w:r>
+      <w:r>
+        <w:rPr>
+          <w:rFonts w:hint="eastAsia" w:cstheme="minorBidi"/>
+          <w:kern w:val="2"/>
+          <w:sz w:val="21"/>
+          <w:szCs w:val="24"/>
+          <w:lang w:val="en-US" w:eastAsia="zh-CN" w:bidi="ar-SA"/>
+        </w:rPr>
         <w:t>5) send RDB</w:t>
       </w:r>
     </w:p>
@@ -3662,7 +3678,7 @@
           </mc:Choice>
           <mc:Fallback>
             <w:pict>
-              <v:line id="_x0000_s1026" o:spid="_x0000_s1026" o:spt="20" style="position:absolute;left:0pt;margin-left:92.15pt;margin-top:47.2pt;height:0pt;width:38.25pt;z-index:251701248;mso-width-relative:page;mso-height-relative:page;" filled="f" stroked="t" coordsize="21600,21600" o:gfxdata="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">
+              <v:line id="_x0000_s1026" o:spid="_x0000_s1026" o:spt="20" style="position:absolute;left:0pt;margin-left:92.15pt;margin-top:47.2pt;height:0pt;width:38.25pt;z-index:251701248;mso-width-relative:page;mso-height-relative:page;" filled="f" stroked="t" coordsize="21600,21600" o:gfxdata="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">
                 <v:fill on="f" focussize="0,0"/>
                 <v:stroke weight="0.5pt" color="#70AD47 [3209]" miterlimit="8" joinstyle="miter"/>
                 <v:imagedata o:title=""/>
@@ -3979,7 +3995,7 @@
           </mc:Choice>
           <mc:Fallback>
             <w:pict>
-              <v:shape id="_x0000_s1026" o:spid="_x0000_s1026" o:spt="32" type="#_x0000_t32" style="position:absolute;left:0pt;flip:x;margin-left:92.15pt;margin-top:26.65pt;height:0pt;width:38.25pt;z-index:251703296;mso-width-relative:page;mso-height-relative:page;" filled="f" stroked="t" coordsize="21600,21600" o:gfxdata="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">
+              <v:shape id="_x0000_s1026" o:spid="_x0000_s1026" o:spt="32" type="#_x0000_t32" style="position:absolute;left:0pt;flip:x;margin-left:92.15pt;margin-top:26.65pt;height:0pt;width:38.25pt;z-index:251703296;mso-width-relative:page;mso-height-relative:page;" filled="f" stroked="t" coordsize="21600,21600" o:gfxdata="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">
                 <v:fill on="f" focussize="0,0"/>
                 <v:stroke weight="0.5pt" color="#70AD47 [3209]" miterlimit="8" joinstyle="miter" endarrow="open"/>
                 <v:imagedata o:title=""/>
@@ -4045,7 +4061,7 @@
           </mc:Choice>
           <mc:Fallback>
             <w:pict>
-              <v:line id="_x0000_s1026" o:spid="_x0000_s1026" o:spt="20" style="position:absolute;left:0pt;margin-left:129.65pt;margin-top:0.4pt;height:25.5pt;width:0pt;z-index:251702272;mso-width-relative:page;mso-height-relative:page;" filled="f" stroked="t" coordsize="21600,21600" o:gfxdata="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">
+              <v:line id="_x0000_s1026" o:spid="_x0000_s1026" o:spt="20" style="position:absolute;left:0pt;margin-left:129.65pt;margin-top:0.4pt;height:25.5pt;width:0pt;z-index:251702272;mso-width-relative:page;mso-height-relative:page;" filled="f" stroked="t" coordsize="21600,21600" o:gfxdata="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">
                 <v:fill on="f" focussize="0,0"/>
                 <v:stroke weight="0.5pt" color="#70AD47 [3209]" miterlimit="8" joinstyle="miter"/>
                 <v:imagedata o:title=""/>
@@ -4331,7 +4347,7 @@
           </mc:Choice>
           <mc:Fallback>
             <w:pict>
-              <v:line id="_x0000_s1026" o:spid="_x0000_s1026" o:spt="20" style="position:absolute;left:0pt;margin-left:130.4pt;margin-top:7.15pt;height:25.5pt;width:0pt;z-index:252116992;mso-width-relative:page;mso-height-relative:page;" filled="f" stroked="t" coordsize="21600,21600" o:gfxdata="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">
+              <v:line id="_x0000_s1026" o:spid="_x0000_s1026" o:spt="20" style="position:absolute;left:0pt;margin-left:130.4pt;margin-top:7.15pt;height:25.5pt;width:0pt;z-index:252116992;mso-width-relative:page;mso-height-relative:page;" filled="f" stroked="t" coordsize="21600,21600" o:gfxdata="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">
                 <v:fill on="f" focussize="0,0"/>
                 <v:stroke weight="0.5pt" color="#70AD47 [3209]" miterlimit="8" joinstyle="miter"/>
                 <v:imagedata o:title=""/>
@@ -5076,6 +5092,15 @@
           <w:lang w:val="en-US" w:eastAsia="zh-CN" w:bidi="ar-SA"/>
         </w:rPr>
         <w:tab/>
+      </w:r>
+      <w:r>
+        <w:rPr>
+          <w:rFonts w:hint="eastAsia" w:cstheme="minorBidi"/>
+          <w:kern w:val="2"/>
+          <w:sz w:val="21"/>
+          <w:szCs w:val="24"/>
+          <w:lang w:val="en-US" w:eastAsia="zh-CN" w:bidi="ar-SA"/>
+        </w:rPr>
         <w:t>1) Connection lost</w:t>
       </w:r>
     </w:p>
@@ -5290,6 +5315,15 @@
           <w:lang w:val="en-US" w:eastAsia="zh-CN" w:bidi="ar-SA"/>
         </w:rPr>
         <w:tab/>
+      </w:r>
+      <w:r>
+        <w:rPr>
+          <w:rFonts w:hint="eastAsia" w:cstheme="minorBidi"/>
+          <w:kern w:val="2"/>
+          <w:sz w:val="21"/>
+          <w:szCs w:val="24"/>
+          <w:lang w:val="en-US" w:eastAsia="zh-CN" w:bidi="ar-SA"/>
+        </w:rPr>
         <w:t xml:space="preserve">  2) request </w:t>
       </w:r>
     </w:p>
@@ -5822,7 +5856,7 @@
           </mc:Choice>
           <mc:Fallback>
             <w:pict>
-              <v:roundrect id="_x0000_s1026" o:spid="_x0000_s1026" o:spt="2" style="position:absolute;left:0pt;margin-left:230.2pt;margin-top:9.25pt;height:215.8pt;width:208.4pt;z-index:258340864;v-text-anchor:middle;mso-width-relative:page;mso-height-relative:page;" fillcolor="#FFFFFF [3201]" filled="t" stroked="t" coordsize="21600,21600" arcsize="0.166666666666667" o:gfxdata="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">
+              <v:roundrect id="_x0000_s1026" o:spid="_x0000_s1026" o:spt="2" style="position:absolute;left:0pt;margin-left:230.2pt;margin-top:9.25pt;height:215.8pt;width:208.4pt;z-index:258340864;v-text-anchor:middle;mso-width-relative:page;mso-height-relative:page;" fillcolor="#FFFFFF [3201]" filled="t" stroked="t" coordsize="21600,21600" arcsize="0.166666666666667" o:gfxdata="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">
                 <v:fill on="t" focussize="0,0"/>
                 <v:stroke weight="1pt" color="#000000 [3200]" miterlimit="8" joinstyle="miter" dashstyle="1 1"/>
                 <v:imagedata o:title=""/>
@@ -6127,7 +6161,7 @@
           </mc:Choice>
           <mc:Fallback>
             <w:pict>
-              <v:roundrect id="_x0000_s1026" o:spid="_x0000_s1026" o:spt="2" style="position:absolute;left:0pt;margin-left:238.45pt;margin-top:3.45pt;height:24pt;width:83.95pt;z-index:265020416;v-text-anchor:middle;mso-width-relative:page;mso-height-relative:page;" fillcolor="#FFFFFF [3201]" filled="t" stroked="t" coordsize="21600,21600" arcsize="0.166666666666667" o:gfxdata="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">
+              <v:roundrect id="_x0000_s1026" o:spid="_x0000_s1026" o:spt="2" style="position:absolute;left:0pt;margin-left:238.45pt;margin-top:3.45pt;height:24pt;width:83.95pt;z-index:265020416;v-text-anchor:middle;mso-width-relative:page;mso-height-relative:page;" fillcolor="#FFFFFF [3201]" filled="t" stroked="t" coordsize="21600,21600" arcsize="0.166666666666667" o:gfxdata="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">
                 <v:fill on="t" focussize="0,0"/>
                 <v:stroke weight="1pt" color="#000000 [3200]" miterlimit="8" joinstyle="miter"/>
                 <v:imagedata o:title=""/>
@@ -6367,7 +6401,7 @@
           </mc:Choice>
           <mc:Fallback>
             <w:pict>
-              <v:roundrect id="_x0000_s1026" o:spid="_x0000_s1026" o:spt="2" style="position:absolute;left:0pt;margin-left:238.45pt;margin-top:9pt;height:24pt;width:83.95pt;z-index:278383616;v-text-anchor:middle;mso-width-relative:page;mso-height-relative:page;" fillcolor="#FFFFFF [3201]" filled="t" stroked="t" coordsize="21600,21600" arcsize="0.166666666666667" o:gfxdata="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">
+              <v:roundrect id="_x0000_s1026" o:spid="_x0000_s1026" o:spt="2" style="position:absolute;left:0pt;margin-left:238.45pt;margin-top:9pt;height:24pt;width:83.95pt;z-index:278383616;v-text-anchor:middle;mso-width-relative:page;mso-height-relative:page;" fillcolor="#FFFFFF [3201]" filled="t" stroked="t" coordsize="21600,21600" arcsize="0.166666666666667" o:gfxdata="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">
                 <v:fill on="t" focussize="0,0"/>
                 <v:stroke weight="1pt" color="#000000 [3200]" miterlimit="8" joinstyle="miter"/>
                 <v:imagedata o:title=""/>
@@ -7608,7 +7642,7 @@
           </mc:Choice>
           <mc:Fallback>
             <w:pict>
-              <v:roundrect id="_x0000_s1026" o:spid="_x0000_s1026" o:spt="2" style="position:absolute;left:0pt;margin-left:239.2pt;margin-top:13.8pt;height:24pt;width:83.95pt;z-index:305110016;v-text-anchor:middle;mso-width-relative:page;mso-height-relative:page;" fillcolor="#FFFFFF [3201]" filled="t" stroked="t" coordsize="21600,21600" arcsize="0.166666666666667" o:gfxdata="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">
+              <v:roundrect id="_x0000_s1026" o:spid="_x0000_s1026" o:spt="2" style="position:absolute;left:0pt;margin-left:239.2pt;margin-top:13.8pt;height:24pt;width:83.95pt;z-index:305110016;v-text-anchor:middle;mso-width-relative:page;mso-height-relative:page;" fillcolor="#FFFFFF [3201]" filled="t" stroked="t" coordsize="21600,21600" arcsize="0.166666666666667" o:gfxdata="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">
                 <v:fill on="t" focussize="0,0"/>
                 <v:stroke weight="1pt" color="#000000 [3200]" miterlimit="8" joinstyle="miter"/>
                 <v:imagedata o:title=""/>
@@ -7818,8 +7852,6 @@
           <w:lang w:val="en-US" w:eastAsia="zh-CN" w:bidi="ar-SA"/>
         </w:rPr>
       </w:pPr>
-      <w:bookmarkStart w:id="0" w:name="_GoBack"/>
-      <w:bookmarkEnd w:id="0"/>
     </w:p>
     <w:p>
       <w:pPr>
@@ -8358,6 +8390,15 @@
           <w:lang w:val="en-US" w:eastAsia="zh-CN" w:bidi="ar-SA"/>
         </w:rPr>
         <w:tab/>
+      </w:r>
+      <w:r>
+        <w:rPr>
+          <w:rFonts w:hint="eastAsia" w:cstheme="minorBidi"/>
+          <w:kern w:val="2"/>
+          <w:sz w:val="21"/>
+          <w:szCs w:val="24"/>
+          <w:lang w:val="en-US" w:eastAsia="zh-CN" w:bidi="ar-SA"/>
+        </w:rPr>
         <w:t>(异步)</w:t>
       </w:r>
     </w:p>
@@ -8534,6 +8575,235 @@
           <w:lang w:val="en-US" w:eastAsia="zh-CN" w:bidi="ar-SA"/>
         </w:rPr>
       </w:pPr>
+      <w:r>
+        <w:rPr>
+          <w:sz w:val="21"/>
+        </w:rPr>
+        <mc:AlternateContent>
+          <mc:Choice Requires="wps">
+            <w:drawing>
+              <wp:anchor distT="0" distB="0" distL="114300" distR="114300" simplePos="0" relativeHeight="1855254528" behindDoc="0" locked="0" layoutInCell="1" allowOverlap="1">
+                <wp:simplePos x="0" y="0"/>
+                <wp:positionH relativeFrom="column">
+                  <wp:posOffset>-233680</wp:posOffset>
+                </wp:positionH>
+                <wp:positionV relativeFrom="paragraph">
+                  <wp:posOffset>1111885</wp:posOffset>
+                </wp:positionV>
+                <wp:extent cx="2647950" cy="542925"/>
+                <wp:effectExtent l="5080" t="6350" r="23495" b="12700"/>
+                <wp:wrapNone/>
+                <wp:docPr id="74" name="双波形 74"/>
+                <wp:cNvGraphicFramePr/>
+                <a:graphic xmlns:a="http://schemas.openxmlformats.org/drawingml/2006/main">
+                  <a:graphicData uri="http://schemas.microsoft.com/office/word/2010/wordprocessingShape">
+                    <wps:wsp>
+                      <wps:cNvSpPr/>
+                      <wps:spPr>
+                        <a:xfrm rot="5400000">
+                          <a:off x="1789430" y="3165475"/>
+                          <a:ext cx="2647950" cy="542925"/>
+                        </a:xfrm>
+                        <a:prstGeom prst="doubleWave">
+                          <a:avLst/>
+                        </a:prstGeom>
+                        <a:ln>
+                          <a:prstDash val="sysDot"/>
+                        </a:ln>
+                      </wps:spPr>
+                      <wps:style>
+                        <a:lnRef idx="2">
+                          <a:schemeClr val="dk1"/>
+                        </a:lnRef>
+                        <a:fillRef idx="1">
+                          <a:schemeClr val="lt1"/>
+                        </a:fillRef>
+                        <a:effectRef idx="0">
+                          <a:schemeClr val="dk1"/>
+                        </a:effectRef>
+                        <a:fontRef idx="minor">
+                          <a:schemeClr val="dk1"/>
+                        </a:fontRef>
+                      </wps:style>
+                      <wps:txbx>
+                        <w:txbxContent>
+                          <w:p>
+                            <w:pPr>
+                              <w:jc w:val="center"/>
+                              <w:rPr>
+                                <w:rFonts w:hint="eastAsia" w:eastAsiaTheme="minorEastAsia"/>
+                                <w:lang w:val="en-US" w:eastAsia="zh-CN"/>
+                              </w:rPr>
+                            </w:pPr>
+                            <w:r>
+                              <w:rPr>
+                                <w:rFonts w:hint="eastAsia"/>
+                                <w:lang w:val="en-US" w:eastAsia="zh-CN"/>
+                              </w:rPr>
+                              <w:t>client</w:t>
+                            </w:r>
+                          </w:p>
+                        </w:txbxContent>
+                      </wps:txbx>
+                      <wps:bodyPr rot="0" spcFirstLastPara="0" vertOverflow="overflow" horzOverflow="overflow" vert="horz" wrap="square" lIns="91440" tIns="45720" rIns="91440" bIns="45720" numCol="1" spcCol="0" rtlCol="0" fromWordArt="0" anchor="ctr" anchorCtr="0" forceAA="0" compatLnSpc="1">
+                        <a:noAutofit/>
+                      </wps:bodyPr>
+                    </wps:wsp>
+                  </a:graphicData>
+                </a:graphic>
+              </wp:anchor>
+            </w:drawing>
+          </mc:Choice>
+          <mc:Fallback>
+            <w:pict>
+              <v:shape id="_x0000_s1026" o:spid="_x0000_s1026" o:spt="188" type="#_x0000_t188" style="position:absolute;left:0pt;margin-left:-18.4pt;margin-top:87.55pt;height:42.75pt;width:208.5pt;rotation:5898240f;z-index:1855254528;v-text-anchor:middle;mso-width-relative:page;mso-height-relative:page;" fillcolor="#FFFFFF [3201]" filled="t" stroked="t" coordsize="21600,21600" o:gfxdata="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" adj="1350,10800">
+                <v:fill on="t" focussize="0,0"/>
+                <v:stroke weight="1pt" color="#000000 [3200]" miterlimit="8" joinstyle="miter" dashstyle="1 1"/>
+                <v:imagedata o:title=""/>
+                <o:lock v:ext="edit" aspectratio="f"/>
+                <v:textbox>
+                  <w:txbxContent>
+                    <w:p>
+                      <w:pPr>
+                        <w:jc w:val="center"/>
+                        <w:rPr>
+                          <w:rFonts w:hint="eastAsia" w:eastAsiaTheme="minorEastAsia"/>
+                          <w:lang w:val="en-US" w:eastAsia="zh-CN"/>
+                        </w:rPr>
+                      </w:pPr>
+                      <w:r>
+                        <w:rPr>
+                          <w:rFonts w:hint="eastAsia"/>
+                          <w:lang w:val="en-US" w:eastAsia="zh-CN"/>
+                        </w:rPr>
+                        <w:t>client</w:t>
+                      </w:r>
+                    </w:p>
+                  </w:txbxContent>
+                </v:textbox>
+              </v:shape>
+            </w:pict>
+          </mc:Fallback>
+        </mc:AlternateContent>
+      </w:r>
+      <w:r>
+        <w:rPr>
+          <w:sz w:val="21"/>
+        </w:rPr>
+        <mc:AlternateContent>
+          <mc:Choice Requires="wps">
+            <w:drawing>
+              <wp:anchor distT="0" distB="0" distL="114300" distR="114300" simplePos="0" relativeHeight="1855255552" behindDoc="0" locked="0" layoutInCell="1" allowOverlap="1">
+                <wp:simplePos x="0" y="0"/>
+                <wp:positionH relativeFrom="column">
+                  <wp:posOffset>3332480</wp:posOffset>
+                </wp:positionH>
+                <wp:positionV relativeFrom="paragraph">
+                  <wp:posOffset>26035</wp:posOffset>
+                </wp:positionV>
+                <wp:extent cx="848360" cy="781685"/>
+                <wp:effectExtent l="6350" t="6350" r="21590" b="12065"/>
+                <wp:wrapNone/>
+                <wp:docPr id="78" name="椭圆 78"/>
+                <wp:cNvGraphicFramePr/>
+                <a:graphic xmlns:a="http://schemas.openxmlformats.org/drawingml/2006/main">
+                  <a:graphicData uri="http://schemas.microsoft.com/office/word/2010/wordprocessingShape">
+                    <wps:wsp>
+                      <wps:cNvSpPr/>
+                      <wps:spPr>
+                        <a:xfrm>
+                          <a:off x="4542155" y="2999740"/>
+                          <a:ext cx="848360" cy="781685"/>
+                        </a:xfrm>
+                        <a:prstGeom prst="ellipse">
+                          <a:avLst/>
+                        </a:prstGeom>
+                      </wps:spPr>
+                      <wps:style>
+                        <a:lnRef idx="2">
+                          <a:schemeClr val="dk1"/>
+                        </a:lnRef>
+                        <a:fillRef idx="1">
+                          <a:schemeClr val="lt1"/>
+                        </a:fillRef>
+                        <a:effectRef idx="0">
+                          <a:schemeClr val="dk1"/>
+                        </a:effectRef>
+                        <a:fontRef idx="minor">
+                          <a:schemeClr val="dk1"/>
+                        </a:fontRef>
+                      </wps:style>
+                      <wps:txbx>
+                        <w:txbxContent>
+                          <w:p>
+                            <w:pPr>
+                              <w:jc w:val="center"/>
+                              <w:rPr>
+                                <w:rFonts w:hint="eastAsia" w:eastAsiaTheme="minorEastAsia"/>
+                                <w:lang w:val="en-US" w:eastAsia="zh-CN"/>
+                              </w:rPr>
+                            </w:pPr>
+                            <w:r>
+                              <w:rPr>
+                                <w:rFonts w:hint="eastAsia"/>
+                                <w:lang w:val="en-US" w:eastAsia="zh-CN"/>
+                              </w:rPr>
+                              <w:t>target</w:t>
+                            </w:r>
+                          </w:p>
+                        </w:txbxContent>
+                      </wps:txbx>
+                      <wps:bodyPr rot="0" spcFirstLastPara="0" vertOverflow="overflow" horzOverflow="overflow" vert="horz" wrap="square" lIns="91440" tIns="45720" rIns="91440" bIns="45720" numCol="1" spcCol="0" rtlCol="0" fromWordArt="0" anchor="ctr" anchorCtr="0" forceAA="0" compatLnSpc="1">
+                        <a:noAutofit/>
+                      </wps:bodyPr>
+                    </wps:wsp>
+                  </a:graphicData>
+                </a:graphic>
+              </wp:anchor>
+            </w:drawing>
+          </mc:Choice>
+          <mc:Fallback>
+            <w:pict>
+              <v:shape id="_x0000_s1026" o:spid="_x0000_s1026" o:spt="3" type="#_x0000_t3" style="position:absolute;left:0pt;margin-left:262.4pt;margin-top:2.05pt;height:61.55pt;width:66.8pt;z-index:1855255552;v-text-anchor:middle;mso-width-relative:page;mso-height-relative:page;" fillcolor="#FFFFFF [3201]" filled="t" stroked="t" coordsize="21600,21600" o:gfxdata="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">
+                <v:fill on="t" focussize="0,0"/>
+                <v:stroke weight="1pt" color="#000000 [3200]" miterlimit="8" joinstyle="miter"/>
+                <v:imagedata o:title=""/>
+                <o:lock v:ext="edit" aspectratio="f"/>
+                <v:textbox>
+                  <w:txbxContent>
+                    <w:p>
+                      <w:pPr>
+                        <w:jc w:val="center"/>
+                        <w:rPr>
+                          <w:rFonts w:hint="eastAsia" w:eastAsiaTheme="minorEastAsia"/>
+                          <w:lang w:val="en-US" w:eastAsia="zh-CN"/>
+                        </w:rPr>
+                      </w:pPr>
+                      <w:r>
+                        <w:rPr>
+                          <w:rFonts w:hint="eastAsia"/>
+                          <w:lang w:val="en-US" w:eastAsia="zh-CN"/>
+                        </w:rPr>
+                        <w:t>target</w:t>
+                      </w:r>
+                    </w:p>
+                  </w:txbxContent>
+                </v:textbox>
+              </v:shape>
+            </w:pict>
+          </mc:Fallback>
+        </mc:AlternateContent>
+      </w:r>
+      <w:r>
+        <w:rPr>
+          <w:rFonts w:hint="eastAsia" w:cstheme="minorBidi"/>
+          <w:kern w:val="2"/>
+          <w:sz w:val="21"/>
+          <w:szCs w:val="24"/>
+          <w:lang w:val="en-US" w:eastAsia="zh-CN" w:bidi="ar-SA"/>
+        </w:rPr>
+        <w:t xml:space="preserve">                       1) 目标节点准备导入槽</w:t>
+      </w:r>
     </w:p>
     <w:p>
       <w:pPr>
@@ -8542,12 +8812,759 @@
         </w:tabs>
         <w:jc w:val="left"/>
         <w:rPr>
+          <w:rFonts w:hint="eastAsia" w:cstheme="minorBidi"/>
+          <w:kern w:val="2"/>
+          <w:sz w:val="21"/>
+          <w:szCs w:val="24"/>
+          <w:lang w:val="en-US" w:eastAsia="zh-CN" w:bidi="ar-SA"/>
+        </w:rPr>
+      </w:pPr>
+      <w:r>
+        <w:rPr>
+          <w:sz w:val="21"/>
+        </w:rPr>
+        <mc:AlternateContent>
+          <mc:Choice Requires="wps">
+            <w:drawing>
+              <wp:anchor distT="0" distB="0" distL="114300" distR="114300" simplePos="0" relativeHeight="3458854912" behindDoc="0" locked="0" layoutInCell="1" allowOverlap="1">
+                <wp:simplePos x="0" y="0"/>
+                <wp:positionH relativeFrom="column">
+                  <wp:posOffset>1389380</wp:posOffset>
+                </wp:positionH>
+                <wp:positionV relativeFrom="paragraph">
+                  <wp:posOffset>67945</wp:posOffset>
+                </wp:positionV>
+                <wp:extent cx="1905000" cy="0"/>
+                <wp:effectExtent l="0" t="48895" r="0" b="65405"/>
+                <wp:wrapNone/>
+                <wp:docPr id="81" name="直接箭头连接符 81"/>
+                <wp:cNvGraphicFramePr/>
+                <a:graphic xmlns:a="http://schemas.openxmlformats.org/drawingml/2006/main">
+                  <a:graphicData uri="http://schemas.microsoft.com/office/word/2010/wordprocessingShape">
+                    <wps:wsp>
+                      <wps:cNvCnPr/>
+                      <wps:spPr>
+                        <a:xfrm>
+                          <a:off x="2494280" y="2963545"/>
+                          <a:ext cx="1905000" cy="0"/>
+                        </a:xfrm>
+                        <a:prstGeom prst="straightConnector1">
+                          <a:avLst/>
+                        </a:prstGeom>
+                        <a:ln>
+                          <a:tailEnd type="arrow" w="med" len="med"/>
+                        </a:ln>
+                      </wps:spPr>
+                      <wps:style>
+                        <a:lnRef idx="1">
+                          <a:schemeClr val="accent6"/>
+                        </a:lnRef>
+                        <a:fillRef idx="0">
+                          <a:schemeClr val="accent6"/>
+                        </a:fillRef>
+                        <a:effectRef idx="0">
+                          <a:schemeClr val="accent6"/>
+                        </a:effectRef>
+                        <a:fontRef idx="minor">
+                          <a:schemeClr val="tx1"/>
+                        </a:fontRef>
+                      </wps:style>
+                      <wps:bodyPr/>
+                    </wps:wsp>
+                  </a:graphicData>
+                </a:graphic>
+              </wp:anchor>
+            </w:drawing>
+          </mc:Choice>
+          <mc:Fallback>
+            <w:pict>
+              <v:shape id="_x0000_s1026" o:spid="_x0000_s1026" o:spt="32" type="#_x0000_t32" style="position:absolute;left:0pt;margin-left:109.4pt;margin-top:5.35pt;height:0pt;width:150pt;z-index:-836112384;mso-width-relative:page;mso-height-relative:page;" filled="f" stroked="t" coordsize="21600,21600" o:gfxdata="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">
+                <v:fill on="f" focussize="0,0"/>
+                <v:stroke weight="0.5pt" color="#70AD47 [3209]" miterlimit="8" joinstyle="miter" endarrow="open"/>
+                <v:imagedata o:title=""/>
+                <o:lock v:ext="edit" aspectratio="f"/>
+              </v:shape>
+            </w:pict>
+          </mc:Fallback>
+        </mc:AlternateContent>
+      </w:r>
+      <w:r>
+        <w:rPr>
+          <w:rFonts w:hint="eastAsia" w:cstheme="minorBidi"/>
+          <w:kern w:val="2"/>
+          <w:sz w:val="21"/>
+          <w:szCs w:val="24"/>
+          <w:lang w:val="en-US" w:eastAsia="zh-CN" w:bidi="ar-SA"/>
+        </w:rPr>
+        <w:t xml:space="preserve">                                        </w:t>
+      </w:r>
+    </w:p>
+    <w:p>
+      <w:pPr>
+        <w:rPr>
+          <w:rFonts w:hint="eastAsia" w:asciiTheme="minorHAnsi" w:hAnsiTheme="minorHAnsi" w:eastAsiaTheme="minorEastAsia" w:cstheme="minorBidi"/>
+          <w:kern w:val="2"/>
+          <w:sz w:val="21"/>
+          <w:szCs w:val="24"/>
+          <w:lang w:val="en-US" w:eastAsia="zh-CN" w:bidi="ar-SA"/>
+        </w:rPr>
+      </w:pPr>
+      <w:r>
+        <w:rPr>
+          <w:rFonts w:hint="eastAsia" w:cstheme="minorBidi"/>
+          <w:kern w:val="2"/>
+          <w:sz w:val="21"/>
+          <w:szCs w:val="24"/>
+          <w:lang w:val="en-US" w:eastAsia="zh-CN" w:bidi="ar-SA"/>
+        </w:rPr>
+        <w:t xml:space="preserve">                       6) 通知所有主节点槽的分配</w:t>
+      </w:r>
+      <w:bookmarkStart w:id="0" w:name="_GoBack"/>
+      <w:bookmarkEnd w:id="0"/>
+    </w:p>
+    <w:p>
+      <w:pPr>
+        <w:rPr>
+          <w:rFonts w:hint="eastAsia" w:asciiTheme="minorHAnsi" w:hAnsiTheme="minorHAnsi" w:eastAsiaTheme="minorEastAsia" w:cstheme="minorBidi"/>
+          <w:kern w:val="2"/>
+          <w:sz w:val="21"/>
+          <w:szCs w:val="24"/>
+          <w:lang w:val="en-US" w:eastAsia="zh-CN" w:bidi="ar-SA"/>
+        </w:rPr>
+      </w:pPr>
+      <w:r>
+        <w:rPr>
+          <w:sz w:val="21"/>
+        </w:rPr>
+        <mc:AlternateContent>
+          <mc:Choice Requires="wps">
+            <w:drawing>
+              <wp:anchor distT="0" distB="0" distL="114300" distR="114300" simplePos="0" relativeHeight="2314975232" behindDoc="0" locked="0" layoutInCell="1" allowOverlap="1">
+                <wp:simplePos x="0" y="0"/>
+                <wp:positionH relativeFrom="column">
+                  <wp:posOffset>1398905</wp:posOffset>
+                </wp:positionH>
+                <wp:positionV relativeFrom="paragraph">
+                  <wp:posOffset>16510</wp:posOffset>
+                </wp:positionV>
+                <wp:extent cx="1905000" cy="0"/>
+                <wp:effectExtent l="0" t="48895" r="0" b="65405"/>
+                <wp:wrapNone/>
+                <wp:docPr id="86" name="直接箭头连接符 86"/>
+                <wp:cNvGraphicFramePr/>
+                <a:graphic xmlns:a="http://schemas.openxmlformats.org/drawingml/2006/main">
+                  <a:graphicData uri="http://schemas.microsoft.com/office/word/2010/wordprocessingShape">
+                    <wps:wsp>
+                      <wps:cNvCnPr/>
+                      <wps:spPr>
+                        <a:xfrm>
+                          <a:off x="0" y="0"/>
+                          <a:ext cx="1905000" cy="0"/>
+                        </a:xfrm>
+                        <a:prstGeom prst="straightConnector1">
+                          <a:avLst/>
+                        </a:prstGeom>
+                        <a:ln>
+                          <a:tailEnd type="arrow" w="med" len="med"/>
+                        </a:ln>
+                      </wps:spPr>
+                      <wps:style>
+                        <a:lnRef idx="1">
+                          <a:schemeClr val="accent6"/>
+                        </a:lnRef>
+                        <a:fillRef idx="0">
+                          <a:schemeClr val="accent6"/>
+                        </a:fillRef>
+                        <a:effectRef idx="0">
+                          <a:schemeClr val="accent6"/>
+                        </a:effectRef>
+                        <a:fontRef idx="minor">
+                          <a:schemeClr val="tx1"/>
+                        </a:fontRef>
+                      </wps:style>
+                      <wps:bodyPr/>
+                    </wps:wsp>
+                  </a:graphicData>
+                </a:graphic>
+              </wp:anchor>
+            </w:drawing>
+          </mc:Choice>
+          <mc:Fallback>
+            <w:pict>
+              <v:shape id="_x0000_s1026" o:spid="_x0000_s1026" o:spt="32" type="#_x0000_t32" style="position:absolute;left:0pt;margin-left:110.15pt;margin-top:1.3pt;height:0pt;width:150pt;z-index:-1979992064;mso-width-relative:page;mso-height-relative:page;" filled="f" stroked="t" coordsize="21600,21600" o:gfxdata="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">
+                <v:fill on="f" focussize="0,0"/>
+                <v:stroke weight="0.5pt" color="#70AD47 [3209]" miterlimit="8" joinstyle="miter" endarrow="open"/>
+                <v:imagedata o:title=""/>
+                <o:lock v:ext="edit" aspectratio="f"/>
+              </v:shape>
+            </w:pict>
+          </mc:Fallback>
+        </mc:AlternateContent>
+      </w:r>
+    </w:p>
+    <w:p>
+      <w:pPr>
+        <w:tabs>
+          <w:tab w:val="left" w:pos="7183"/>
+        </w:tabs>
+        <w:jc w:val="left"/>
+        <w:rPr>
+          <w:rFonts w:hint="eastAsia" w:cstheme="minorBidi"/>
+          <w:kern w:val="2"/>
+          <w:sz w:val="21"/>
+          <w:szCs w:val="24"/>
+          <w:lang w:val="en-US" w:eastAsia="zh-CN" w:bidi="ar-SA"/>
+        </w:rPr>
+      </w:pPr>
+      <w:r>
+        <w:rPr>
+          <w:sz w:val="21"/>
+        </w:rPr>
+        <mc:AlternateContent>
+          <mc:Choice Requires="wps">
+            <w:drawing>
+              <wp:anchor distT="0" distB="0" distL="114300" distR="114300" simplePos="0" relativeHeight="3458853888" behindDoc="0" locked="0" layoutInCell="1" allowOverlap="1">
+                <wp:simplePos x="0" y="0"/>
+                <wp:positionH relativeFrom="column">
+                  <wp:posOffset>3361055</wp:posOffset>
+                </wp:positionH>
+                <wp:positionV relativeFrom="paragraph">
+                  <wp:posOffset>1073785</wp:posOffset>
+                </wp:positionV>
+                <wp:extent cx="895985" cy="809625"/>
+                <wp:effectExtent l="6350" t="6350" r="12065" b="22225"/>
+                <wp:wrapNone/>
+                <wp:docPr id="80" name="椭圆 80"/>
+                <wp:cNvGraphicFramePr/>
+                <a:graphic xmlns:a="http://schemas.openxmlformats.org/drawingml/2006/main">
+                  <a:graphicData uri="http://schemas.microsoft.com/office/word/2010/wordprocessingShape">
+                    <wps:wsp>
+                      <wps:cNvSpPr/>
+                      <wps:spPr>
+                        <a:xfrm>
+                          <a:off x="0" y="0"/>
+                          <a:ext cx="895985" cy="809625"/>
+                        </a:xfrm>
+                        <a:prstGeom prst="ellipse">
+                          <a:avLst/>
+                        </a:prstGeom>
+                      </wps:spPr>
+                      <wps:style>
+                        <a:lnRef idx="2">
+                          <a:schemeClr val="dk1"/>
+                        </a:lnRef>
+                        <a:fillRef idx="1">
+                          <a:schemeClr val="lt1"/>
+                        </a:fillRef>
+                        <a:effectRef idx="0">
+                          <a:schemeClr val="dk1"/>
+                        </a:effectRef>
+                        <a:fontRef idx="minor">
+                          <a:schemeClr val="dk1"/>
+                        </a:fontRef>
+                      </wps:style>
+                      <wps:txbx>
+                        <w:txbxContent>
+                          <w:p>
+                            <w:pPr>
+                              <w:jc w:val="center"/>
+                              <w:rPr>
+                                <w:rFonts w:hint="eastAsia" w:eastAsiaTheme="minorEastAsia"/>
+                                <w:lang w:val="en-US" w:eastAsia="zh-CN"/>
+                              </w:rPr>
+                            </w:pPr>
+                            <w:r>
+                              <w:rPr>
+                                <w:rFonts w:hint="eastAsia"/>
+                                <w:lang w:val="en-US" w:eastAsia="zh-CN"/>
+                              </w:rPr>
+                              <w:t>source</w:t>
+                            </w:r>
+                          </w:p>
+                        </w:txbxContent>
+                      </wps:txbx>
+                      <wps:bodyPr rot="0" spcFirstLastPara="0" vertOverflow="overflow" horzOverflow="overflow" vert="horz" wrap="square" lIns="91440" tIns="45720" rIns="91440" bIns="45720" numCol="1" spcCol="0" rtlCol="0" fromWordArt="0" anchor="ctr" anchorCtr="0" forceAA="0" compatLnSpc="1">
+                        <a:noAutofit/>
+                      </wps:bodyPr>
+                    </wps:wsp>
+                  </a:graphicData>
+                </a:graphic>
+              </wp:anchor>
+            </w:drawing>
+          </mc:Choice>
+          <mc:Fallback>
+            <w:pict>
+              <v:shape id="_x0000_s1026" o:spid="_x0000_s1026" o:spt="3" type="#_x0000_t3" style="position:absolute;left:0pt;margin-left:264.65pt;margin-top:84.55pt;height:63.75pt;width:70.55pt;z-index:-836113408;v-text-anchor:middle;mso-width-relative:page;mso-height-relative:page;" fillcolor="#FFFFFF [3201]" filled="t" stroked="t" coordsize="21600,21600" o:gfxdata="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">
+                <v:fill on="t" focussize="0,0"/>
+                <v:stroke weight="1pt" color="#000000 [3200]" miterlimit="8" joinstyle="miter"/>
+                <v:imagedata o:title=""/>
+                <o:lock v:ext="edit" aspectratio="f"/>
+                <v:textbox>
+                  <w:txbxContent>
+                    <w:p>
+                      <w:pPr>
+                        <w:jc w:val="center"/>
+                        <w:rPr>
+                          <w:rFonts w:hint="eastAsia" w:eastAsiaTheme="minorEastAsia"/>
+                          <w:lang w:val="en-US" w:eastAsia="zh-CN"/>
+                        </w:rPr>
+                      </w:pPr>
+                      <w:r>
+                        <w:rPr>
+                          <w:rFonts w:hint="eastAsia"/>
+                          <w:lang w:val="en-US" w:eastAsia="zh-CN"/>
+                        </w:rPr>
+                        <w:t>source</w:t>
+                      </w:r>
+                    </w:p>
+                  </w:txbxContent>
+                </v:textbox>
+              </v:shape>
+            </w:pict>
+          </mc:Fallback>
+        </mc:AlternateContent>
+      </w:r>
+      <w:r>
+        <w:rPr>
+          <w:rFonts w:hint="eastAsia" w:cstheme="minorBidi"/>
+          <w:kern w:val="2"/>
+          <w:sz w:val="21"/>
+          <w:szCs w:val="24"/>
+          <w:lang w:val="en-US" w:eastAsia="zh-CN" w:bidi="ar-SA"/>
+        </w:rPr>
+        <w:tab/>
+      </w:r>
+    </w:p>
+    <w:p>
+      <w:pPr>
+        <w:tabs>
+          <w:tab w:val="left" w:pos="2533"/>
+        </w:tabs>
+        <w:rPr>
+          <w:rFonts w:hint="eastAsia" w:asciiTheme="minorHAnsi" w:hAnsiTheme="minorHAnsi" w:eastAsiaTheme="minorEastAsia" w:cstheme="minorBidi"/>
+          <w:kern w:val="2"/>
+          <w:sz w:val="21"/>
+          <w:szCs w:val="24"/>
+          <w:lang w:val="en-US" w:eastAsia="zh-CN" w:bidi="ar-SA"/>
+        </w:rPr>
+      </w:pPr>
+      <w:r>
+        <w:rPr>
+          <w:rFonts w:hint="eastAsia" w:cstheme="minorBidi"/>
+          <w:kern w:val="2"/>
+          <w:sz w:val="21"/>
+          <w:szCs w:val="24"/>
+          <w:lang w:val="en-US" w:eastAsia="zh-CN" w:bidi="ar-SA"/>
+        </w:rPr>
+        <w:tab/>
+      </w:r>
+    </w:p>
+    <w:p>
+      <w:pPr>
+        <w:tabs>
+          <w:tab w:val="left" w:pos="2923"/>
+        </w:tabs>
+        <w:ind w:firstLine="2310" w:firstLineChars="1100"/>
+        <w:rPr>
+          <w:rFonts w:hint="eastAsia" w:asciiTheme="minorHAnsi" w:hAnsiTheme="minorHAnsi" w:eastAsiaTheme="minorEastAsia" w:cstheme="minorBidi"/>
+          <w:kern w:val="2"/>
+          <w:sz w:val="21"/>
+          <w:szCs w:val="24"/>
+          <w:lang w:val="en-US" w:eastAsia="zh-CN" w:bidi="ar-SA"/>
+        </w:rPr>
+      </w:pPr>
+      <w:r>
+        <w:rPr>
+          <w:sz w:val="21"/>
+        </w:rPr>
+        <mc:AlternateContent>
+          <mc:Choice Requires="wps">
+            <w:drawing>
+              <wp:anchor distT="0" distB="0" distL="114300" distR="114300" simplePos="0" relativeHeight="3402744832" behindDoc="0" locked="0" layoutInCell="1" allowOverlap="1">
+                <wp:simplePos x="0" y="0"/>
+                <wp:positionH relativeFrom="column">
+                  <wp:posOffset>3418205</wp:posOffset>
+                </wp:positionH>
+                <wp:positionV relativeFrom="paragraph">
+                  <wp:posOffset>116205</wp:posOffset>
+                </wp:positionV>
+                <wp:extent cx="198755" cy="217805"/>
+                <wp:effectExtent l="6350" t="8890" r="23495" b="20955"/>
+                <wp:wrapNone/>
+                <wp:docPr id="85" name="下弧形箭头 85"/>
+                <wp:cNvGraphicFramePr/>
+                <a:graphic xmlns:a="http://schemas.openxmlformats.org/drawingml/2006/main">
+                  <a:graphicData uri="http://schemas.microsoft.com/office/word/2010/wordprocessingShape">
+                    <wps:wsp>
+                      <wps:cNvSpPr/>
+                      <wps:spPr>
+                        <a:xfrm>
+                          <a:off x="5104130" y="3926205"/>
+                          <a:ext cx="198755" cy="217805"/>
+                        </a:xfrm>
+                        <a:prstGeom prst="curvedUpArrow">
+                          <a:avLst/>
+                        </a:prstGeom>
+                      </wps:spPr>
+                      <wps:style>
+                        <a:lnRef idx="2">
+                          <a:schemeClr val="accent1">
+                            <a:shade val="50000"/>
+                          </a:schemeClr>
+                        </a:lnRef>
+                        <a:fillRef idx="1">
+                          <a:schemeClr val="accent1"/>
+                        </a:fillRef>
+                        <a:effectRef idx="0">
+                          <a:schemeClr val="accent1"/>
+                        </a:effectRef>
+                        <a:fontRef idx="minor">
+                          <a:schemeClr val="lt1"/>
+                        </a:fontRef>
+                      </wps:style>
+                      <wps:bodyPr rot="0" spcFirstLastPara="0" vertOverflow="overflow" horzOverflow="overflow" vert="horz" wrap="square" lIns="91440" tIns="45720" rIns="91440" bIns="45720" numCol="1" spcCol="0" rtlCol="0" fromWordArt="0" anchor="ctr" anchorCtr="0" forceAA="0" compatLnSpc="1">
+                        <a:noAutofit/>
+                      </wps:bodyPr>
+                    </wps:wsp>
+                  </a:graphicData>
+                </a:graphic>
+              </wp:anchor>
+            </w:drawing>
+          </mc:Choice>
+          <mc:Fallback>
+            <w:pict>
+              <v:shape id="_x0000_s1026" o:spid="_x0000_s1026" o:spt="104" type="#_x0000_t104" style="position:absolute;left:0pt;margin-left:269.15pt;margin-top:9.15pt;height:17.15pt;width:15.65pt;z-index:-892222464;v-text-anchor:middle;mso-width-relative:page;mso-height-relative:page;" fillcolor="#5B9BD5 [3204]" filled="t" stroked="t" coordsize="21600,21600" o:gfxdata="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" adj="10800,18900,4927">
+                <v:fill on="t" focussize="0,0"/>
+                <v:stroke weight="1pt" color="#41719C [3204]" miterlimit="8" joinstyle="miter"/>
+                <v:imagedata o:title=""/>
+                <o:lock v:ext="edit" aspectratio="f"/>
+              </v:shape>
+            </w:pict>
+          </mc:Fallback>
+        </mc:AlternateContent>
+      </w:r>
+      <w:r>
+        <w:rPr>
+          <w:rFonts w:hint="eastAsia" w:cstheme="minorBidi"/>
+          <w:kern w:val="2"/>
+          <w:sz w:val="21"/>
+          <w:szCs w:val="24"/>
+          <w:lang w:val="en-US" w:eastAsia="zh-CN" w:bidi="ar-SA"/>
+        </w:rPr>
+        <w:t>4) 批量迁移相关键的数据          5)循环迁移</w:t>
+      </w:r>
+    </w:p>
+    <w:p>
+      <w:pPr>
+        <w:tabs>
+          <w:tab w:val="left" w:pos="5833"/>
+        </w:tabs>
+        <w:rPr>
+          <w:rFonts w:hint="eastAsia" w:asciiTheme="minorHAnsi" w:hAnsiTheme="minorHAnsi" w:eastAsiaTheme="minorEastAsia" w:cstheme="minorBidi"/>
+          <w:kern w:val="2"/>
+          <w:sz w:val="21"/>
+          <w:szCs w:val="24"/>
+          <w:lang w:val="en-US" w:eastAsia="zh-CN" w:bidi="ar-SA"/>
+        </w:rPr>
+      </w:pPr>
+      <w:r>
+        <w:rPr>
+          <w:sz w:val="21"/>
+        </w:rPr>
+        <mc:AlternateContent>
+          <mc:Choice Requires="wps">
+            <w:drawing>
+              <wp:anchor distT="0" distB="0" distL="114300" distR="114300" simplePos="0" relativeHeight="3402743808" behindDoc="0" locked="0" layoutInCell="1" allowOverlap="1">
+                <wp:simplePos x="0" y="0"/>
+                <wp:positionH relativeFrom="column">
+                  <wp:posOffset>1389380</wp:posOffset>
+                </wp:positionH>
+                <wp:positionV relativeFrom="paragraph">
+                  <wp:posOffset>45085</wp:posOffset>
+                </wp:positionV>
+                <wp:extent cx="1905000" cy="0"/>
+                <wp:effectExtent l="0" t="48895" r="0" b="65405"/>
+                <wp:wrapNone/>
+                <wp:docPr id="84" name="直接箭头连接符 84"/>
+                <wp:cNvGraphicFramePr/>
+                <a:graphic xmlns:a="http://schemas.openxmlformats.org/drawingml/2006/main">
+                  <a:graphicData uri="http://schemas.microsoft.com/office/word/2010/wordprocessingShape">
+                    <wps:wsp>
+                      <wps:cNvCnPr/>
+                      <wps:spPr>
+                        <a:xfrm>
+                          <a:off x="0" y="0"/>
+                          <a:ext cx="1905000" cy="0"/>
+                        </a:xfrm>
+                        <a:prstGeom prst="straightConnector1">
+                          <a:avLst/>
+                        </a:prstGeom>
+                        <a:ln>
+                          <a:tailEnd type="arrow" w="med" len="med"/>
+                        </a:ln>
+                      </wps:spPr>
+                      <wps:style>
+                        <a:lnRef idx="1">
+                          <a:schemeClr val="accent6"/>
+                        </a:lnRef>
+                        <a:fillRef idx="0">
+                          <a:schemeClr val="accent6"/>
+                        </a:fillRef>
+                        <a:effectRef idx="0">
+                          <a:schemeClr val="accent6"/>
+                        </a:effectRef>
+                        <a:fontRef idx="minor">
+                          <a:schemeClr val="tx1"/>
+                        </a:fontRef>
+                      </wps:style>
+                      <wps:bodyPr/>
+                    </wps:wsp>
+                  </a:graphicData>
+                </a:graphic>
+              </wp:anchor>
+            </w:drawing>
+          </mc:Choice>
+          <mc:Fallback>
+            <w:pict>
+              <v:shape id="_x0000_s1026" o:spid="_x0000_s1026" o:spt="32" type="#_x0000_t32" style="position:absolute;left:0pt;margin-left:109.4pt;margin-top:3.55pt;height:0pt;width:150pt;z-index:-892223488;mso-width-relative:page;mso-height-relative:page;" filled="f" stroked="t" coordsize="21600,21600" o:gfxdata="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">
+                <v:fill on="f" focussize="0,0"/>
+                <v:stroke weight="0.5pt" color="#70AD47 [3209]" miterlimit="8" joinstyle="miter" endarrow="open"/>
+                <v:imagedata o:title=""/>
+                <o:lock v:ext="edit" aspectratio="f"/>
+              </v:shape>
+            </w:pict>
+          </mc:Fallback>
+        </mc:AlternateContent>
+      </w:r>
+      <w:r>
+        <w:rPr>
+          <w:rFonts w:hint="eastAsia" w:cstheme="minorBidi"/>
+          <w:kern w:val="2"/>
+          <w:sz w:val="21"/>
+          <w:szCs w:val="24"/>
+          <w:lang w:val="en-US" w:eastAsia="zh-CN" w:bidi="ar-SA"/>
+        </w:rPr>
+        <w:tab/>
+      </w:r>
+    </w:p>
+    <w:p>
+      <w:pPr>
+        <w:rPr>
+          <w:rFonts w:hint="eastAsia" w:asciiTheme="minorHAnsi" w:hAnsiTheme="minorHAnsi" w:eastAsiaTheme="minorEastAsia" w:cstheme="minorBidi"/>
+          <w:kern w:val="2"/>
+          <w:sz w:val="21"/>
+          <w:szCs w:val="24"/>
+          <w:lang w:val="en-US" w:eastAsia="zh-CN" w:bidi="ar-SA"/>
+        </w:rPr>
+      </w:pPr>
+    </w:p>
+    <w:p>
+      <w:pPr>
+        <w:tabs>
+          <w:tab w:val="left" w:pos="2758"/>
+        </w:tabs>
+        <w:rPr>
+          <w:rFonts w:hint="eastAsia" w:asciiTheme="minorHAnsi" w:hAnsiTheme="minorHAnsi" w:eastAsiaTheme="minorEastAsia" w:cstheme="minorBidi"/>
+          <w:kern w:val="2"/>
+          <w:sz w:val="21"/>
+          <w:szCs w:val="24"/>
+          <w:lang w:val="en-US" w:eastAsia="zh-CN" w:bidi="ar-SA"/>
+        </w:rPr>
+      </w:pPr>
+      <w:r>
+        <w:rPr>
+          <w:rFonts w:hint="eastAsia" w:cstheme="minorBidi"/>
+          <w:kern w:val="2"/>
+          <w:sz w:val="21"/>
+          <w:szCs w:val="24"/>
+          <w:lang w:val="en-US" w:eastAsia="zh-CN" w:bidi="ar-SA"/>
+        </w:rPr>
+        <w:tab/>
+      </w:r>
+    </w:p>
+    <w:p>
+      <w:pPr>
+        <w:tabs>
+          <w:tab w:val="left" w:pos="2623"/>
+        </w:tabs>
+        <w:rPr>
+          <w:rFonts w:hint="eastAsia" w:asciiTheme="minorHAnsi" w:hAnsiTheme="minorHAnsi" w:eastAsiaTheme="minorEastAsia" w:cstheme="minorBidi"/>
+          <w:kern w:val="2"/>
+          <w:sz w:val="21"/>
+          <w:szCs w:val="24"/>
+          <w:lang w:val="en-US" w:eastAsia="zh-CN" w:bidi="ar-SA"/>
+        </w:rPr>
+      </w:pPr>
+      <w:r>
+        <w:rPr>
+          <w:sz w:val="21"/>
+        </w:rPr>
+        <mc:AlternateContent>
+          <mc:Choice Requires="wps">
+            <w:drawing>
+              <wp:anchor distT="0" distB="0" distL="114300" distR="114300" simplePos="0" relativeHeight="1283315712" behindDoc="0" locked="0" layoutInCell="1" allowOverlap="1">
+                <wp:simplePos x="0" y="0"/>
+                <wp:positionH relativeFrom="column">
+                  <wp:posOffset>1398905</wp:posOffset>
+                </wp:positionH>
+                <wp:positionV relativeFrom="paragraph">
+                  <wp:posOffset>184150</wp:posOffset>
+                </wp:positionV>
+                <wp:extent cx="1905000" cy="0"/>
+                <wp:effectExtent l="0" t="48895" r="0" b="65405"/>
+                <wp:wrapNone/>
+                <wp:docPr id="83" name="直接箭头连接符 83"/>
+                <wp:cNvGraphicFramePr/>
+                <a:graphic xmlns:a="http://schemas.openxmlformats.org/drawingml/2006/main">
+                  <a:graphicData uri="http://schemas.microsoft.com/office/word/2010/wordprocessingShape">
+                    <wps:wsp>
+                      <wps:cNvCnPr/>
+                      <wps:spPr>
+                        <a:xfrm>
+                          <a:off x="0" y="0"/>
+                          <a:ext cx="1905000" cy="0"/>
+                        </a:xfrm>
+                        <a:prstGeom prst="straightConnector1">
+                          <a:avLst/>
+                        </a:prstGeom>
+                        <a:ln>
+                          <a:tailEnd type="arrow" w="med" len="med"/>
+                        </a:ln>
+                      </wps:spPr>
+                      <wps:style>
+                        <a:lnRef idx="1">
+                          <a:schemeClr val="accent6"/>
+                        </a:lnRef>
+                        <a:fillRef idx="0">
+                          <a:schemeClr val="accent6"/>
+                        </a:fillRef>
+                        <a:effectRef idx="0">
+                          <a:schemeClr val="accent6"/>
+                        </a:effectRef>
+                        <a:fontRef idx="minor">
+                          <a:schemeClr val="tx1"/>
+                        </a:fontRef>
+                      </wps:style>
+                      <wps:bodyPr/>
+                    </wps:wsp>
+                  </a:graphicData>
+                </a:graphic>
+              </wp:anchor>
+            </w:drawing>
+          </mc:Choice>
+          <mc:Fallback>
+            <w:pict>
+              <v:shape id="_x0000_s1026" o:spid="_x0000_s1026" o:spt="32" type="#_x0000_t32" style="position:absolute;left:0pt;margin-left:110.15pt;margin-top:14.5pt;height:0pt;width:150pt;z-index:1283315712;mso-width-relative:page;mso-height-relative:page;" filled="f" stroked="t" coordsize="21600,21600" o:gfxdata="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">
+                <v:fill on="f" focussize="0,0"/>
+                <v:stroke weight="0.5pt" color="#70AD47 [3209]" miterlimit="8" joinstyle="miter" endarrow="open"/>
+                <v:imagedata o:title=""/>
+                <o:lock v:ext="edit" aspectratio="f"/>
+              </v:shape>
+            </w:pict>
+          </mc:Fallback>
+        </mc:AlternateContent>
+      </w:r>
+      <w:r>
+        <w:rPr>
+          <w:rFonts w:hint="eastAsia"/>
+          <w:sz w:val="21"/>
+          <w:lang w:val="en-US" w:eastAsia="zh-CN"/>
+        </w:rPr>
+        <w:t xml:space="preserve">                      </w:t>
+      </w:r>
+      <w:r>
+        <w:rPr>
+          <w:rFonts w:hint="eastAsia" w:cstheme="minorBidi"/>
+          <w:kern w:val="2"/>
+          <w:sz w:val="21"/>
+          <w:szCs w:val="24"/>
+          <w:lang w:val="en-US" w:eastAsia="zh-CN" w:bidi="ar-SA"/>
+        </w:rPr>
+        <w:t>3) 获取slot下{count}个键</w:t>
+      </w:r>
+    </w:p>
+    <w:p>
+      <w:pPr>
+        <w:tabs>
+          <w:tab w:val="left" w:pos="2263"/>
+        </w:tabs>
+        <w:jc w:val="left"/>
+        <w:rPr>
           <w:rFonts w:hint="eastAsia"/>
           <w:lang w:val="en-US" w:eastAsia="zh-CN"/>
         </w:rPr>
       </w:pPr>
       <w:r>
         <w:rPr>
+          <w:sz w:val="21"/>
+        </w:rPr>
+        <mc:AlternateContent>
+          <mc:Choice Requires="wps">
+            <w:drawing>
+              <wp:anchor distT="0" distB="0" distL="114300" distR="114300" simplePos="0" relativeHeight="2371085312" behindDoc="0" locked="0" layoutInCell="1" allowOverlap="1">
+                <wp:simplePos x="0" y="0"/>
+                <wp:positionH relativeFrom="column">
+                  <wp:posOffset>1417955</wp:posOffset>
+                </wp:positionH>
+                <wp:positionV relativeFrom="paragraph">
+                  <wp:posOffset>212725</wp:posOffset>
+                </wp:positionV>
+                <wp:extent cx="1905000" cy="0"/>
+                <wp:effectExtent l="0" t="48895" r="0" b="65405"/>
+                <wp:wrapNone/>
+                <wp:docPr id="82" name="直接箭头连接符 82"/>
+                <wp:cNvGraphicFramePr/>
+                <a:graphic xmlns:a="http://schemas.openxmlformats.org/drawingml/2006/main">
+                  <a:graphicData uri="http://schemas.microsoft.com/office/word/2010/wordprocessingShape">
+                    <wps:wsp>
+                      <wps:cNvCnPr/>
+                      <wps:spPr>
+                        <a:xfrm>
+                          <a:off x="0" y="0"/>
+                          <a:ext cx="1905000" cy="0"/>
+                        </a:xfrm>
+                        <a:prstGeom prst="straightConnector1">
+                          <a:avLst/>
+                        </a:prstGeom>
+                        <a:ln>
+                          <a:tailEnd type="arrow" w="med" len="med"/>
+                        </a:ln>
+                      </wps:spPr>
+                      <wps:style>
+                        <a:lnRef idx="1">
+                          <a:schemeClr val="accent6"/>
+                        </a:lnRef>
+                        <a:fillRef idx="0">
+                          <a:schemeClr val="accent6"/>
+                        </a:fillRef>
+                        <a:effectRef idx="0">
+                          <a:schemeClr val="accent6"/>
+                        </a:effectRef>
+                        <a:fontRef idx="minor">
+                          <a:schemeClr val="tx1"/>
+                        </a:fontRef>
+                      </wps:style>
+                      <wps:bodyPr/>
+                    </wps:wsp>
+                  </a:graphicData>
+                </a:graphic>
+              </wp:anchor>
+            </w:drawing>
+          </mc:Choice>
+          <mc:Fallback>
+            <w:pict>
+              <v:shape id="_x0000_s1026" o:spid="_x0000_s1026" o:spt="32" type="#_x0000_t32" style="position:absolute;left:0pt;margin-left:111.65pt;margin-top:16.75pt;height:0pt;width:150pt;z-index:-1923881984;mso-width-relative:page;mso-height-relative:page;" filled="f" stroked="t" coordsize="21600,21600" o:gfxdata="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">
+                <v:fill on="f" focussize="0,0"/>
+                <v:stroke weight="0.5pt" color="#70AD47 [3209]" miterlimit="8" joinstyle="miter" endarrow="open"/>
+                <v:imagedata o:title=""/>
+                <o:lock v:ext="edit" aspectratio="f"/>
+              </v:shape>
+            </w:pict>
+          </mc:Fallback>
+        </mc:AlternateContent>
+      </w:r>
+      <w:r>
+        <w:rPr>
           <w:rFonts w:hint="eastAsia" w:cstheme="minorBidi"/>
           <w:kern w:val="2"/>
           <w:sz w:val="21"/>
@@ -8555,6 +9572,7 @@
           <w:lang w:val="en-US" w:eastAsia="zh-CN" w:bidi="ar-SA"/>
         </w:rPr>
         <w:tab/>
+        <w:t xml:space="preserve"> 2) 源节点准备导出槽</w:t>
       </w:r>
     </w:p>
     <w:sectPr>

--- a/redis-pic.docx
+++ b/redis-pic.docx
@@ -3478,7 +3478,7 @@
           <w:sz w:val="21"/>
           <w:lang w:val="en-US" w:eastAsia="zh-CN"/>
         </w:rPr>
-        <w:t>Master</w:t>
+        <w:t xml:space="preserve">                 Master</w:t>
       </w:r>
     </w:p>
     <w:p>
@@ -6824,6 +6824,114 @@
         <mc:AlternateContent>
           <mc:Choice Requires="wps">
             <w:drawing>
+              <wp:anchor distT="0" distB="0" distL="114300" distR="114300" simplePos="0" relativeHeight="195572736" behindDoc="0" locked="0" layoutInCell="1" allowOverlap="1">
+                <wp:simplePos x="0" y="0"/>
+                <wp:positionH relativeFrom="column">
+                  <wp:posOffset>4556760</wp:posOffset>
+                </wp:positionH>
+                <wp:positionV relativeFrom="paragraph">
+                  <wp:posOffset>178435</wp:posOffset>
+                </wp:positionV>
+                <wp:extent cx="914400" cy="325120"/>
+                <wp:effectExtent l="6350" t="6350" r="12700" b="11430"/>
+                <wp:wrapNone/>
+                <wp:docPr id="118" name="流程图: 可选过程 118"/>
+                <wp:cNvGraphicFramePr/>
+                <a:graphic xmlns:a="http://schemas.openxmlformats.org/drawingml/2006/main">
+                  <a:graphicData uri="http://schemas.microsoft.com/office/word/2010/wordprocessingShape">
+                    <wps:wsp>
+                      <wps:cNvSpPr/>
+                      <wps:spPr>
+                        <a:xfrm>
+                          <a:off x="6099810" y="7312660"/>
+                          <a:ext cx="914400" cy="325120"/>
+                        </a:xfrm>
+                        <a:prstGeom prst="flowChartAlternateProcess">
+                          <a:avLst/>
+                        </a:prstGeom>
+                      </wps:spPr>
+                      <wps:style>
+                        <a:lnRef idx="2">
+                          <a:schemeClr val="dk1"/>
+                        </a:lnRef>
+                        <a:fillRef idx="1">
+                          <a:schemeClr val="lt1"/>
+                        </a:fillRef>
+                        <a:effectRef idx="0">
+                          <a:schemeClr val="dk1"/>
+                        </a:effectRef>
+                        <a:fontRef idx="minor">
+                          <a:schemeClr val="dk1"/>
+                        </a:fontRef>
+                      </wps:style>
+                      <wps:txbx>
+                        <w:txbxContent>
+                          <w:p>
+                            <w:pPr>
+                              <w:jc w:val="center"/>
+                              <w:rPr>
+                                <w:rFonts w:hint="eastAsia" w:eastAsiaTheme="minorEastAsia"/>
+                                <w:lang w:val="en-US" w:eastAsia="zh-CN"/>
+                              </w:rPr>
+                            </w:pPr>
+                            <w:r>
+                              <w:rPr>
+                                <w:rFonts w:hint="eastAsia"/>
+                                <w:lang w:val="en-US" w:eastAsia="zh-CN"/>
+                              </w:rPr>
+                              <w:t>node-3</w:t>
+                            </w:r>
+                          </w:p>
+                        </w:txbxContent>
+                      </wps:txbx>
+                      <wps:bodyPr rot="0" spcFirstLastPara="0" vertOverflow="overflow" horzOverflow="overflow" vert="horz" wrap="square" lIns="91440" tIns="45720" rIns="91440" bIns="45720" numCol="1" spcCol="0" rtlCol="0" fromWordArt="0" anchor="ctr" anchorCtr="0" forceAA="0" compatLnSpc="1">
+                        <a:noAutofit/>
+                      </wps:bodyPr>
+                    </wps:wsp>
+                  </a:graphicData>
+                </a:graphic>
+              </wp:anchor>
+            </w:drawing>
+          </mc:Choice>
+          <mc:Fallback>
+            <w:pict>
+              <v:shape id="_x0000_s1026" o:spid="_x0000_s1026" o:spt="176" type="#_x0000_t176" style="position:absolute;left:0pt;margin-left:358.8pt;margin-top:14.05pt;height:25.6pt;width:72pt;z-index:195572736;v-text-anchor:middle;mso-width-relative:page;mso-height-relative:page;" fillcolor="#FFFFFF [3201]" filled="t" stroked="t" coordsize="21600,21600" o:gfxdata="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">
+                <v:fill on="t" focussize="0,0"/>
+                <v:stroke weight="1pt" color="#000000 [3200]" miterlimit="8" joinstyle="miter"/>
+                <v:imagedata o:title=""/>
+                <o:lock v:ext="edit" aspectratio="f"/>
+                <v:textbox>
+                  <w:txbxContent>
+                    <w:p>
+                      <w:pPr>
+                        <w:jc w:val="center"/>
+                        <w:rPr>
+                          <w:rFonts w:hint="eastAsia" w:eastAsiaTheme="minorEastAsia"/>
+                          <w:lang w:val="en-US" w:eastAsia="zh-CN"/>
+                        </w:rPr>
+                      </w:pPr>
+                      <w:r>
+                        <w:rPr>
+                          <w:rFonts w:hint="eastAsia"/>
+                          <w:lang w:val="en-US" w:eastAsia="zh-CN"/>
+                        </w:rPr>
+                        <w:t>node-3</w:t>
+                      </w:r>
+                    </w:p>
+                  </w:txbxContent>
+                </v:textbox>
+              </v:shape>
+            </w:pict>
+          </mc:Fallback>
+        </mc:AlternateContent>
+      </w:r>
+      <w:r>
+        <w:rPr>
+          <w:sz w:val="21"/>
+        </w:rPr>
+        <mc:AlternateContent>
+          <mc:Choice Requires="wps">
+            <w:drawing>
               <wp:anchor distT="0" distB="0" distL="114300" distR="114300" simplePos="0" relativeHeight="4260647936" behindDoc="0" locked="0" layoutInCell="1" allowOverlap="1">
                 <wp:simplePos x="0" y="0"/>
                 <wp:positionH relativeFrom="column">
@@ -7786,6 +7894,116 @@
           <w:lang w:val="en-US" w:eastAsia="zh-CN" w:bidi="ar-SA"/>
         </w:rPr>
       </w:pPr>
+      <w:bookmarkStart w:id="0" w:name="_GoBack"/>
+      <w:bookmarkEnd w:id="0"/>
+      <w:r>
+        <w:rPr>
+          <w:sz w:val="21"/>
+        </w:rPr>
+        <mc:AlternateContent>
+          <mc:Choice Requires="wps">
+            <w:drawing>
+              <wp:anchor distT="0" distB="0" distL="114300" distR="114300" simplePos="0" relativeHeight="195573760" behindDoc="0" locked="0" layoutInCell="1" allowOverlap="1">
+                <wp:simplePos x="0" y="0"/>
+                <wp:positionH relativeFrom="column">
+                  <wp:posOffset>4566285</wp:posOffset>
+                </wp:positionH>
+                <wp:positionV relativeFrom="paragraph">
+                  <wp:posOffset>41275</wp:posOffset>
+                </wp:positionV>
+                <wp:extent cx="914400" cy="316230"/>
+                <wp:effectExtent l="6350" t="6350" r="12700" b="20320"/>
+                <wp:wrapNone/>
+                <wp:docPr id="119" name="流程图: 可选过程 119"/>
+                <wp:cNvGraphicFramePr/>
+                <a:graphic xmlns:a="http://schemas.openxmlformats.org/drawingml/2006/main">
+                  <a:graphicData uri="http://schemas.microsoft.com/office/word/2010/wordprocessingShape">
+                    <wps:wsp>
+                      <wps:cNvSpPr/>
+                      <wps:spPr>
+                        <a:xfrm>
+                          <a:off x="6090285" y="7760335"/>
+                          <a:ext cx="914400" cy="316230"/>
+                        </a:xfrm>
+                        <a:prstGeom prst="flowChartAlternateProcess">
+                          <a:avLst/>
+                        </a:prstGeom>
+                      </wps:spPr>
+                      <wps:style>
+                        <a:lnRef idx="2">
+                          <a:schemeClr val="dk1"/>
+                        </a:lnRef>
+                        <a:fillRef idx="1">
+                          <a:schemeClr val="lt1"/>
+                        </a:fillRef>
+                        <a:effectRef idx="0">
+                          <a:schemeClr val="dk1"/>
+                        </a:effectRef>
+                        <a:fontRef idx="minor">
+                          <a:schemeClr val="dk1"/>
+                        </a:fontRef>
+                      </wps:style>
+                      <wps:txbx>
+                        <w:txbxContent>
+                          <w:p>
+                            <w:pPr>
+                              <w:jc w:val="center"/>
+                              <w:rPr>
+                                <w:rFonts w:hint="eastAsia" w:eastAsiaTheme="minorEastAsia"/>
+                                <w:lang w:val="en-US" w:eastAsia="zh-CN"/>
+                              </w:rPr>
+                            </w:pPr>
+                            <w:r>
+                              <w:rPr>
+                                <w:rFonts w:hint="eastAsia"/>
+                                <w:lang w:val="en-US" w:eastAsia="zh-CN"/>
+                              </w:rPr>
+                              <w:t>node-4</w:t>
+                            </w:r>
+                          </w:p>
+                        </w:txbxContent>
+                      </wps:txbx>
+                      <wps:bodyPr rot="0" spcFirstLastPara="0" vertOverflow="overflow" horzOverflow="overflow" vert="horz" wrap="square" lIns="91440" tIns="45720" rIns="91440" bIns="45720" numCol="1" spcCol="0" rtlCol="0" fromWordArt="0" anchor="ctr" anchorCtr="0" forceAA="0" compatLnSpc="1">
+                        <a:noAutofit/>
+                      </wps:bodyPr>
+                    </wps:wsp>
+                  </a:graphicData>
+                </a:graphic>
+              </wp:anchor>
+            </w:drawing>
+          </mc:Choice>
+          <mc:Fallback>
+            <w:pict>
+              <v:shape id="_x0000_s1026" o:spid="_x0000_s1026" o:spt="176" type="#_x0000_t176" style="position:absolute;left:0pt;margin-left:359.55pt;margin-top:3.25pt;height:24.9pt;width:72pt;z-index:195573760;v-text-anchor:middle;mso-width-relative:page;mso-height-relative:page;" fillcolor="#FFFFFF [3201]" filled="t" stroked="t" coordsize="21600,21600" o:gfxdata="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">
+                <v:fill on="t" focussize="0,0"/>
+                <v:stroke weight="1pt" color="#000000 [3200]" miterlimit="8" joinstyle="miter"/>
+                <v:imagedata o:title=""/>
+                <o:lock v:ext="edit" aspectratio="f"/>
+                <v:textbox>
+                  <w:txbxContent>
+                    <w:p>
+                      <w:pPr>
+                        <w:jc w:val="center"/>
+                        <w:rPr>
+                          <w:rFonts w:hint="eastAsia" w:eastAsiaTheme="minorEastAsia"/>
+                          <w:lang w:val="en-US" w:eastAsia="zh-CN"/>
+                        </w:rPr>
+                      </w:pPr>
+                      <w:r>
+                        <w:rPr>
+                          <w:rFonts w:hint="eastAsia"/>
+                          <w:lang w:val="en-US" w:eastAsia="zh-CN"/>
+                        </w:rPr>
+                        <w:t>node-4</w:t>
+                      </w:r>
+                    </w:p>
+                  </w:txbxContent>
+                </v:textbox>
+              </v:shape>
+            </w:pict>
+          </mc:Fallback>
+        </mc:AlternateContent>
+      </w:r>
     </w:p>
     <w:p>
       <w:pPr>
@@ -7808,6 +8026,114 @@
           <w:lang w:val="en-US" w:eastAsia="zh-CN" w:bidi="ar-SA"/>
         </w:rPr>
       </w:pPr>
+      <w:r>
+        <w:rPr>
+          <w:sz w:val="21"/>
+        </w:rPr>
+        <mc:AlternateContent>
+          <mc:Choice Requires="wps">
+            <w:drawing>
+              <wp:anchor distT="0" distB="0" distL="114300" distR="114300" simplePos="0" relativeHeight="195574784" behindDoc="0" locked="0" layoutInCell="1" allowOverlap="1">
+                <wp:simplePos x="0" y="0"/>
+                <wp:positionH relativeFrom="column">
+                  <wp:posOffset>4575810</wp:posOffset>
+                </wp:positionH>
+                <wp:positionV relativeFrom="paragraph">
+                  <wp:posOffset>111760</wp:posOffset>
+                </wp:positionV>
+                <wp:extent cx="914400" cy="297180"/>
+                <wp:effectExtent l="6350" t="6350" r="12700" b="20320"/>
+                <wp:wrapNone/>
+                <wp:docPr id="120" name="流程图: 可选过程 120"/>
+                <wp:cNvGraphicFramePr/>
+                <a:graphic xmlns:a="http://schemas.openxmlformats.org/drawingml/2006/main">
+                  <a:graphicData uri="http://schemas.microsoft.com/office/word/2010/wordprocessingShape">
+                    <wps:wsp>
+                      <wps:cNvSpPr/>
+                      <wps:spPr>
+                        <a:xfrm>
+                          <a:off x="6214110" y="8084185"/>
+                          <a:ext cx="914400" cy="297180"/>
+                        </a:xfrm>
+                        <a:prstGeom prst="flowChartAlternateProcess">
+                          <a:avLst/>
+                        </a:prstGeom>
+                      </wps:spPr>
+                      <wps:style>
+                        <a:lnRef idx="2">
+                          <a:schemeClr val="dk1"/>
+                        </a:lnRef>
+                        <a:fillRef idx="1">
+                          <a:schemeClr val="lt1"/>
+                        </a:fillRef>
+                        <a:effectRef idx="0">
+                          <a:schemeClr val="dk1"/>
+                        </a:effectRef>
+                        <a:fontRef idx="minor">
+                          <a:schemeClr val="dk1"/>
+                        </a:fontRef>
+                      </wps:style>
+                      <wps:txbx>
+                        <w:txbxContent>
+                          <w:p>
+                            <w:pPr>
+                              <w:jc w:val="center"/>
+                              <w:rPr>
+                                <w:rFonts w:hint="eastAsia" w:eastAsiaTheme="minorEastAsia"/>
+                                <w:lang w:val="en-US" w:eastAsia="zh-CN"/>
+                              </w:rPr>
+                            </w:pPr>
+                            <w:r>
+                              <w:rPr>
+                                <w:rFonts w:hint="eastAsia"/>
+                                <w:lang w:val="en-US" w:eastAsia="zh-CN"/>
+                              </w:rPr>
+                              <w:t>node-5</w:t>
+                            </w:r>
+                          </w:p>
+                        </w:txbxContent>
+                      </wps:txbx>
+                      <wps:bodyPr rot="0" spcFirstLastPara="0" vertOverflow="overflow" horzOverflow="overflow" vert="horz" wrap="square" lIns="91440" tIns="45720" rIns="91440" bIns="45720" numCol="1" spcCol="0" rtlCol="0" fromWordArt="0" anchor="ctr" anchorCtr="0" forceAA="0" compatLnSpc="1">
+                        <a:noAutofit/>
+                      </wps:bodyPr>
+                    </wps:wsp>
+                  </a:graphicData>
+                </a:graphic>
+              </wp:anchor>
+            </w:drawing>
+          </mc:Choice>
+          <mc:Fallback>
+            <w:pict>
+              <v:shape id="_x0000_s1026" o:spid="_x0000_s1026" o:spt="176" type="#_x0000_t176" style="position:absolute;left:0pt;margin-left:360.3pt;margin-top:8.8pt;height:23.4pt;width:72pt;z-index:195574784;v-text-anchor:middle;mso-width-relative:page;mso-height-relative:page;" fillcolor="#FFFFFF [3201]" filled="t" stroked="t" coordsize="21600,21600" o:gfxdata="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">
+                <v:fill on="t" focussize="0,0"/>
+                <v:stroke weight="1pt" color="#000000 [3200]" miterlimit="8" joinstyle="miter"/>
+                <v:imagedata o:title=""/>
+                <o:lock v:ext="edit" aspectratio="f"/>
+                <v:textbox>
+                  <w:txbxContent>
+                    <w:p>
+                      <w:pPr>
+                        <w:jc w:val="center"/>
+                        <w:rPr>
+                          <w:rFonts w:hint="eastAsia" w:eastAsiaTheme="minorEastAsia"/>
+                          <w:lang w:val="en-US" w:eastAsia="zh-CN"/>
+                        </w:rPr>
+                      </w:pPr>
+                      <w:r>
+                        <w:rPr>
+                          <w:rFonts w:hint="eastAsia"/>
+                          <w:lang w:val="en-US" w:eastAsia="zh-CN"/>
+                        </w:rPr>
+                        <w:t>node-5</w:t>
+                      </w:r>
+                    </w:p>
+                  </w:txbxContent>
+                </v:textbox>
+              </v:shape>
+            </w:pict>
+          </mc:Fallback>
+        </mc:AlternateContent>
+      </w:r>
     </w:p>
     <w:p>
       <w:pPr>
@@ -8656,7 +8982,7 @@
           </mc:Choice>
           <mc:Fallback>
             <w:pict>
-              <v:shape id="_x0000_s1026" o:spid="_x0000_s1026" o:spt="188" type="#_x0000_t188" style="position:absolute;left:0pt;margin-left:-18.4pt;margin-top:87.55pt;height:42.75pt;width:208.5pt;rotation:5898240f;z-index:1855254528;v-text-anchor:middle;mso-width-relative:page;mso-height-relative:page;" fillcolor="#FFFFFF [3201]" filled="t" stroked="t" coordsize="21600,21600" o:gfxdata="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" adj="1350,10800">
+              <v:shape id="_x0000_s1026" o:spid="_x0000_s1026" o:spt="188" type="#_x0000_t188" style="position:absolute;left:0pt;margin-left:-18.4pt;margin-top:87.55pt;height:42.75pt;width:208.5pt;rotation:5898240f;z-index:1855254528;v-text-anchor:middle;mso-width-relative:page;mso-height-relative:page;" fillcolor="#FFFFFF [3201]" filled="t" stroked="t" coordsize="21600,21600" o:gfxdata="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" adj="1350,10800">
                 <v:fill on="t" focussize="0,0"/>
                 <v:stroke weight="1pt" color="#000000 [3200]" miterlimit="8" joinstyle="miter" dashstyle="1 1"/>
                 <v:imagedata o:title=""/>
@@ -8764,7 +9090,7 @@
           </mc:Choice>
           <mc:Fallback>
             <w:pict>
-              <v:shape id="_x0000_s1026" o:spid="_x0000_s1026" o:spt="3" type="#_x0000_t3" style="position:absolute;left:0pt;margin-left:262.4pt;margin-top:2.05pt;height:61.55pt;width:66.8pt;z-index:1855255552;v-text-anchor:middle;mso-width-relative:page;mso-height-relative:page;" fillcolor="#FFFFFF [3201]" filled="t" stroked="t" coordsize="21600,21600" o:gfxdata="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">
+              <v:shape id="_x0000_s1026" o:spid="_x0000_s1026" o:spt="3" type="#_x0000_t3" style="position:absolute;left:0pt;margin-left:262.4pt;margin-top:2.05pt;height:61.55pt;width:66.8pt;z-index:1855255552;v-text-anchor:middle;mso-width-relative:page;mso-height-relative:page;" fillcolor="#FFFFFF [3201]" filled="t" stroked="t" coordsize="21600,21600" o:gfxdata="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">
                 <v:fill on="t" focussize="0,0"/>
                 <v:stroke weight="1pt" color="#000000 [3200]" miterlimit="8" joinstyle="miter"/>
                 <v:imagedata o:title=""/>
@@ -8919,8 +9245,6 @@
         </w:rPr>
         <w:t xml:space="preserve">                       6) 通知所有主节点槽的分配</w:t>
       </w:r>
-      <w:bookmarkStart w:id="0" w:name="_GoBack"/>
-      <w:bookmarkEnd w:id="0"/>
     </w:p>
     <w:p>
       <w:pPr>
@@ -8991,7 +9315,7 @@
           </mc:Choice>
           <mc:Fallback>
             <w:pict>
-              <v:shape id="_x0000_s1026" o:spid="_x0000_s1026" o:spt="32" type="#_x0000_t32" style="position:absolute;left:0pt;margin-left:110.15pt;margin-top:1.3pt;height:0pt;width:150pt;z-index:-1979992064;mso-width-relative:page;mso-height-relative:page;" filled="f" stroked="t" coordsize="21600,21600" o:gfxdata="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">
+              <v:shape id="_x0000_s1026" o:spid="_x0000_s1026" o:spt="32" type="#_x0000_t32" style="position:absolute;left:0pt;margin-left:110.15pt;margin-top:1.3pt;height:0pt;width:150pt;z-index:-1979992064;mso-width-relative:page;mso-height-relative:page;" filled="f" stroked="t" coordsize="21600,21600" o:gfxdata="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">
                 <v:fill on="f" focussize="0,0"/>
                 <v:stroke weight="0.5pt" color="#70AD47 [3209]" miterlimit="8" joinstyle="miter" endarrow="open"/>
                 <v:imagedata o:title=""/>
@@ -9454,7 +9778,7 @@
           </mc:Choice>
           <mc:Fallback>
             <w:pict>
-              <v:shape id="_x0000_s1026" o:spid="_x0000_s1026" o:spt="32" type="#_x0000_t32" style="position:absolute;left:0pt;margin-left:110.15pt;margin-top:14.5pt;height:0pt;width:150pt;z-index:1283315712;mso-width-relative:page;mso-height-relative:page;" filled="f" stroked="t" coordsize="21600,21600" o:gfxdata="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">
+              <v:shape id="_x0000_s1026" o:spid="_x0000_s1026" o:spt="32" type="#_x0000_t32" style="position:absolute;left:0pt;margin-left:110.15pt;margin-top:14.5pt;height:0pt;width:150pt;z-index:1283315712;mso-width-relative:page;mso-height-relative:page;" filled="f" stroked="t" coordsize="21600,21600" o:gfxdata="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">
                 <v:fill on="f" focussize="0,0"/>
                 <v:stroke weight="0.5pt" color="#70AD47 [3209]" miterlimit="8" joinstyle="miter" endarrow="open"/>
                 <v:imagedata o:title=""/>
@@ -9490,8 +9814,11 @@
         </w:tabs>
         <w:jc w:val="left"/>
         <w:rPr>
-          <w:rFonts w:hint="eastAsia"/>
-          <w:lang w:val="en-US" w:eastAsia="zh-CN"/>
+          <w:rFonts w:hint="eastAsia" w:cstheme="minorBidi"/>
+          <w:kern w:val="2"/>
+          <w:sz w:val="21"/>
+          <w:szCs w:val="24"/>
+          <w:lang w:val="en-US" w:eastAsia="zh-CN" w:bidi="ar-SA"/>
         </w:rPr>
       </w:pPr>
       <w:r>
@@ -9553,7 +9880,7 @@
           </mc:Choice>
           <mc:Fallback>
             <w:pict>
-              <v:shape id="_x0000_s1026" o:spid="_x0000_s1026" o:spt="32" type="#_x0000_t32" style="position:absolute;left:0pt;margin-left:111.65pt;margin-top:16.75pt;height:0pt;width:150pt;z-index:-1923881984;mso-width-relative:page;mso-height-relative:page;" filled="f" stroked="t" coordsize="21600,21600" o:gfxdata="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">
+              <v:shape id="_x0000_s1026" o:spid="_x0000_s1026" o:spt="32" type="#_x0000_t32" style="position:absolute;left:0pt;margin-left:111.65pt;margin-top:16.75pt;height:0pt;width:150pt;z-index:-1923881984;mso-width-relative:page;mso-height-relative:page;" filled="f" stroked="t" coordsize="21600,21600" o:gfxdata="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">
                 <v:fill on="f" focussize="0,0"/>
                 <v:stroke weight="0.5pt" color="#70AD47 [3209]" miterlimit="8" joinstyle="miter" endarrow="open"/>
                 <v:imagedata o:title=""/>
@@ -9572,7 +9899,5028 @@
           <w:lang w:val="en-US" w:eastAsia="zh-CN" w:bidi="ar-SA"/>
         </w:rPr>
         <w:tab/>
+      </w:r>
+      <w:r>
+        <w:rPr>
+          <w:rFonts w:hint="eastAsia" w:cstheme="minorBidi"/>
+          <w:kern w:val="2"/>
+          <w:sz w:val="21"/>
+          <w:szCs w:val="24"/>
+          <w:lang w:val="en-US" w:eastAsia="zh-CN" w:bidi="ar-SA"/>
+        </w:rPr>
         <w:t xml:space="preserve"> 2) 源节点准备导出槽</w:t>
+      </w:r>
+    </w:p>
+    <w:p>
+      <w:pPr>
+        <w:rPr>
+          <w:rFonts w:hint="eastAsia" w:asciiTheme="minorHAnsi" w:hAnsiTheme="minorHAnsi" w:eastAsiaTheme="minorEastAsia" w:cstheme="minorBidi"/>
+          <w:kern w:val="2"/>
+          <w:sz w:val="21"/>
+          <w:szCs w:val="24"/>
+          <w:lang w:val="en-US" w:eastAsia="zh-CN" w:bidi="ar-SA"/>
+        </w:rPr>
+      </w:pPr>
+    </w:p>
+    <w:p>
+      <w:pPr>
+        <w:tabs>
+          <w:tab w:val="left" w:pos="6913"/>
+        </w:tabs>
+        <w:jc w:val="left"/>
+        <w:rPr>
+          <w:rFonts w:hint="eastAsia" w:cstheme="minorBidi"/>
+          <w:kern w:val="2"/>
+          <w:sz w:val="21"/>
+          <w:szCs w:val="24"/>
+          <w:lang w:val="en-US" w:eastAsia="zh-CN" w:bidi="ar-SA"/>
+        </w:rPr>
+      </w:pPr>
+      <w:r>
+        <w:rPr>
+          <w:rFonts w:hint="eastAsia" w:cstheme="minorBidi"/>
+          <w:kern w:val="2"/>
+          <w:sz w:val="21"/>
+          <w:szCs w:val="24"/>
+          <w:lang w:val="en-US" w:eastAsia="zh-CN" w:bidi="ar-SA"/>
+        </w:rPr>
+        <w:tab/>
+      </w:r>
+    </w:p>
+    <w:p>
+      <w:pPr>
+        <w:tabs>
+          <w:tab w:val="left" w:pos="6913"/>
+        </w:tabs>
+        <w:jc w:val="left"/>
+        <w:rPr>
+          <w:rFonts w:hint="eastAsia" w:cstheme="minorBidi"/>
+          <w:kern w:val="2"/>
+          <w:sz w:val="21"/>
+          <w:szCs w:val="24"/>
+          <w:lang w:val="en-US" w:eastAsia="zh-CN" w:bidi="ar-SA"/>
+        </w:rPr>
+      </w:pPr>
+    </w:p>
+    <w:p>
+      <w:pPr>
+        <w:tabs>
+          <w:tab w:val="left" w:pos="6913"/>
+        </w:tabs>
+        <w:jc w:val="left"/>
+        <w:rPr>
+          <w:rFonts w:hint="eastAsia" w:cstheme="minorBidi"/>
+          <w:kern w:val="2"/>
+          <w:sz w:val="21"/>
+          <w:szCs w:val="24"/>
+          <w:lang w:val="en-US" w:eastAsia="zh-CN" w:bidi="ar-SA"/>
+        </w:rPr>
+      </w:pPr>
+    </w:p>
+    <w:p>
+      <w:pPr>
+        <w:tabs>
+          <w:tab w:val="left" w:pos="6913"/>
+        </w:tabs>
+        <w:jc w:val="left"/>
+        <w:rPr>
+          <w:rFonts w:hint="eastAsia" w:cstheme="minorBidi"/>
+          <w:kern w:val="2"/>
+          <w:sz w:val="21"/>
+          <w:szCs w:val="24"/>
+          <w:lang w:val="en-US" w:eastAsia="zh-CN" w:bidi="ar-SA"/>
+        </w:rPr>
+      </w:pPr>
+    </w:p>
+    <w:p>
+      <w:pPr>
+        <w:tabs>
+          <w:tab w:val="left" w:pos="6913"/>
+        </w:tabs>
+        <w:jc w:val="left"/>
+        <w:rPr>
+          <w:rFonts w:hint="eastAsia" w:cstheme="minorBidi"/>
+          <w:kern w:val="2"/>
+          <w:sz w:val="21"/>
+          <w:szCs w:val="24"/>
+          <w:lang w:val="en-US" w:eastAsia="zh-CN" w:bidi="ar-SA"/>
+        </w:rPr>
+      </w:pPr>
+    </w:p>
+    <w:p>
+      <w:pPr>
+        <w:tabs>
+          <w:tab w:val="left" w:pos="6913"/>
+        </w:tabs>
+        <w:jc w:val="left"/>
+        <w:rPr>
+          <w:rFonts w:hint="eastAsia" w:cstheme="minorBidi"/>
+          <w:kern w:val="2"/>
+          <w:sz w:val="21"/>
+          <w:szCs w:val="24"/>
+          <w:lang w:val="en-US" w:eastAsia="zh-CN" w:bidi="ar-SA"/>
+        </w:rPr>
+      </w:pPr>
+    </w:p>
+    <w:p>
+      <w:pPr>
+        <w:tabs>
+          <w:tab w:val="left" w:pos="6913"/>
+        </w:tabs>
+        <w:jc w:val="left"/>
+        <w:rPr>
+          <w:rFonts w:hint="eastAsia" w:cstheme="minorBidi"/>
+          <w:kern w:val="2"/>
+          <w:sz w:val="21"/>
+          <w:szCs w:val="24"/>
+          <w:lang w:val="en-US" w:eastAsia="zh-CN" w:bidi="ar-SA"/>
+        </w:rPr>
+      </w:pPr>
+    </w:p>
+    <w:p>
+      <w:pPr>
+        <w:tabs>
+          <w:tab w:val="left" w:pos="6913"/>
+        </w:tabs>
+        <w:jc w:val="left"/>
+        <w:rPr>
+          <w:rFonts w:hint="eastAsia" w:cstheme="minorBidi"/>
+          <w:kern w:val="2"/>
+          <w:sz w:val="21"/>
+          <w:szCs w:val="24"/>
+          <w:lang w:val="en-US" w:eastAsia="zh-CN" w:bidi="ar-SA"/>
+        </w:rPr>
+      </w:pPr>
+    </w:p>
+    <w:p>
+      <w:pPr>
+        <w:tabs>
+          <w:tab w:val="left" w:pos="6913"/>
+        </w:tabs>
+        <w:jc w:val="left"/>
+        <w:rPr>
+          <w:rFonts w:hint="eastAsia" w:cstheme="minorBidi"/>
+          <w:kern w:val="2"/>
+          <w:sz w:val="21"/>
+          <w:szCs w:val="24"/>
+          <w:lang w:val="en-US" w:eastAsia="zh-CN" w:bidi="ar-SA"/>
+        </w:rPr>
+      </w:pPr>
+    </w:p>
+    <w:p>
+      <w:pPr>
+        <w:tabs>
+          <w:tab w:val="left" w:pos="6913"/>
+        </w:tabs>
+        <w:jc w:val="left"/>
+        <w:rPr>
+          <w:rFonts w:hint="eastAsia" w:cstheme="minorBidi"/>
+          <w:kern w:val="2"/>
+          <w:sz w:val="21"/>
+          <w:szCs w:val="24"/>
+          <w:lang w:val="en-US" w:eastAsia="zh-CN" w:bidi="ar-SA"/>
+        </w:rPr>
+      </w:pPr>
+    </w:p>
+    <w:p>
+      <w:pPr>
+        <w:tabs>
+          <w:tab w:val="left" w:pos="6913"/>
+        </w:tabs>
+        <w:jc w:val="left"/>
+        <w:rPr>
+          <w:rFonts w:hint="eastAsia" w:cstheme="minorBidi"/>
+          <w:kern w:val="2"/>
+          <w:sz w:val="21"/>
+          <w:szCs w:val="24"/>
+          <w:lang w:val="en-US" w:eastAsia="zh-CN" w:bidi="ar-SA"/>
+        </w:rPr>
+      </w:pPr>
+    </w:p>
+    <w:p>
+      <w:pPr>
+        <w:tabs>
+          <w:tab w:val="left" w:pos="6913"/>
+        </w:tabs>
+        <w:jc w:val="left"/>
+        <w:rPr>
+          <w:rFonts w:hint="eastAsia" w:cstheme="minorBidi"/>
+          <w:kern w:val="2"/>
+          <w:sz w:val="21"/>
+          <w:szCs w:val="24"/>
+          <w:lang w:val="en-US" w:eastAsia="zh-CN" w:bidi="ar-SA"/>
+        </w:rPr>
+      </w:pPr>
+    </w:p>
+    <w:p>
+      <w:pPr>
+        <w:tabs>
+          <w:tab w:val="left" w:pos="6913"/>
+        </w:tabs>
+        <w:jc w:val="left"/>
+        <w:rPr>
+          <w:rFonts w:hint="eastAsia" w:cstheme="minorBidi"/>
+          <w:kern w:val="2"/>
+          <w:sz w:val="21"/>
+          <w:szCs w:val="24"/>
+          <w:lang w:val="en-US" w:eastAsia="zh-CN" w:bidi="ar-SA"/>
+        </w:rPr>
+      </w:pPr>
+    </w:p>
+    <w:p>
+      <w:pPr>
+        <w:tabs>
+          <w:tab w:val="left" w:pos="6913"/>
+        </w:tabs>
+        <w:jc w:val="left"/>
+        <w:rPr>
+          <w:rFonts w:hint="eastAsia" w:cstheme="minorBidi"/>
+          <w:kern w:val="2"/>
+          <w:sz w:val="21"/>
+          <w:szCs w:val="24"/>
+          <w:lang w:val="en-US" w:eastAsia="zh-CN" w:bidi="ar-SA"/>
+        </w:rPr>
+      </w:pPr>
+    </w:p>
+    <w:p>
+      <w:pPr>
+        <w:tabs>
+          <w:tab w:val="left" w:pos="6913"/>
+        </w:tabs>
+        <w:jc w:val="left"/>
+        <w:rPr>
+          <w:rFonts w:hint="eastAsia" w:cstheme="minorBidi"/>
+          <w:kern w:val="2"/>
+          <w:sz w:val="21"/>
+          <w:szCs w:val="24"/>
+          <w:lang w:val="en-US" w:eastAsia="zh-CN" w:bidi="ar-SA"/>
+        </w:rPr>
+      </w:pPr>
+    </w:p>
+    <w:p>
+      <w:pPr>
+        <w:tabs>
+          <w:tab w:val="left" w:pos="6913"/>
+        </w:tabs>
+        <w:jc w:val="left"/>
+        <w:rPr>
+          <w:rFonts w:hint="eastAsia" w:cstheme="minorBidi"/>
+          <w:kern w:val="2"/>
+          <w:sz w:val="21"/>
+          <w:szCs w:val="24"/>
+          <w:lang w:val="en-US" w:eastAsia="zh-CN" w:bidi="ar-SA"/>
+        </w:rPr>
+      </w:pPr>
+    </w:p>
+    <w:p>
+      <w:pPr>
+        <w:tabs>
+          <w:tab w:val="left" w:pos="6913"/>
+        </w:tabs>
+        <w:jc w:val="left"/>
+        <w:rPr>
+          <w:rFonts w:hint="eastAsia" w:cstheme="minorBidi"/>
+          <w:kern w:val="2"/>
+          <w:sz w:val="21"/>
+          <w:szCs w:val="24"/>
+          <w:lang w:val="en-US" w:eastAsia="zh-CN" w:bidi="ar-SA"/>
+        </w:rPr>
+      </w:pPr>
+    </w:p>
+    <w:p>
+      <w:pPr>
+        <w:tabs>
+          <w:tab w:val="left" w:pos="6913"/>
+        </w:tabs>
+        <w:jc w:val="left"/>
+        <w:rPr>
+          <w:rFonts w:hint="eastAsia" w:cstheme="minorBidi"/>
+          <w:kern w:val="2"/>
+          <w:sz w:val="21"/>
+          <w:szCs w:val="24"/>
+          <w:lang w:val="en-US" w:eastAsia="zh-CN" w:bidi="ar-SA"/>
+        </w:rPr>
+      </w:pPr>
+    </w:p>
+    <w:p>
+      <w:pPr>
+        <w:tabs>
+          <w:tab w:val="left" w:pos="6913"/>
+        </w:tabs>
+        <w:jc w:val="left"/>
+        <w:rPr>
+          <w:rFonts w:hint="eastAsia" w:cstheme="minorBidi"/>
+          <w:kern w:val="2"/>
+          <w:sz w:val="21"/>
+          <w:szCs w:val="24"/>
+          <w:lang w:val="en-US" w:eastAsia="zh-CN" w:bidi="ar-SA"/>
+        </w:rPr>
+      </w:pPr>
+    </w:p>
+    <w:p>
+      <w:pPr>
+        <w:tabs>
+          <w:tab w:val="left" w:pos="6913"/>
+        </w:tabs>
+        <w:jc w:val="left"/>
+        <w:rPr>
+          <w:rFonts w:hint="eastAsia" w:cstheme="minorBidi"/>
+          <w:kern w:val="2"/>
+          <w:sz w:val="21"/>
+          <w:szCs w:val="24"/>
+          <w:lang w:val="en-US" w:eastAsia="zh-CN" w:bidi="ar-SA"/>
+        </w:rPr>
+      </w:pPr>
+    </w:p>
+    <w:p>
+      <w:pPr>
+        <w:tabs>
+          <w:tab w:val="left" w:pos="6913"/>
+        </w:tabs>
+        <w:jc w:val="left"/>
+        <w:rPr>
+          <w:rFonts w:hint="eastAsia" w:cstheme="minorBidi"/>
+          <w:kern w:val="2"/>
+          <w:sz w:val="21"/>
+          <w:szCs w:val="24"/>
+          <w:lang w:val="en-US" w:eastAsia="zh-CN" w:bidi="ar-SA"/>
+        </w:rPr>
+      </w:pPr>
+    </w:p>
+    <w:p>
+      <w:pPr>
+        <w:tabs>
+          <w:tab w:val="left" w:pos="6913"/>
+        </w:tabs>
+        <w:jc w:val="left"/>
+        <w:rPr>
+          <w:rFonts w:hint="eastAsia" w:cstheme="minorBidi"/>
+          <w:kern w:val="2"/>
+          <w:sz w:val="21"/>
+          <w:szCs w:val="24"/>
+          <w:lang w:val="en-US" w:eastAsia="zh-CN" w:bidi="ar-SA"/>
+        </w:rPr>
+      </w:pPr>
+    </w:p>
+    <w:p>
+      <w:pPr>
+        <w:tabs>
+          <w:tab w:val="left" w:pos="6913"/>
+        </w:tabs>
+        <w:jc w:val="left"/>
+        <w:rPr>
+          <w:rFonts w:hint="eastAsia" w:cstheme="minorBidi"/>
+          <w:kern w:val="2"/>
+          <w:sz w:val="21"/>
+          <w:szCs w:val="24"/>
+          <w:lang w:val="en-US" w:eastAsia="zh-CN" w:bidi="ar-SA"/>
+        </w:rPr>
+      </w:pPr>
+    </w:p>
+    <w:p>
+      <w:pPr>
+        <w:tabs>
+          <w:tab w:val="left" w:pos="6913"/>
+        </w:tabs>
+        <w:jc w:val="left"/>
+        <w:rPr>
+          <w:rFonts w:hint="eastAsia" w:cstheme="minorBidi"/>
+          <w:kern w:val="2"/>
+          <w:sz w:val="21"/>
+          <w:szCs w:val="24"/>
+          <w:lang w:val="en-US" w:eastAsia="zh-CN" w:bidi="ar-SA"/>
+        </w:rPr>
+      </w:pPr>
+      <w:r>
+        <w:rPr>
+          <w:sz w:val="21"/>
+        </w:rPr>
+        <mc:AlternateContent>
+          <mc:Choice Requires="wps">
+            <w:drawing>
+              <wp:anchor distT="0" distB="0" distL="114300" distR="114300" simplePos="0" relativeHeight="2371088384" behindDoc="0" locked="0" layoutInCell="1" allowOverlap="1">
+                <wp:simplePos x="0" y="0"/>
+                <wp:positionH relativeFrom="column">
+                  <wp:posOffset>2594610</wp:posOffset>
+                </wp:positionH>
+                <wp:positionV relativeFrom="paragraph">
+                  <wp:posOffset>18415</wp:posOffset>
+                </wp:positionV>
+                <wp:extent cx="914400" cy="914400"/>
+                <wp:effectExtent l="6350" t="6350" r="12700" b="12700"/>
+                <wp:wrapNone/>
+                <wp:docPr id="89" name="椭圆 89"/>
+                <wp:cNvGraphicFramePr/>
+                <a:graphic xmlns:a="http://schemas.openxmlformats.org/drawingml/2006/main">
+                  <a:graphicData uri="http://schemas.microsoft.com/office/word/2010/wordprocessingShape">
+                    <wps:wsp>
+                      <wps:cNvSpPr/>
+                      <wps:spPr>
+                        <a:xfrm>
+                          <a:off x="4385310" y="1521460"/>
+                          <a:ext cx="914400" cy="914400"/>
+                        </a:xfrm>
+                        <a:prstGeom prst="ellipse">
+                          <a:avLst/>
+                        </a:prstGeom>
+                      </wps:spPr>
+                      <wps:style>
+                        <a:lnRef idx="2">
+                          <a:schemeClr val="dk1"/>
+                        </a:lnRef>
+                        <a:fillRef idx="1">
+                          <a:schemeClr val="lt1"/>
+                        </a:fillRef>
+                        <a:effectRef idx="0">
+                          <a:schemeClr val="dk1"/>
+                        </a:effectRef>
+                        <a:fontRef idx="minor">
+                          <a:schemeClr val="dk1"/>
+                        </a:fontRef>
+                      </wps:style>
+                      <wps:txbx>
+                        <w:txbxContent>
+                          <w:p>
+                            <w:pPr>
+                              <w:jc w:val="center"/>
+                              <w:rPr>
+                                <w:rFonts w:hint="eastAsia"/>
+                                <w:sz w:val="24"/>
+                                <w:szCs w:val="24"/>
+                                <w:lang w:val="en-US" w:eastAsia="zh-CN"/>
+                              </w:rPr>
+                            </w:pPr>
+                            <w:r>
+                              <w:rPr>
+                                <w:rFonts w:hint="eastAsia"/>
+                                <w:sz w:val="24"/>
+                                <w:szCs w:val="24"/>
+                                <w:lang w:val="en-US" w:eastAsia="zh-CN"/>
+                              </w:rPr>
+                              <w:t xml:space="preserve">slave </w:t>
+                            </w:r>
+                          </w:p>
+                          <w:p>
+                            <w:pPr>
+                              <w:jc w:val="center"/>
+                              <w:rPr>
+                                <w:rFonts w:hint="eastAsia"/>
+                                <w:sz w:val="24"/>
+                                <w:szCs w:val="24"/>
+                                <w:lang w:val="en-US" w:eastAsia="zh-CN"/>
+                              </w:rPr>
+                            </w:pPr>
+                            <w:r>
+                              <w:rPr>
+                                <w:rFonts w:hint="eastAsia"/>
+                                <w:sz w:val="24"/>
+                                <w:szCs w:val="24"/>
+                                <w:lang w:val="en-US" w:eastAsia="zh-CN"/>
+                              </w:rPr>
+                              <w:t>6380</w:t>
+                            </w:r>
+                          </w:p>
+                        </w:txbxContent>
+                      </wps:txbx>
+                      <wps:bodyPr rot="0" spcFirstLastPara="0" vertOverflow="overflow" horzOverflow="overflow" vert="horz" wrap="square" lIns="91440" tIns="45720" rIns="91440" bIns="45720" numCol="1" spcCol="0" rtlCol="0" fromWordArt="0" anchor="ctr" anchorCtr="0" forceAA="0" compatLnSpc="1">
+                        <a:noAutofit/>
+                      </wps:bodyPr>
+                    </wps:wsp>
+                  </a:graphicData>
+                </a:graphic>
+              </wp:anchor>
+            </w:drawing>
+          </mc:Choice>
+          <mc:Fallback>
+            <w:pict>
+              <v:shape id="_x0000_s1026" o:spid="_x0000_s1026" o:spt="3" type="#_x0000_t3" style="position:absolute;left:0pt;margin-left:204.3pt;margin-top:1.45pt;height:72pt;width:72pt;z-index:-1923878912;v-text-anchor:middle;mso-width-relative:page;mso-height-relative:page;" fillcolor="#FFFFFF [3201]" filled="t" stroked="t" coordsize="21600,21600" o:gfxdata="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">
+                <v:fill on="t" focussize="0,0"/>
+                <v:stroke weight="1pt" color="#000000 [3200]" miterlimit="8" joinstyle="miter"/>
+                <v:imagedata o:title=""/>
+                <o:lock v:ext="edit" aspectratio="f"/>
+                <v:textbox>
+                  <w:txbxContent>
+                    <w:p>
+                      <w:pPr>
+                        <w:jc w:val="center"/>
+                        <w:rPr>
+                          <w:rFonts w:hint="eastAsia"/>
+                          <w:sz w:val="24"/>
+                          <w:szCs w:val="24"/>
+                          <w:lang w:val="en-US" w:eastAsia="zh-CN"/>
+                        </w:rPr>
+                      </w:pPr>
+                      <w:r>
+                        <w:rPr>
+                          <w:rFonts w:hint="eastAsia"/>
+                          <w:sz w:val="24"/>
+                          <w:szCs w:val="24"/>
+                          <w:lang w:val="en-US" w:eastAsia="zh-CN"/>
+                        </w:rPr>
+                        <w:t xml:space="preserve">slave </w:t>
+                      </w:r>
+                    </w:p>
+                    <w:p>
+                      <w:pPr>
+                        <w:jc w:val="center"/>
+                        <w:rPr>
+                          <w:rFonts w:hint="eastAsia"/>
+                          <w:sz w:val="24"/>
+                          <w:szCs w:val="24"/>
+                          <w:lang w:val="en-US" w:eastAsia="zh-CN"/>
+                        </w:rPr>
+                      </w:pPr>
+                      <w:r>
+                        <w:rPr>
+                          <w:rFonts w:hint="eastAsia"/>
+                          <w:sz w:val="24"/>
+                          <w:szCs w:val="24"/>
+                          <w:lang w:val="en-US" w:eastAsia="zh-CN"/>
+                        </w:rPr>
+                        <w:t>6380</w:t>
+                      </w:r>
+                    </w:p>
+                  </w:txbxContent>
+                </v:textbox>
+              </v:shape>
+            </w:pict>
+          </mc:Fallback>
+        </mc:AlternateContent>
+      </w:r>
+    </w:p>
+    <w:p>
+      <w:pPr>
+        <w:tabs>
+          <w:tab w:val="left" w:pos="6913"/>
+        </w:tabs>
+        <w:jc w:val="left"/>
+        <w:rPr>
+          <w:rFonts w:hint="eastAsia" w:cstheme="minorBidi"/>
+          <w:kern w:val="2"/>
+          <w:sz w:val="21"/>
+          <w:szCs w:val="24"/>
+          <w:lang w:val="en-US" w:eastAsia="zh-CN" w:bidi="ar-SA"/>
+        </w:rPr>
+      </w:pPr>
+      <w:r>
+        <w:rPr>
+          <w:sz w:val="21"/>
+        </w:rPr>
+        <mc:AlternateContent>
+          <mc:Choice Requires="wps">
+            <w:drawing>
+              <wp:anchor distT="0" distB="0" distL="114300" distR="114300" simplePos="0" relativeHeight="2371086336" behindDoc="0" locked="0" layoutInCell="1" allowOverlap="1">
+                <wp:simplePos x="0" y="0"/>
+                <wp:positionH relativeFrom="column">
+                  <wp:posOffset>-635</wp:posOffset>
+                </wp:positionH>
+                <wp:positionV relativeFrom="paragraph">
+                  <wp:posOffset>64135</wp:posOffset>
+                </wp:positionV>
+                <wp:extent cx="1656080" cy="382905"/>
+                <wp:effectExtent l="6350" t="6350" r="13970" b="10795"/>
+                <wp:wrapNone/>
+                <wp:docPr id="79" name="流程图: 可选过程 79"/>
+                <wp:cNvGraphicFramePr/>
+                <a:graphic xmlns:a="http://schemas.openxmlformats.org/drawingml/2006/main">
+                  <a:graphicData uri="http://schemas.microsoft.com/office/word/2010/wordprocessingShape">
+                    <wps:wsp>
+                      <wps:cNvSpPr/>
+                      <wps:spPr>
+                        <a:xfrm>
+                          <a:off x="1760855" y="993775"/>
+                          <a:ext cx="1656080" cy="382905"/>
+                        </a:xfrm>
+                        <a:prstGeom prst="flowChartAlternateProcess">
+                          <a:avLst/>
+                        </a:prstGeom>
+                      </wps:spPr>
+                      <wps:style>
+                        <a:lnRef idx="2">
+                          <a:schemeClr val="dk1"/>
+                        </a:lnRef>
+                        <a:fillRef idx="1">
+                          <a:schemeClr val="lt1"/>
+                        </a:fillRef>
+                        <a:effectRef idx="0">
+                          <a:schemeClr val="dk1"/>
+                        </a:effectRef>
+                        <a:fontRef idx="minor">
+                          <a:schemeClr val="dk1"/>
+                        </a:fontRef>
+                      </wps:style>
+                      <wps:txbx>
+                        <w:txbxContent>
+                          <w:p>
+                            <w:pPr>
+                              <w:jc w:val="center"/>
+                              <w:rPr>
+                                <w:rFonts w:hint="eastAsia" w:eastAsiaTheme="minorEastAsia"/>
+                                <w:sz w:val="24"/>
+                                <w:szCs w:val="24"/>
+                                <w:lang w:val="en-US" w:eastAsia="zh-CN"/>
+                              </w:rPr>
+                            </w:pPr>
+                            <w:r>
+                              <w:rPr>
+                                <w:rFonts w:hint="eastAsia"/>
+                                <w:sz w:val="24"/>
+                                <w:szCs w:val="24"/>
+                                <w:lang w:val="en-US" w:eastAsia="zh-CN"/>
+                              </w:rPr>
+                              <w:t>slaveof 127.0.0.1 6379</w:t>
+                            </w:r>
+                          </w:p>
+                        </w:txbxContent>
+                      </wps:txbx>
+                      <wps:bodyPr rot="0" spcFirstLastPara="0" vertOverflow="overflow" horzOverflow="overflow" vert="horz" wrap="square" lIns="91440" tIns="45720" rIns="91440" bIns="45720" numCol="1" spcCol="0" rtlCol="0" fromWordArt="0" anchor="ctr" anchorCtr="0" forceAA="0" compatLnSpc="1">
+                        <a:noAutofit/>
+                      </wps:bodyPr>
+                    </wps:wsp>
+                  </a:graphicData>
+                </a:graphic>
+              </wp:anchor>
+            </w:drawing>
+          </mc:Choice>
+          <mc:Fallback>
+            <w:pict>
+              <v:shape id="_x0000_s1026" o:spid="_x0000_s1026" o:spt="176" type="#_x0000_t176" style="position:absolute;left:0pt;margin-left:-0.05pt;margin-top:5.05pt;height:30.15pt;width:130.4pt;z-index:-1923880960;v-text-anchor:middle;mso-width-relative:page;mso-height-relative:page;" fillcolor="#FFFFFF [3201]" filled="t" stroked="t" coordsize="21600,21600" o:gfxdata="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">
+                <v:fill on="t" focussize="0,0"/>
+                <v:stroke weight="1pt" color="#000000 [3200]" miterlimit="8" joinstyle="miter"/>
+                <v:imagedata o:title=""/>
+                <o:lock v:ext="edit" aspectratio="f"/>
+                <v:textbox>
+                  <w:txbxContent>
+                    <w:p>
+                      <w:pPr>
+                        <w:jc w:val="center"/>
+                        <w:rPr>
+                          <w:rFonts w:hint="eastAsia" w:eastAsiaTheme="minorEastAsia"/>
+                          <w:sz w:val="24"/>
+                          <w:szCs w:val="24"/>
+                          <w:lang w:val="en-US" w:eastAsia="zh-CN"/>
+                        </w:rPr>
+                      </w:pPr>
+                      <w:r>
+                        <w:rPr>
+                          <w:rFonts w:hint="eastAsia"/>
+                          <w:sz w:val="24"/>
+                          <w:szCs w:val="24"/>
+                          <w:lang w:val="en-US" w:eastAsia="zh-CN"/>
+                        </w:rPr>
+                        <w:t>slaveof 127.0.0.1 6379</w:t>
+                      </w:r>
+                    </w:p>
+                  </w:txbxContent>
+                </v:textbox>
+              </v:shape>
+            </w:pict>
+          </mc:Fallback>
+        </mc:AlternateContent>
+      </w:r>
+    </w:p>
+    <w:p>
+      <w:pPr>
+        <w:tabs>
+          <w:tab w:val="left" w:pos="6913"/>
+        </w:tabs>
+        <w:jc w:val="left"/>
+        <w:rPr>
+          <w:rFonts w:hint="eastAsia" w:cstheme="minorBidi"/>
+          <w:kern w:val="2"/>
+          <w:sz w:val="21"/>
+          <w:szCs w:val="24"/>
+          <w:lang w:val="en-US" w:eastAsia="zh-CN" w:bidi="ar-SA"/>
+        </w:rPr>
+      </w:pPr>
+      <w:r>
+        <w:rPr>
+          <w:sz w:val="21"/>
+        </w:rPr>
+        <mc:AlternateContent>
+          <mc:Choice Requires="wps">
+            <w:drawing>
+              <wp:anchor distT="0" distB="0" distL="114300" distR="114300" simplePos="0" relativeHeight="2371087360" behindDoc="0" locked="0" layoutInCell="1" allowOverlap="1">
+                <wp:simplePos x="0" y="0"/>
+                <wp:positionH relativeFrom="column">
+                  <wp:posOffset>1655445</wp:posOffset>
+                </wp:positionH>
+                <wp:positionV relativeFrom="paragraph">
+                  <wp:posOffset>57785</wp:posOffset>
+                </wp:positionV>
+                <wp:extent cx="824865" cy="635"/>
+                <wp:effectExtent l="0" t="48260" r="13335" b="65405"/>
+                <wp:wrapNone/>
+                <wp:docPr id="88" name="直接箭头连接符 88"/>
+                <wp:cNvGraphicFramePr/>
+                <a:graphic xmlns:a="http://schemas.openxmlformats.org/drawingml/2006/main">
+                  <a:graphicData uri="http://schemas.microsoft.com/office/word/2010/wordprocessingShape">
+                    <wps:wsp>
+                      <wps:cNvCnPr>
+                        <a:stCxn id="79" idx="3"/>
+                      </wps:cNvCnPr>
+                      <wps:spPr>
+                        <a:xfrm>
+                          <a:off x="2798445" y="1566545"/>
+                          <a:ext cx="824865" cy="635"/>
+                        </a:xfrm>
+                        <a:prstGeom prst="straightConnector1">
+                          <a:avLst/>
+                        </a:prstGeom>
+                        <a:ln>
+                          <a:tailEnd type="arrow" w="med" len="med"/>
+                        </a:ln>
+                      </wps:spPr>
+                      <wps:style>
+                        <a:lnRef idx="1">
+                          <a:schemeClr val="accent6"/>
+                        </a:lnRef>
+                        <a:fillRef idx="0">
+                          <a:schemeClr val="accent6"/>
+                        </a:fillRef>
+                        <a:effectRef idx="0">
+                          <a:schemeClr val="accent6"/>
+                        </a:effectRef>
+                        <a:fontRef idx="minor">
+                          <a:schemeClr val="tx1"/>
+                        </a:fontRef>
+                      </wps:style>
+                      <wps:bodyPr/>
+                    </wps:wsp>
+                  </a:graphicData>
+                </a:graphic>
+              </wp:anchor>
+            </w:drawing>
+          </mc:Choice>
+          <mc:Fallback>
+            <w:pict>
+              <v:shape id="_x0000_s1026" o:spid="_x0000_s1026" o:spt="32" type="#_x0000_t32" style="position:absolute;left:0pt;margin-left:130.35pt;margin-top:4.55pt;height:0.05pt;width:64.95pt;z-index:-1923879936;mso-width-relative:page;mso-height-relative:page;" filled="f" stroked="t" coordsize="21600,21600" o:gfxdata="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">
+                <v:fill on="f" focussize="0,0"/>
+                <v:stroke weight="0.5pt" color="#70AD47 [3209]" miterlimit="8" joinstyle="miter" endarrow="open"/>
+                <v:imagedata o:title=""/>
+                <o:lock v:ext="edit" aspectratio="f"/>
+              </v:shape>
+            </w:pict>
+          </mc:Fallback>
+        </mc:AlternateContent>
+      </w:r>
+    </w:p>
+    <w:p>
+      <w:pPr>
+        <w:tabs>
+          <w:tab w:val="left" w:pos="6913"/>
+        </w:tabs>
+        <w:jc w:val="left"/>
+        <w:rPr>
+          <w:rFonts w:hint="eastAsia" w:cstheme="minorBidi"/>
+          <w:kern w:val="2"/>
+          <w:sz w:val="21"/>
+          <w:szCs w:val="24"/>
+          <w:lang w:val="en-US" w:eastAsia="zh-CN" w:bidi="ar-SA"/>
+        </w:rPr>
+      </w:pPr>
+    </w:p>
+    <w:p>
+      <w:pPr>
+        <w:tabs>
+          <w:tab w:val="left" w:pos="6913"/>
+        </w:tabs>
+        <w:jc w:val="left"/>
+        <w:rPr>
+          <w:rFonts w:hint="eastAsia" w:cstheme="minorBidi"/>
+          <w:kern w:val="2"/>
+          <w:sz w:val="21"/>
+          <w:szCs w:val="24"/>
+          <w:lang w:val="en-US" w:eastAsia="zh-CN" w:bidi="ar-SA"/>
+        </w:rPr>
+      </w:pPr>
+      <w:r>
+        <w:rPr>
+          <w:sz w:val="21"/>
+        </w:rPr>
+        <mc:AlternateContent>
+          <mc:Choice Requires="wps">
+            <w:drawing>
+              <wp:anchor distT="0" distB="0" distL="114300" distR="114300" simplePos="0" relativeHeight="2371089408" behindDoc="0" locked="0" layoutInCell="1" allowOverlap="1">
+                <wp:simplePos x="0" y="0"/>
+                <wp:positionH relativeFrom="column">
+                  <wp:posOffset>3051810</wp:posOffset>
+                </wp:positionH>
+                <wp:positionV relativeFrom="paragraph">
+                  <wp:posOffset>140335</wp:posOffset>
+                </wp:positionV>
+                <wp:extent cx="0" cy="440055"/>
+                <wp:effectExtent l="48895" t="0" r="65405" b="17145"/>
+                <wp:wrapNone/>
+                <wp:docPr id="90" name="直接箭头连接符 90"/>
+                <wp:cNvGraphicFramePr/>
+                <a:graphic xmlns:a="http://schemas.openxmlformats.org/drawingml/2006/main">
+                  <a:graphicData uri="http://schemas.microsoft.com/office/word/2010/wordprocessingShape">
+                    <wps:wsp>
+                      <wps:cNvCnPr>
+                        <a:stCxn id="89" idx="4"/>
+                      </wps:cNvCnPr>
+                      <wps:spPr>
+                        <a:xfrm>
+                          <a:off x="4194810" y="2045335"/>
+                          <a:ext cx="0" cy="440055"/>
+                        </a:xfrm>
+                        <a:prstGeom prst="straightConnector1">
+                          <a:avLst/>
+                        </a:prstGeom>
+                        <a:ln>
+                          <a:tailEnd type="arrow" w="med" len="med"/>
+                        </a:ln>
+                      </wps:spPr>
+                      <wps:style>
+                        <a:lnRef idx="1">
+                          <a:schemeClr val="accent6"/>
+                        </a:lnRef>
+                        <a:fillRef idx="0">
+                          <a:schemeClr val="accent6"/>
+                        </a:fillRef>
+                        <a:effectRef idx="0">
+                          <a:schemeClr val="accent6"/>
+                        </a:effectRef>
+                        <a:fontRef idx="minor">
+                          <a:schemeClr val="tx1"/>
+                        </a:fontRef>
+                      </wps:style>
+                      <wps:bodyPr/>
+                    </wps:wsp>
+                  </a:graphicData>
+                </a:graphic>
+              </wp:anchor>
+            </w:drawing>
+          </mc:Choice>
+          <mc:Fallback>
+            <w:pict>
+              <v:shape id="_x0000_s1026" o:spid="_x0000_s1026" o:spt="32" type="#_x0000_t32" style="position:absolute;left:0pt;margin-left:240.3pt;margin-top:11.05pt;height:34.65pt;width:0pt;z-index:-1923877888;mso-width-relative:page;mso-height-relative:page;" filled="f" stroked="t" coordsize="21600,21600" o:gfxdata="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">
+                <v:fill on="f" focussize="0,0"/>
+                <v:stroke weight="0.5pt" color="#70AD47 [3209]" miterlimit="8" joinstyle="miter" endarrow="open"/>
+                <v:imagedata o:title=""/>
+                <o:lock v:ext="edit" aspectratio="f"/>
+              </v:shape>
+            </w:pict>
+          </mc:Fallback>
+        </mc:AlternateContent>
+      </w:r>
+    </w:p>
+    <w:p>
+      <w:pPr>
+        <w:tabs>
+          <w:tab w:val="left" w:pos="6913"/>
+        </w:tabs>
+        <w:jc w:val="left"/>
+        <w:rPr>
+          <w:rFonts w:hint="eastAsia" w:cstheme="minorBidi"/>
+          <w:kern w:val="2"/>
+          <w:sz w:val="21"/>
+          <w:szCs w:val="24"/>
+          <w:lang w:val="en-US" w:eastAsia="zh-CN" w:bidi="ar-SA"/>
+        </w:rPr>
+      </w:pPr>
+    </w:p>
+    <w:p>
+      <w:pPr>
+        <w:tabs>
+          <w:tab w:val="left" w:pos="6913"/>
+        </w:tabs>
+        <w:jc w:val="left"/>
+        <w:rPr>
+          <w:rFonts w:hint="eastAsia" w:cstheme="minorBidi"/>
+          <w:kern w:val="2"/>
+          <w:sz w:val="21"/>
+          <w:szCs w:val="24"/>
+          <w:lang w:val="en-US" w:eastAsia="zh-CN" w:bidi="ar-SA"/>
+        </w:rPr>
+      </w:pPr>
+      <w:r>
+        <w:rPr>
+          <w:sz w:val="21"/>
+        </w:rPr>
+        <mc:AlternateContent>
+          <mc:Choice Requires="wps">
+            <w:drawing>
+              <wp:anchor distT="0" distB="0" distL="114300" distR="114300" simplePos="0" relativeHeight="2371090432" behindDoc="0" locked="0" layoutInCell="1" allowOverlap="1">
+                <wp:simplePos x="0" y="0"/>
+                <wp:positionH relativeFrom="column">
+                  <wp:posOffset>2261235</wp:posOffset>
+                </wp:positionH>
+                <wp:positionV relativeFrom="paragraph">
+                  <wp:posOffset>191770</wp:posOffset>
+                </wp:positionV>
+                <wp:extent cx="1581150" cy="354965"/>
+                <wp:effectExtent l="6350" t="6350" r="12700" b="19685"/>
+                <wp:wrapNone/>
+                <wp:docPr id="91" name="流程图: 可选过程 91"/>
+                <wp:cNvGraphicFramePr/>
+                <a:graphic xmlns:a="http://schemas.openxmlformats.org/drawingml/2006/main">
+                  <a:graphicData uri="http://schemas.microsoft.com/office/word/2010/wordprocessingShape">
+                    <wps:wsp>
+                      <wps:cNvSpPr/>
+                      <wps:spPr>
+                        <a:xfrm>
+                          <a:off x="4242435" y="3255010"/>
+                          <a:ext cx="1581150" cy="354965"/>
+                        </a:xfrm>
+                        <a:prstGeom prst="flowChartAlternateProcess">
+                          <a:avLst/>
+                        </a:prstGeom>
+                      </wps:spPr>
+                      <wps:style>
+                        <a:lnRef idx="2">
+                          <a:schemeClr val="dk1"/>
+                        </a:lnRef>
+                        <a:fillRef idx="1">
+                          <a:schemeClr val="lt1"/>
+                        </a:fillRef>
+                        <a:effectRef idx="0">
+                          <a:schemeClr val="dk1"/>
+                        </a:effectRef>
+                        <a:fontRef idx="minor">
+                          <a:schemeClr val="dk1"/>
+                        </a:fontRef>
+                      </wps:style>
+                      <wps:txbx>
+                        <w:txbxContent>
+                          <w:p>
+                            <w:pPr>
+                              <w:jc w:val="center"/>
+                              <w:rPr>
+                                <w:rFonts w:hint="eastAsia" w:eastAsiaTheme="minorEastAsia"/>
+                                <w:lang w:eastAsia="zh-CN"/>
+                              </w:rPr>
+                            </w:pPr>
+                            <w:r>
+                              <w:rPr>
+                                <w:rFonts w:hint="eastAsia"/>
+                                <w:lang w:eastAsia="zh-CN"/>
+                              </w:rPr>
+                              <w:t>保存主节点信息</w:t>
+                            </w:r>
+                          </w:p>
+                        </w:txbxContent>
+                      </wps:txbx>
+                      <wps:bodyPr rot="0" spcFirstLastPara="0" vertOverflow="overflow" horzOverflow="overflow" vert="horz" wrap="square" lIns="91440" tIns="45720" rIns="91440" bIns="45720" numCol="1" spcCol="0" rtlCol="0" fromWordArt="0" anchor="ctr" anchorCtr="0" forceAA="0" compatLnSpc="1">
+                        <a:noAutofit/>
+                      </wps:bodyPr>
+                    </wps:wsp>
+                  </a:graphicData>
+                </a:graphic>
+              </wp:anchor>
+            </w:drawing>
+          </mc:Choice>
+          <mc:Fallback>
+            <w:pict>
+              <v:shape id="_x0000_s1026" o:spid="_x0000_s1026" o:spt="176" type="#_x0000_t176" style="position:absolute;left:0pt;margin-left:178.05pt;margin-top:15.1pt;height:27.95pt;width:124.5pt;z-index:-1923876864;v-text-anchor:middle;mso-width-relative:page;mso-height-relative:page;" fillcolor="#FFFFFF [3201]" filled="t" stroked="t" coordsize="21600,21600" o:gfxdata="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">
+                <v:fill on="t" focussize="0,0"/>
+                <v:stroke weight="1pt" color="#000000 [3200]" miterlimit="8" joinstyle="miter"/>
+                <v:imagedata o:title=""/>
+                <o:lock v:ext="edit" aspectratio="f"/>
+                <v:textbox>
+                  <w:txbxContent>
+                    <w:p>
+                      <w:pPr>
+                        <w:jc w:val="center"/>
+                        <w:rPr>
+                          <w:rFonts w:hint="eastAsia" w:eastAsiaTheme="minorEastAsia"/>
+                          <w:lang w:eastAsia="zh-CN"/>
+                        </w:rPr>
+                      </w:pPr>
+                      <w:r>
+                        <w:rPr>
+                          <w:rFonts w:hint="eastAsia"/>
+                          <w:lang w:eastAsia="zh-CN"/>
+                        </w:rPr>
+                        <w:t>保存主节点信息</w:t>
+                      </w:r>
+                    </w:p>
+                  </w:txbxContent>
+                </v:textbox>
+              </v:shape>
+            </w:pict>
+          </mc:Fallback>
+        </mc:AlternateContent>
+      </w:r>
+    </w:p>
+    <w:p>
+      <w:pPr>
+        <w:tabs>
+          <w:tab w:val="left" w:pos="6913"/>
+        </w:tabs>
+        <w:jc w:val="left"/>
+        <w:rPr>
+          <w:rFonts w:hint="eastAsia" w:cstheme="minorBidi"/>
+          <w:kern w:val="2"/>
+          <w:sz w:val="21"/>
+          <w:szCs w:val="24"/>
+          <w:lang w:val="en-US" w:eastAsia="zh-CN" w:bidi="ar-SA"/>
+        </w:rPr>
+      </w:pPr>
+    </w:p>
+    <w:p>
+      <w:pPr>
+        <w:tabs>
+          <w:tab w:val="left" w:pos="6913"/>
+        </w:tabs>
+        <w:jc w:val="left"/>
+        <w:rPr>
+          <w:rFonts w:hint="eastAsia" w:cstheme="minorBidi"/>
+          <w:kern w:val="2"/>
+          <w:sz w:val="21"/>
+          <w:szCs w:val="24"/>
+          <w:lang w:val="en-US" w:eastAsia="zh-CN" w:bidi="ar-SA"/>
+        </w:rPr>
+      </w:pPr>
+    </w:p>
+    <w:p>
+      <w:pPr>
+        <w:tabs>
+          <w:tab w:val="left" w:pos="6913"/>
+        </w:tabs>
+        <w:jc w:val="left"/>
+        <w:rPr>
+          <w:rFonts w:hint="eastAsia" w:cstheme="minorBidi"/>
+          <w:kern w:val="2"/>
+          <w:sz w:val="21"/>
+          <w:szCs w:val="24"/>
+          <w:lang w:val="en-US" w:eastAsia="zh-CN" w:bidi="ar-SA"/>
+        </w:rPr>
+      </w:pPr>
+      <w:r>
+        <w:rPr>
+          <w:sz w:val="21"/>
+        </w:rPr>
+        <mc:AlternateContent>
+          <mc:Choice Requires="wps">
+            <w:drawing>
+              <wp:anchor distT="0" distB="0" distL="114300" distR="114300" simplePos="0" relativeHeight="195556352" behindDoc="0" locked="0" layoutInCell="1" allowOverlap="1">
+                <wp:simplePos x="0" y="0"/>
+                <wp:positionH relativeFrom="column">
+                  <wp:posOffset>2271395</wp:posOffset>
+                </wp:positionH>
+                <wp:positionV relativeFrom="paragraph">
+                  <wp:posOffset>54610</wp:posOffset>
+                </wp:positionV>
+                <wp:extent cx="1588770" cy="354965"/>
+                <wp:effectExtent l="6350" t="6350" r="24130" b="19685"/>
+                <wp:wrapNone/>
+                <wp:docPr id="92" name="流程图: 可选过程 92"/>
+                <wp:cNvGraphicFramePr/>
+                <a:graphic xmlns:a="http://schemas.openxmlformats.org/drawingml/2006/main">
+                  <a:graphicData uri="http://schemas.microsoft.com/office/word/2010/wordprocessingShape">
+                    <wps:wsp>
+                      <wps:cNvSpPr/>
+                      <wps:spPr>
+                        <a:xfrm>
+                          <a:off x="0" y="0"/>
+                          <a:ext cx="1588770" cy="354965"/>
+                        </a:xfrm>
+                        <a:prstGeom prst="flowChartAlternateProcess">
+                          <a:avLst/>
+                        </a:prstGeom>
+                      </wps:spPr>
+                      <wps:style>
+                        <a:lnRef idx="2">
+                          <a:schemeClr val="dk1"/>
+                        </a:lnRef>
+                        <a:fillRef idx="1">
+                          <a:schemeClr val="lt1"/>
+                        </a:fillRef>
+                        <a:effectRef idx="0">
+                          <a:schemeClr val="dk1"/>
+                        </a:effectRef>
+                        <a:fontRef idx="minor">
+                          <a:schemeClr val="dk1"/>
+                        </a:fontRef>
+                      </wps:style>
+                      <wps:txbx>
+                        <w:txbxContent>
+                          <w:p>
+                            <w:pPr>
+                              <w:jc w:val="center"/>
+                              <w:rPr>
+                                <w:rFonts w:hint="eastAsia" w:eastAsiaTheme="minorEastAsia"/>
+                                <w:lang w:eastAsia="zh-CN"/>
+                              </w:rPr>
+                            </w:pPr>
+                            <w:r>
+                              <w:rPr>
+                                <w:rFonts w:hint="eastAsia"/>
+                                <w:lang w:eastAsia="zh-CN"/>
+                              </w:rPr>
+                              <w:t>主从建立</w:t>
+                            </w:r>
+                            <w:r>
+                              <w:rPr>
+                                <w:rFonts w:hint="eastAsia"/>
+                                <w:lang w:val="en-US" w:eastAsia="zh-CN"/>
+                              </w:rPr>
+                              <w:t>socket连接</w:t>
+                            </w:r>
+                          </w:p>
+                        </w:txbxContent>
+                      </wps:txbx>
+                      <wps:bodyPr rot="0" spcFirstLastPara="0" vertOverflow="overflow" horzOverflow="overflow" vert="horz" wrap="square" lIns="91440" tIns="45720" rIns="91440" bIns="45720" numCol="1" spcCol="0" rtlCol="0" fromWordArt="0" anchor="ctr" anchorCtr="0" forceAA="0" compatLnSpc="1">
+                        <a:noAutofit/>
+                      </wps:bodyPr>
+                    </wps:wsp>
+                  </a:graphicData>
+                </a:graphic>
+              </wp:anchor>
+            </w:drawing>
+          </mc:Choice>
+          <mc:Fallback>
+            <w:pict>
+              <v:shape id="_x0000_s1026" o:spid="_x0000_s1026" o:spt="176" type="#_x0000_t176" style="position:absolute;left:0pt;margin-left:178.85pt;margin-top:4.3pt;height:27.95pt;width:125.1pt;z-index:195556352;v-text-anchor:middle;mso-width-relative:page;mso-height-relative:page;" fillcolor="#FFFFFF [3201]" filled="t" stroked="t" coordsize="21600,21600" o:gfxdata="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">
+                <v:fill on="t" focussize="0,0"/>
+                <v:stroke weight="1pt" color="#000000 [3200]" miterlimit="8" joinstyle="miter"/>
+                <v:imagedata o:title=""/>
+                <o:lock v:ext="edit" aspectratio="f"/>
+                <v:textbox>
+                  <w:txbxContent>
+                    <w:p>
+                      <w:pPr>
+                        <w:jc w:val="center"/>
+                        <w:rPr>
+                          <w:rFonts w:hint="eastAsia" w:eastAsiaTheme="minorEastAsia"/>
+                          <w:lang w:eastAsia="zh-CN"/>
+                        </w:rPr>
+                      </w:pPr>
+                      <w:r>
+                        <w:rPr>
+                          <w:rFonts w:hint="eastAsia"/>
+                          <w:lang w:eastAsia="zh-CN"/>
+                        </w:rPr>
+                        <w:t>主从建立</w:t>
+                      </w:r>
+                      <w:r>
+                        <w:rPr>
+                          <w:rFonts w:hint="eastAsia"/>
+                          <w:lang w:val="en-US" w:eastAsia="zh-CN"/>
+                        </w:rPr>
+                        <w:t>socket连接</w:t>
+                      </w:r>
+                    </w:p>
+                  </w:txbxContent>
+                </v:textbox>
+              </v:shape>
+            </w:pict>
+          </mc:Fallback>
+        </mc:AlternateContent>
+      </w:r>
+    </w:p>
+    <w:p>
+      <w:pPr>
+        <w:tabs>
+          <w:tab w:val="left" w:pos="6913"/>
+        </w:tabs>
+        <w:jc w:val="left"/>
+        <w:rPr>
+          <w:rFonts w:hint="eastAsia" w:cstheme="minorBidi"/>
+          <w:kern w:val="2"/>
+          <w:sz w:val="21"/>
+          <w:szCs w:val="24"/>
+          <w:lang w:val="en-US" w:eastAsia="zh-CN" w:bidi="ar-SA"/>
+        </w:rPr>
+      </w:pPr>
+    </w:p>
+    <w:p>
+      <w:pPr>
+        <w:tabs>
+          <w:tab w:val="left" w:pos="6913"/>
+        </w:tabs>
+        <w:jc w:val="left"/>
+        <w:rPr>
+          <w:rFonts w:hint="eastAsia" w:cstheme="minorBidi"/>
+          <w:kern w:val="2"/>
+          <w:sz w:val="21"/>
+          <w:szCs w:val="24"/>
+          <w:lang w:val="en-US" w:eastAsia="zh-CN" w:bidi="ar-SA"/>
+        </w:rPr>
+      </w:pPr>
+      <w:r>
+        <w:rPr>
+          <w:sz w:val="21"/>
+        </w:rPr>
+        <mc:AlternateContent>
+          <mc:Choice Requires="wps">
+            <w:drawing>
+              <wp:anchor distT="0" distB="0" distL="114300" distR="114300" simplePos="0" relativeHeight="139455488" behindDoc="0" locked="0" layoutInCell="1" allowOverlap="1">
+                <wp:simplePos x="0" y="0"/>
+                <wp:positionH relativeFrom="column">
+                  <wp:posOffset>2271395</wp:posOffset>
+                </wp:positionH>
+                <wp:positionV relativeFrom="paragraph">
+                  <wp:posOffset>115570</wp:posOffset>
+                </wp:positionV>
+                <wp:extent cx="1588770" cy="354965"/>
+                <wp:effectExtent l="6350" t="6350" r="24130" b="19685"/>
+                <wp:wrapNone/>
+                <wp:docPr id="93" name="流程图: 可选过程 93"/>
+                <wp:cNvGraphicFramePr/>
+                <a:graphic xmlns:a="http://schemas.openxmlformats.org/drawingml/2006/main">
+                  <a:graphicData uri="http://schemas.microsoft.com/office/word/2010/wordprocessingShape">
+                    <wps:wsp>
+                      <wps:cNvSpPr/>
+                      <wps:spPr>
+                        <a:xfrm>
+                          <a:off x="0" y="0"/>
+                          <a:ext cx="1588770" cy="354965"/>
+                        </a:xfrm>
+                        <a:prstGeom prst="flowChartAlternateProcess">
+                          <a:avLst/>
+                        </a:prstGeom>
+                      </wps:spPr>
+                      <wps:style>
+                        <a:lnRef idx="2">
+                          <a:schemeClr val="dk1"/>
+                        </a:lnRef>
+                        <a:fillRef idx="1">
+                          <a:schemeClr val="lt1"/>
+                        </a:fillRef>
+                        <a:effectRef idx="0">
+                          <a:schemeClr val="dk1"/>
+                        </a:effectRef>
+                        <a:fontRef idx="minor">
+                          <a:schemeClr val="dk1"/>
+                        </a:fontRef>
+                      </wps:style>
+                      <wps:txbx>
+                        <w:txbxContent>
+                          <w:p>
+                            <w:pPr>
+                              <w:jc w:val="center"/>
+                              <w:rPr>
+                                <w:rFonts w:hint="eastAsia" w:eastAsiaTheme="minorEastAsia"/>
+                                <w:lang w:eastAsia="zh-CN"/>
+                              </w:rPr>
+                            </w:pPr>
+                            <w:r>
+                              <w:rPr>
+                                <w:rFonts w:hint="eastAsia"/>
+                                <w:lang w:eastAsia="zh-CN"/>
+                              </w:rPr>
+                              <w:t>发送</w:t>
+                            </w:r>
+                            <w:r>
+                              <w:rPr>
+                                <w:rFonts w:hint="eastAsia"/>
+                                <w:lang w:val="en-US" w:eastAsia="zh-CN"/>
+                              </w:rPr>
+                              <w:t>ping命令</w:t>
+                            </w:r>
+                          </w:p>
+                        </w:txbxContent>
+                      </wps:txbx>
+                      <wps:bodyPr rot="0" spcFirstLastPara="0" vertOverflow="overflow" horzOverflow="overflow" vert="horz" wrap="square" lIns="91440" tIns="45720" rIns="91440" bIns="45720" numCol="1" spcCol="0" rtlCol="0" fromWordArt="0" anchor="ctr" anchorCtr="0" forceAA="0" compatLnSpc="1">
+                        <a:noAutofit/>
+                      </wps:bodyPr>
+                    </wps:wsp>
+                  </a:graphicData>
+                </a:graphic>
+              </wp:anchor>
+            </w:drawing>
+          </mc:Choice>
+          <mc:Fallback>
+            <w:pict>
+              <v:shape id="_x0000_s1026" o:spid="_x0000_s1026" o:spt="176" type="#_x0000_t176" style="position:absolute;left:0pt;margin-left:178.85pt;margin-top:9.1pt;height:27.95pt;width:125.1pt;z-index:139455488;v-text-anchor:middle;mso-width-relative:page;mso-height-relative:page;" fillcolor="#FFFFFF [3201]" filled="t" stroked="t" coordsize="21600,21600" o:gfxdata="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">
+                <v:fill on="t" focussize="0,0"/>
+                <v:stroke weight="1pt" color="#000000 [3200]" miterlimit="8" joinstyle="miter"/>
+                <v:imagedata o:title=""/>
+                <o:lock v:ext="edit" aspectratio="f"/>
+                <v:textbox>
+                  <w:txbxContent>
+                    <w:p>
+                      <w:pPr>
+                        <w:jc w:val="center"/>
+                        <w:rPr>
+                          <w:rFonts w:hint="eastAsia" w:eastAsiaTheme="minorEastAsia"/>
+                          <w:lang w:eastAsia="zh-CN"/>
+                        </w:rPr>
+                      </w:pPr>
+                      <w:r>
+                        <w:rPr>
+                          <w:rFonts w:hint="eastAsia"/>
+                          <w:lang w:eastAsia="zh-CN"/>
+                        </w:rPr>
+                        <w:t>发送</w:t>
+                      </w:r>
+                      <w:r>
+                        <w:rPr>
+                          <w:rFonts w:hint="eastAsia"/>
+                          <w:lang w:val="en-US" w:eastAsia="zh-CN"/>
+                        </w:rPr>
+                        <w:t>ping命令</w:t>
+                      </w:r>
+                    </w:p>
+                  </w:txbxContent>
+                </v:textbox>
+              </v:shape>
+            </w:pict>
+          </mc:Fallback>
+        </mc:AlternateContent>
+      </w:r>
+    </w:p>
+    <w:p>
+      <w:pPr>
+        <w:tabs>
+          <w:tab w:val="left" w:pos="6913"/>
+        </w:tabs>
+        <w:jc w:val="left"/>
+        <w:rPr>
+          <w:rFonts w:hint="eastAsia" w:cstheme="minorBidi"/>
+          <w:kern w:val="2"/>
+          <w:sz w:val="21"/>
+          <w:szCs w:val="24"/>
+          <w:lang w:val="en-US" w:eastAsia="zh-CN" w:bidi="ar-SA"/>
+        </w:rPr>
+      </w:pPr>
+    </w:p>
+    <w:p>
+      <w:pPr>
+        <w:tabs>
+          <w:tab w:val="left" w:pos="6913"/>
+        </w:tabs>
+        <w:jc w:val="left"/>
+        <w:rPr>
+          <w:rFonts w:hint="eastAsia" w:cstheme="minorBidi"/>
+          <w:kern w:val="2"/>
+          <w:sz w:val="21"/>
+          <w:szCs w:val="24"/>
+          <w:lang w:val="en-US" w:eastAsia="zh-CN" w:bidi="ar-SA"/>
+        </w:rPr>
+      </w:pPr>
+      <w:r>
+        <w:rPr>
+          <w:sz w:val="21"/>
+        </w:rPr>
+        <mc:AlternateContent>
+          <mc:Choice Requires="wps">
+            <w:drawing>
+              <wp:anchor distT="0" distB="0" distL="114300" distR="114300" simplePos="0" relativeHeight="139455488" behindDoc="0" locked="0" layoutInCell="1" allowOverlap="1">
+                <wp:simplePos x="0" y="0"/>
+                <wp:positionH relativeFrom="column">
+                  <wp:posOffset>2280920</wp:posOffset>
+                </wp:positionH>
+                <wp:positionV relativeFrom="paragraph">
+                  <wp:posOffset>176530</wp:posOffset>
+                </wp:positionV>
+                <wp:extent cx="1588770" cy="354965"/>
+                <wp:effectExtent l="6350" t="6350" r="24130" b="19685"/>
+                <wp:wrapNone/>
+                <wp:docPr id="94" name="流程图: 可选过程 94"/>
+                <wp:cNvGraphicFramePr/>
+                <a:graphic xmlns:a="http://schemas.openxmlformats.org/drawingml/2006/main">
+                  <a:graphicData uri="http://schemas.microsoft.com/office/word/2010/wordprocessingShape">
+                    <wps:wsp>
+                      <wps:cNvSpPr/>
+                      <wps:spPr>
+                        <a:xfrm>
+                          <a:off x="0" y="0"/>
+                          <a:ext cx="1588770" cy="354965"/>
+                        </a:xfrm>
+                        <a:prstGeom prst="flowChartAlternateProcess">
+                          <a:avLst/>
+                        </a:prstGeom>
+                      </wps:spPr>
+                      <wps:style>
+                        <a:lnRef idx="2">
+                          <a:schemeClr val="dk1"/>
+                        </a:lnRef>
+                        <a:fillRef idx="1">
+                          <a:schemeClr val="lt1"/>
+                        </a:fillRef>
+                        <a:effectRef idx="0">
+                          <a:schemeClr val="dk1"/>
+                        </a:effectRef>
+                        <a:fontRef idx="minor">
+                          <a:schemeClr val="dk1"/>
+                        </a:fontRef>
+                      </wps:style>
+                      <wps:txbx>
+                        <w:txbxContent>
+                          <w:p>
+                            <w:pPr>
+                              <w:jc w:val="center"/>
+                              <w:rPr>
+                                <w:rFonts w:hint="eastAsia" w:eastAsiaTheme="minorEastAsia"/>
+                                <w:lang w:eastAsia="zh-CN"/>
+                              </w:rPr>
+                            </w:pPr>
+                            <w:r>
+                              <w:rPr>
+                                <w:rFonts w:hint="eastAsia"/>
+                                <w:lang w:eastAsia="zh-CN"/>
+                              </w:rPr>
+                              <w:t>权限验证</w:t>
+                            </w:r>
+                          </w:p>
+                        </w:txbxContent>
+                      </wps:txbx>
+                      <wps:bodyPr rot="0" spcFirstLastPara="0" vertOverflow="overflow" horzOverflow="overflow" vert="horz" wrap="square" lIns="91440" tIns="45720" rIns="91440" bIns="45720" numCol="1" spcCol="0" rtlCol="0" fromWordArt="0" anchor="ctr" anchorCtr="0" forceAA="0" compatLnSpc="1">
+                        <a:noAutofit/>
+                      </wps:bodyPr>
+                    </wps:wsp>
+                  </a:graphicData>
+                </a:graphic>
+              </wp:anchor>
+            </w:drawing>
+          </mc:Choice>
+          <mc:Fallback>
+            <w:pict>
+              <v:shape id="_x0000_s1026" o:spid="_x0000_s1026" o:spt="176" type="#_x0000_t176" style="position:absolute;left:0pt;margin-left:179.6pt;margin-top:13.9pt;height:27.95pt;width:125.1pt;z-index:139455488;v-text-anchor:middle;mso-width-relative:page;mso-height-relative:page;" fillcolor="#FFFFFF [3201]" filled="t" stroked="t" coordsize="21600,21600" o:gfxdata="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">
+                <v:fill on="t" focussize="0,0"/>
+                <v:stroke weight="1pt" color="#000000 [3200]" miterlimit="8" joinstyle="miter"/>
+                <v:imagedata o:title=""/>
+                <o:lock v:ext="edit" aspectratio="f"/>
+                <v:textbox>
+                  <w:txbxContent>
+                    <w:p>
+                      <w:pPr>
+                        <w:jc w:val="center"/>
+                        <w:rPr>
+                          <w:rFonts w:hint="eastAsia" w:eastAsiaTheme="minorEastAsia"/>
+                          <w:lang w:eastAsia="zh-CN"/>
+                        </w:rPr>
+                      </w:pPr>
+                      <w:r>
+                        <w:rPr>
+                          <w:rFonts w:hint="eastAsia"/>
+                          <w:lang w:eastAsia="zh-CN"/>
+                        </w:rPr>
+                        <w:t>权限验证</w:t>
+                      </w:r>
+                    </w:p>
+                  </w:txbxContent>
+                </v:textbox>
+              </v:shape>
+            </w:pict>
+          </mc:Fallback>
+        </mc:AlternateContent>
+      </w:r>
+    </w:p>
+    <w:p>
+      <w:pPr>
+        <w:tabs>
+          <w:tab w:val="left" w:pos="6913"/>
+        </w:tabs>
+        <w:jc w:val="left"/>
+        <w:rPr>
+          <w:rFonts w:hint="eastAsia" w:cstheme="minorBidi"/>
+          <w:kern w:val="2"/>
+          <w:sz w:val="21"/>
+          <w:szCs w:val="24"/>
+          <w:lang w:val="en-US" w:eastAsia="zh-CN" w:bidi="ar-SA"/>
+        </w:rPr>
+      </w:pPr>
+    </w:p>
+    <w:p>
+      <w:pPr>
+        <w:tabs>
+          <w:tab w:val="left" w:pos="6913"/>
+        </w:tabs>
+        <w:jc w:val="left"/>
+        <w:rPr>
+          <w:rFonts w:hint="eastAsia" w:cstheme="minorBidi"/>
+          <w:kern w:val="2"/>
+          <w:sz w:val="21"/>
+          <w:szCs w:val="24"/>
+          <w:lang w:val="en-US" w:eastAsia="zh-CN" w:bidi="ar-SA"/>
+        </w:rPr>
+      </w:pPr>
+    </w:p>
+    <w:p>
+      <w:pPr>
+        <w:tabs>
+          <w:tab w:val="left" w:pos="6913"/>
+        </w:tabs>
+        <w:jc w:val="left"/>
+        <w:rPr>
+          <w:rFonts w:hint="eastAsia" w:cstheme="minorBidi"/>
+          <w:kern w:val="2"/>
+          <w:sz w:val="21"/>
+          <w:szCs w:val="24"/>
+          <w:lang w:val="en-US" w:eastAsia="zh-CN" w:bidi="ar-SA"/>
+        </w:rPr>
+      </w:pPr>
+      <w:r>
+        <w:rPr>
+          <w:sz w:val="21"/>
+        </w:rPr>
+        <mc:AlternateContent>
+          <mc:Choice Requires="wps">
+            <w:drawing>
+              <wp:anchor distT="0" distB="0" distL="114300" distR="114300" simplePos="0" relativeHeight="139455488" behindDoc="0" locked="0" layoutInCell="1" allowOverlap="1">
+                <wp:simplePos x="0" y="0"/>
+                <wp:positionH relativeFrom="column">
+                  <wp:posOffset>2280920</wp:posOffset>
+                </wp:positionH>
+                <wp:positionV relativeFrom="paragraph">
+                  <wp:posOffset>48895</wp:posOffset>
+                </wp:positionV>
+                <wp:extent cx="1588770" cy="354965"/>
+                <wp:effectExtent l="6350" t="6350" r="24130" b="19685"/>
+                <wp:wrapNone/>
+                <wp:docPr id="95" name="流程图: 可选过程 95"/>
+                <wp:cNvGraphicFramePr/>
+                <a:graphic xmlns:a="http://schemas.openxmlformats.org/drawingml/2006/main">
+                  <a:graphicData uri="http://schemas.microsoft.com/office/word/2010/wordprocessingShape">
+                    <wps:wsp>
+                      <wps:cNvSpPr/>
+                      <wps:spPr>
+                        <a:xfrm>
+                          <a:off x="0" y="0"/>
+                          <a:ext cx="1588770" cy="354965"/>
+                        </a:xfrm>
+                        <a:prstGeom prst="flowChartAlternateProcess">
+                          <a:avLst/>
+                        </a:prstGeom>
+                      </wps:spPr>
+                      <wps:style>
+                        <a:lnRef idx="2">
+                          <a:schemeClr val="dk1"/>
+                        </a:lnRef>
+                        <a:fillRef idx="1">
+                          <a:schemeClr val="lt1"/>
+                        </a:fillRef>
+                        <a:effectRef idx="0">
+                          <a:schemeClr val="dk1"/>
+                        </a:effectRef>
+                        <a:fontRef idx="minor">
+                          <a:schemeClr val="dk1"/>
+                        </a:fontRef>
+                      </wps:style>
+                      <wps:txbx>
+                        <w:txbxContent>
+                          <w:p>
+                            <w:pPr>
+                              <w:jc w:val="center"/>
+                              <w:rPr>
+                                <w:rFonts w:hint="eastAsia" w:eastAsiaTheme="minorEastAsia"/>
+                                <w:lang w:eastAsia="zh-CN"/>
+                              </w:rPr>
+                            </w:pPr>
+                            <w:r>
+                              <w:rPr>
+                                <w:rFonts w:hint="eastAsia"/>
+                                <w:lang w:eastAsia="zh-CN"/>
+                              </w:rPr>
+                              <w:t>同步数据</w:t>
+                            </w:r>
+                          </w:p>
+                        </w:txbxContent>
+                      </wps:txbx>
+                      <wps:bodyPr rot="0" spcFirstLastPara="0" vertOverflow="overflow" horzOverflow="overflow" vert="horz" wrap="square" lIns="91440" tIns="45720" rIns="91440" bIns="45720" numCol="1" spcCol="0" rtlCol="0" fromWordArt="0" anchor="ctr" anchorCtr="0" forceAA="0" compatLnSpc="1">
+                        <a:noAutofit/>
+                      </wps:bodyPr>
+                    </wps:wsp>
+                  </a:graphicData>
+                </a:graphic>
+              </wp:anchor>
+            </w:drawing>
+          </mc:Choice>
+          <mc:Fallback>
+            <w:pict>
+              <v:shape id="_x0000_s1026" o:spid="_x0000_s1026" o:spt="176" type="#_x0000_t176" style="position:absolute;left:0pt;margin-left:179.6pt;margin-top:3.85pt;height:27.95pt;width:125.1pt;z-index:139455488;v-text-anchor:middle;mso-width-relative:page;mso-height-relative:page;" fillcolor="#FFFFFF [3201]" filled="t" stroked="t" coordsize="21600,21600" o:gfxdata="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">
+                <v:fill on="t" focussize="0,0"/>
+                <v:stroke weight="1pt" color="#000000 [3200]" miterlimit="8" joinstyle="miter"/>
+                <v:imagedata o:title=""/>
+                <o:lock v:ext="edit" aspectratio="f"/>
+                <v:textbox>
+                  <w:txbxContent>
+                    <w:p>
+                      <w:pPr>
+                        <w:jc w:val="center"/>
+                        <w:rPr>
+                          <w:rFonts w:hint="eastAsia" w:eastAsiaTheme="minorEastAsia"/>
+                          <w:lang w:eastAsia="zh-CN"/>
+                        </w:rPr>
+                      </w:pPr>
+                      <w:r>
+                        <w:rPr>
+                          <w:rFonts w:hint="eastAsia"/>
+                          <w:lang w:eastAsia="zh-CN"/>
+                        </w:rPr>
+                        <w:t>同步数据</w:t>
+                      </w:r>
+                    </w:p>
+                  </w:txbxContent>
+                </v:textbox>
+              </v:shape>
+            </w:pict>
+          </mc:Fallback>
+        </mc:AlternateContent>
+      </w:r>
+    </w:p>
+    <w:p>
+      <w:pPr>
+        <w:tabs>
+          <w:tab w:val="left" w:pos="6913"/>
+        </w:tabs>
+        <w:jc w:val="left"/>
+        <w:rPr>
+          <w:rFonts w:hint="eastAsia" w:cstheme="minorBidi"/>
+          <w:kern w:val="2"/>
+          <w:sz w:val="21"/>
+          <w:szCs w:val="24"/>
+          <w:lang w:val="en-US" w:eastAsia="zh-CN" w:bidi="ar-SA"/>
+        </w:rPr>
+      </w:pPr>
+    </w:p>
+    <w:p>
+      <w:pPr>
+        <w:tabs>
+          <w:tab w:val="left" w:pos="6913"/>
+        </w:tabs>
+        <w:jc w:val="left"/>
+        <w:rPr>
+          <w:rFonts w:hint="eastAsia" w:cstheme="minorBidi"/>
+          <w:kern w:val="2"/>
+          <w:sz w:val="21"/>
+          <w:szCs w:val="24"/>
+          <w:lang w:val="en-US" w:eastAsia="zh-CN" w:bidi="ar-SA"/>
+        </w:rPr>
+      </w:pPr>
+      <w:r>
+        <w:rPr>
+          <w:sz w:val="21"/>
+        </w:rPr>
+        <mc:AlternateContent>
+          <mc:Choice Requires="wps">
+            <w:drawing>
+              <wp:anchor distT="0" distB="0" distL="114300" distR="114300" simplePos="0" relativeHeight="139455488" behindDoc="0" locked="0" layoutInCell="1" allowOverlap="1">
+                <wp:simplePos x="0" y="0"/>
+                <wp:positionH relativeFrom="column">
+                  <wp:posOffset>2280920</wp:posOffset>
+                </wp:positionH>
+                <wp:positionV relativeFrom="paragraph">
+                  <wp:posOffset>128905</wp:posOffset>
+                </wp:positionV>
+                <wp:extent cx="1588770" cy="354965"/>
+                <wp:effectExtent l="6350" t="6350" r="24130" b="19685"/>
+                <wp:wrapNone/>
+                <wp:docPr id="96" name="流程图: 可选过程 96"/>
+                <wp:cNvGraphicFramePr/>
+                <a:graphic xmlns:a="http://schemas.openxmlformats.org/drawingml/2006/main">
+                  <a:graphicData uri="http://schemas.microsoft.com/office/word/2010/wordprocessingShape">
+                    <wps:wsp>
+                      <wps:cNvSpPr/>
+                      <wps:spPr>
+                        <a:xfrm>
+                          <a:off x="0" y="0"/>
+                          <a:ext cx="1588770" cy="354965"/>
+                        </a:xfrm>
+                        <a:prstGeom prst="flowChartAlternateProcess">
+                          <a:avLst/>
+                        </a:prstGeom>
+                      </wps:spPr>
+                      <wps:style>
+                        <a:lnRef idx="2">
+                          <a:schemeClr val="dk1"/>
+                        </a:lnRef>
+                        <a:fillRef idx="1">
+                          <a:schemeClr val="lt1"/>
+                        </a:fillRef>
+                        <a:effectRef idx="0">
+                          <a:schemeClr val="dk1"/>
+                        </a:effectRef>
+                        <a:fontRef idx="minor">
+                          <a:schemeClr val="dk1"/>
+                        </a:fontRef>
+                      </wps:style>
+                      <wps:txbx>
+                        <w:txbxContent>
+                          <w:p>
+                            <w:pPr>
+                              <w:jc w:val="center"/>
+                              <w:rPr>
+                                <w:rFonts w:hint="eastAsia" w:eastAsiaTheme="minorEastAsia"/>
+                                <w:lang w:eastAsia="zh-CN"/>
+                              </w:rPr>
+                            </w:pPr>
+                            <w:r>
+                              <w:rPr>
+                                <w:rFonts w:hint="eastAsia"/>
+                                <w:lang w:eastAsia="zh-CN"/>
+                              </w:rPr>
+                              <w:t>命令持续复制</w:t>
+                            </w:r>
+                          </w:p>
+                        </w:txbxContent>
+                      </wps:txbx>
+                      <wps:bodyPr rot="0" spcFirstLastPara="0" vertOverflow="overflow" horzOverflow="overflow" vert="horz" wrap="square" lIns="91440" tIns="45720" rIns="91440" bIns="45720" numCol="1" spcCol="0" rtlCol="0" fromWordArt="0" anchor="ctr" anchorCtr="0" forceAA="0" compatLnSpc="1">
+                        <a:noAutofit/>
+                      </wps:bodyPr>
+                    </wps:wsp>
+                  </a:graphicData>
+                </a:graphic>
+              </wp:anchor>
+            </w:drawing>
+          </mc:Choice>
+          <mc:Fallback>
+            <w:pict>
+              <v:shape id="_x0000_s1026" o:spid="_x0000_s1026" o:spt="176" type="#_x0000_t176" style="position:absolute;left:0pt;margin-left:179.6pt;margin-top:10.15pt;height:27.95pt;width:125.1pt;z-index:139455488;v-text-anchor:middle;mso-width-relative:page;mso-height-relative:page;" fillcolor="#FFFFFF [3201]" filled="t" stroked="t" coordsize="21600,21600" o:gfxdata="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">
+                <v:fill on="t" focussize="0,0"/>
+                <v:stroke weight="1pt" color="#000000 [3200]" miterlimit="8" joinstyle="miter"/>
+                <v:imagedata o:title=""/>
+                <o:lock v:ext="edit" aspectratio="f"/>
+                <v:textbox>
+                  <w:txbxContent>
+                    <w:p>
+                      <w:pPr>
+                        <w:jc w:val="center"/>
+                        <w:rPr>
+                          <w:rFonts w:hint="eastAsia" w:eastAsiaTheme="minorEastAsia"/>
+                          <w:lang w:eastAsia="zh-CN"/>
+                        </w:rPr>
+                      </w:pPr>
+                      <w:r>
+                        <w:rPr>
+                          <w:rFonts w:hint="eastAsia"/>
+                          <w:lang w:eastAsia="zh-CN"/>
+                        </w:rPr>
+                        <w:t>命令持续复制</w:t>
+                      </w:r>
+                    </w:p>
+                  </w:txbxContent>
+                </v:textbox>
+              </v:shape>
+            </w:pict>
+          </mc:Fallback>
+        </mc:AlternateContent>
+      </w:r>
+    </w:p>
+    <w:p>
+      <w:pPr>
+        <w:tabs>
+          <w:tab w:val="left" w:pos="6913"/>
+        </w:tabs>
+        <w:jc w:val="left"/>
+        <w:rPr>
+          <w:rFonts w:hint="eastAsia" w:cstheme="minorBidi"/>
+          <w:kern w:val="2"/>
+          <w:sz w:val="21"/>
+          <w:szCs w:val="24"/>
+          <w:lang w:val="en-US" w:eastAsia="zh-CN" w:bidi="ar-SA"/>
+        </w:rPr>
+      </w:pPr>
+    </w:p>
+    <w:p>
+      <w:pPr>
+        <w:tabs>
+          <w:tab w:val="left" w:pos="6913"/>
+        </w:tabs>
+        <w:jc w:val="left"/>
+        <w:rPr>
+          <w:rFonts w:hint="eastAsia" w:cstheme="minorBidi"/>
+          <w:kern w:val="2"/>
+          <w:sz w:val="21"/>
+          <w:szCs w:val="24"/>
+          <w:lang w:val="en-US" w:eastAsia="zh-CN" w:bidi="ar-SA"/>
+        </w:rPr>
+      </w:pPr>
+      <w:r>
+        <w:rPr>
+          <w:sz w:val="21"/>
+        </w:rPr>
+        <mc:AlternateContent>
+          <mc:Choice Requires="wps">
+            <w:drawing>
+              <wp:anchor distT="0" distB="0" distL="114300" distR="114300" simplePos="0" relativeHeight="195557376" behindDoc="0" locked="0" layoutInCell="1" allowOverlap="1">
+                <wp:simplePos x="0" y="0"/>
+                <wp:positionH relativeFrom="column">
+                  <wp:posOffset>3070860</wp:posOffset>
+                </wp:positionH>
+                <wp:positionV relativeFrom="paragraph">
+                  <wp:posOffset>87630</wp:posOffset>
+                </wp:positionV>
+                <wp:extent cx="4445" cy="365125"/>
+                <wp:effectExtent l="48260" t="0" r="61595" b="15875"/>
+                <wp:wrapNone/>
+                <wp:docPr id="97" name="直接箭头连接符 97"/>
+                <wp:cNvGraphicFramePr/>
+                <a:graphic xmlns:a="http://schemas.openxmlformats.org/drawingml/2006/main">
+                  <a:graphicData uri="http://schemas.microsoft.com/office/word/2010/wordprocessingShape">
+                    <wps:wsp>
+                      <wps:cNvCnPr>
+                        <a:stCxn id="96" idx="2"/>
+                      </wps:cNvCnPr>
+                      <wps:spPr>
+                        <a:xfrm flipH="1">
+                          <a:off x="4213860" y="5162550"/>
+                          <a:ext cx="4445" cy="365125"/>
+                        </a:xfrm>
+                        <a:prstGeom prst="straightConnector1">
+                          <a:avLst/>
+                        </a:prstGeom>
+                        <a:ln>
+                          <a:tailEnd type="arrow" w="med" len="med"/>
+                        </a:ln>
+                      </wps:spPr>
+                      <wps:style>
+                        <a:lnRef idx="1">
+                          <a:schemeClr val="accent6"/>
+                        </a:lnRef>
+                        <a:fillRef idx="0">
+                          <a:schemeClr val="accent6"/>
+                        </a:fillRef>
+                        <a:effectRef idx="0">
+                          <a:schemeClr val="accent6"/>
+                        </a:effectRef>
+                        <a:fontRef idx="minor">
+                          <a:schemeClr val="tx1"/>
+                        </a:fontRef>
+                      </wps:style>
+                      <wps:bodyPr/>
+                    </wps:wsp>
+                  </a:graphicData>
+                </a:graphic>
+              </wp:anchor>
+            </w:drawing>
+          </mc:Choice>
+          <mc:Fallback>
+            <w:pict>
+              <v:shape id="_x0000_s1026" o:spid="_x0000_s1026" o:spt="32" type="#_x0000_t32" style="position:absolute;left:0pt;flip:x;margin-left:241.8pt;margin-top:6.9pt;height:28.75pt;width:0.35pt;z-index:195557376;mso-width-relative:page;mso-height-relative:page;" filled="f" stroked="t" coordsize="21600,21600" o:gfxdata="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">
+                <v:fill on="f" focussize="0,0"/>
+                <v:stroke weight="0.5pt" color="#70AD47 [3209]" miterlimit="8" joinstyle="miter" endarrow="open"/>
+                <v:imagedata o:title=""/>
+                <o:lock v:ext="edit" aspectratio="f"/>
+              </v:shape>
+            </w:pict>
+          </mc:Fallback>
+        </mc:AlternateContent>
+      </w:r>
+    </w:p>
+    <w:p>
+      <w:pPr>
+        <w:tabs>
+          <w:tab w:val="left" w:pos="6913"/>
+        </w:tabs>
+        <w:jc w:val="left"/>
+        <w:rPr>
+          <w:rFonts w:hint="eastAsia" w:cstheme="minorBidi"/>
+          <w:kern w:val="2"/>
+          <w:sz w:val="21"/>
+          <w:szCs w:val="24"/>
+          <w:lang w:val="en-US" w:eastAsia="zh-CN" w:bidi="ar-SA"/>
+        </w:rPr>
+      </w:pPr>
+    </w:p>
+    <w:p>
+      <w:pPr>
+        <w:tabs>
+          <w:tab w:val="left" w:pos="6913"/>
+        </w:tabs>
+        <w:jc w:val="left"/>
+        <w:rPr>
+          <w:rFonts w:hint="eastAsia" w:cstheme="minorBidi"/>
+          <w:kern w:val="2"/>
+          <w:sz w:val="21"/>
+          <w:szCs w:val="24"/>
+          <w:lang w:val="en-US" w:eastAsia="zh-CN" w:bidi="ar-SA"/>
+        </w:rPr>
+      </w:pPr>
+      <w:r>
+        <w:rPr>
+          <w:sz w:val="21"/>
+        </w:rPr>
+        <mc:AlternateContent>
+          <mc:Choice Requires="wps">
+            <w:drawing>
+              <wp:anchor distT="0" distB="0" distL="114300" distR="114300" simplePos="0" relativeHeight="195558400" behindDoc="0" locked="0" layoutInCell="1" allowOverlap="1">
+                <wp:simplePos x="0" y="0"/>
+                <wp:positionH relativeFrom="column">
+                  <wp:posOffset>2594610</wp:posOffset>
+                </wp:positionH>
+                <wp:positionV relativeFrom="paragraph">
+                  <wp:posOffset>58420</wp:posOffset>
+                </wp:positionV>
+                <wp:extent cx="914400" cy="914400"/>
+                <wp:effectExtent l="6350" t="6350" r="12700" b="12700"/>
+                <wp:wrapNone/>
+                <wp:docPr id="98" name="椭圆 98"/>
+                <wp:cNvGraphicFramePr/>
+                <a:graphic xmlns:a="http://schemas.openxmlformats.org/drawingml/2006/main">
+                  <a:graphicData uri="http://schemas.microsoft.com/office/word/2010/wordprocessingShape">
+                    <wps:wsp>
+                      <wps:cNvSpPr/>
+                      <wps:spPr>
+                        <a:xfrm>
+                          <a:off x="4328160" y="6005830"/>
+                          <a:ext cx="914400" cy="914400"/>
+                        </a:xfrm>
+                        <a:prstGeom prst="ellipse">
+                          <a:avLst/>
+                        </a:prstGeom>
+                      </wps:spPr>
+                      <wps:style>
+                        <a:lnRef idx="2">
+                          <a:schemeClr val="dk1"/>
+                        </a:lnRef>
+                        <a:fillRef idx="1">
+                          <a:schemeClr val="lt1"/>
+                        </a:fillRef>
+                        <a:effectRef idx="0">
+                          <a:schemeClr val="dk1"/>
+                        </a:effectRef>
+                        <a:fontRef idx="minor">
+                          <a:schemeClr val="dk1"/>
+                        </a:fontRef>
+                      </wps:style>
+                      <wps:txbx>
+                        <w:txbxContent>
+                          <w:p>
+                            <w:pPr>
+                              <w:jc w:val="center"/>
+                              <w:rPr>
+                                <w:rFonts w:hint="eastAsia"/>
+                                <w:lang w:val="en-US" w:eastAsia="zh-CN"/>
+                              </w:rPr>
+                            </w:pPr>
+                            <w:r>
+                              <w:rPr>
+                                <w:rFonts w:hint="eastAsia"/>
+                                <w:lang w:val="en-US" w:eastAsia="zh-CN"/>
+                              </w:rPr>
+                              <w:t>master</w:t>
+                            </w:r>
+                          </w:p>
+                          <w:p>
+                            <w:pPr>
+                              <w:jc w:val="center"/>
+                              <w:rPr>
+                                <w:rFonts w:hint="eastAsia"/>
+                                <w:lang w:val="en-US" w:eastAsia="zh-CN"/>
+                              </w:rPr>
+                            </w:pPr>
+                            <w:r>
+                              <w:rPr>
+                                <w:rFonts w:hint="eastAsia"/>
+                                <w:lang w:val="en-US" w:eastAsia="zh-CN"/>
+                              </w:rPr>
+                              <w:t>6379</w:t>
+                            </w:r>
+                          </w:p>
+                        </w:txbxContent>
+                      </wps:txbx>
+                      <wps:bodyPr rot="0" spcFirstLastPara="0" vertOverflow="overflow" horzOverflow="overflow" vert="horz" wrap="square" lIns="91440" tIns="45720" rIns="91440" bIns="45720" numCol="1" spcCol="0" rtlCol="0" fromWordArt="0" anchor="ctr" anchorCtr="0" forceAA="0" compatLnSpc="1">
+                        <a:noAutofit/>
+                      </wps:bodyPr>
+                    </wps:wsp>
+                  </a:graphicData>
+                </a:graphic>
+              </wp:anchor>
+            </w:drawing>
+          </mc:Choice>
+          <mc:Fallback>
+            <w:pict>
+              <v:shape id="_x0000_s1026" o:spid="_x0000_s1026" o:spt="3" type="#_x0000_t3" style="position:absolute;left:0pt;margin-left:204.3pt;margin-top:4.6pt;height:72pt;width:72pt;z-index:195558400;v-text-anchor:middle;mso-width-relative:page;mso-height-relative:page;" fillcolor="#FFFFFF [3201]" filled="t" stroked="t" coordsize="21600,21600" o:gfxdata="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">
+                <v:fill on="t" focussize="0,0"/>
+                <v:stroke weight="1pt" color="#000000 [3200]" miterlimit="8" joinstyle="miter"/>
+                <v:imagedata o:title=""/>
+                <o:lock v:ext="edit" aspectratio="f"/>
+                <v:textbox>
+                  <w:txbxContent>
+                    <w:p>
+                      <w:pPr>
+                        <w:jc w:val="center"/>
+                        <w:rPr>
+                          <w:rFonts w:hint="eastAsia"/>
+                          <w:lang w:val="en-US" w:eastAsia="zh-CN"/>
+                        </w:rPr>
+                      </w:pPr>
+                      <w:r>
+                        <w:rPr>
+                          <w:rFonts w:hint="eastAsia"/>
+                          <w:lang w:val="en-US" w:eastAsia="zh-CN"/>
+                        </w:rPr>
+                        <w:t>master</w:t>
+                      </w:r>
+                    </w:p>
+                    <w:p>
+                      <w:pPr>
+                        <w:jc w:val="center"/>
+                        <w:rPr>
+                          <w:rFonts w:hint="eastAsia"/>
+                          <w:lang w:val="en-US" w:eastAsia="zh-CN"/>
+                        </w:rPr>
+                      </w:pPr>
+                      <w:r>
+                        <w:rPr>
+                          <w:rFonts w:hint="eastAsia"/>
+                          <w:lang w:val="en-US" w:eastAsia="zh-CN"/>
+                        </w:rPr>
+                        <w:t>6379</w:t>
+                      </w:r>
+                    </w:p>
+                  </w:txbxContent>
+                </v:textbox>
+              </v:shape>
+            </w:pict>
+          </mc:Fallback>
+        </mc:AlternateContent>
+      </w:r>
+    </w:p>
+    <w:p>
+      <w:pPr>
+        <w:tabs>
+          <w:tab w:val="left" w:pos="6913"/>
+        </w:tabs>
+        <w:jc w:val="left"/>
+        <w:rPr>
+          <w:rFonts w:hint="eastAsia" w:cstheme="minorBidi"/>
+          <w:kern w:val="2"/>
+          <w:sz w:val="21"/>
+          <w:szCs w:val="24"/>
+          <w:lang w:val="en-US" w:eastAsia="zh-CN" w:bidi="ar-SA"/>
+        </w:rPr>
+      </w:pPr>
+    </w:p>
+    <w:p>
+      <w:pPr>
+        <w:tabs>
+          <w:tab w:val="left" w:pos="6913"/>
+        </w:tabs>
+        <w:jc w:val="left"/>
+        <w:rPr>
+          <w:rFonts w:hint="eastAsia" w:cstheme="minorBidi"/>
+          <w:kern w:val="2"/>
+          <w:sz w:val="21"/>
+          <w:szCs w:val="24"/>
+          <w:lang w:val="en-US" w:eastAsia="zh-CN" w:bidi="ar-SA"/>
+        </w:rPr>
+      </w:pPr>
+    </w:p>
+    <w:p>
+      <w:pPr>
+        <w:tabs>
+          <w:tab w:val="left" w:pos="6913"/>
+        </w:tabs>
+        <w:jc w:val="left"/>
+        <w:rPr>
+          <w:rFonts w:hint="eastAsia" w:cstheme="minorBidi"/>
+          <w:kern w:val="2"/>
+          <w:sz w:val="21"/>
+          <w:szCs w:val="24"/>
+          <w:lang w:val="en-US" w:eastAsia="zh-CN" w:bidi="ar-SA"/>
+        </w:rPr>
+      </w:pPr>
+    </w:p>
+    <w:p>
+      <w:pPr>
+        <w:tabs>
+          <w:tab w:val="left" w:pos="6913"/>
+        </w:tabs>
+        <w:jc w:val="left"/>
+        <w:rPr>
+          <w:rFonts w:hint="eastAsia" w:cstheme="minorBidi"/>
+          <w:kern w:val="2"/>
+          <w:sz w:val="21"/>
+          <w:szCs w:val="24"/>
+          <w:lang w:val="en-US" w:eastAsia="zh-CN" w:bidi="ar-SA"/>
+        </w:rPr>
+      </w:pPr>
+    </w:p>
+    <w:p>
+      <w:pPr>
+        <w:tabs>
+          <w:tab w:val="left" w:pos="6913"/>
+        </w:tabs>
+        <w:jc w:val="left"/>
+        <w:rPr>
+          <w:rFonts w:hint="eastAsia" w:cstheme="minorBidi"/>
+          <w:kern w:val="2"/>
+          <w:sz w:val="21"/>
+          <w:szCs w:val="24"/>
+          <w:lang w:val="en-US" w:eastAsia="zh-CN" w:bidi="ar-SA"/>
+        </w:rPr>
+      </w:pPr>
+    </w:p>
+    <w:p>
+      <w:pPr>
+        <w:tabs>
+          <w:tab w:val="left" w:pos="6913"/>
+        </w:tabs>
+        <w:jc w:val="left"/>
+        <w:rPr>
+          <w:rFonts w:hint="eastAsia" w:cstheme="minorBidi"/>
+          <w:kern w:val="2"/>
+          <w:sz w:val="21"/>
+          <w:szCs w:val="24"/>
+          <w:lang w:val="en-US" w:eastAsia="zh-CN" w:bidi="ar-SA"/>
+        </w:rPr>
+      </w:pPr>
+    </w:p>
+    <w:p>
+      <w:pPr>
+        <w:tabs>
+          <w:tab w:val="left" w:pos="6913"/>
+        </w:tabs>
+        <w:jc w:val="left"/>
+        <w:rPr>
+          <w:rFonts w:hint="eastAsia" w:cstheme="minorBidi"/>
+          <w:kern w:val="2"/>
+          <w:sz w:val="21"/>
+          <w:szCs w:val="24"/>
+          <w:lang w:val="en-US" w:eastAsia="zh-CN" w:bidi="ar-SA"/>
+        </w:rPr>
+      </w:pPr>
+    </w:p>
+    <w:p>
+      <w:pPr>
+        <w:tabs>
+          <w:tab w:val="left" w:pos="6913"/>
+        </w:tabs>
+        <w:jc w:val="left"/>
+        <w:rPr>
+          <w:rFonts w:hint="eastAsia" w:cstheme="minorBidi"/>
+          <w:kern w:val="2"/>
+          <w:sz w:val="21"/>
+          <w:szCs w:val="24"/>
+          <w:lang w:val="en-US" w:eastAsia="zh-CN" w:bidi="ar-SA"/>
+        </w:rPr>
+      </w:pPr>
+    </w:p>
+    <w:p>
+      <w:pPr>
+        <w:tabs>
+          <w:tab w:val="left" w:pos="6913"/>
+        </w:tabs>
+        <w:jc w:val="left"/>
+        <w:rPr>
+          <w:rFonts w:hint="eastAsia" w:cstheme="minorBidi"/>
+          <w:kern w:val="2"/>
+          <w:sz w:val="21"/>
+          <w:szCs w:val="24"/>
+          <w:lang w:val="en-US" w:eastAsia="zh-CN" w:bidi="ar-SA"/>
+        </w:rPr>
+      </w:pPr>
+    </w:p>
+    <w:p>
+      <w:pPr>
+        <w:tabs>
+          <w:tab w:val="left" w:pos="6913"/>
+        </w:tabs>
+        <w:jc w:val="left"/>
+        <w:rPr>
+          <w:rFonts w:hint="eastAsia" w:cstheme="minorBidi"/>
+          <w:kern w:val="2"/>
+          <w:sz w:val="21"/>
+          <w:szCs w:val="24"/>
+          <w:lang w:val="en-US" w:eastAsia="zh-CN" w:bidi="ar-SA"/>
+        </w:rPr>
+      </w:pPr>
+    </w:p>
+    <w:p>
+      <w:pPr>
+        <w:tabs>
+          <w:tab w:val="left" w:pos="6913"/>
+        </w:tabs>
+        <w:jc w:val="left"/>
+        <w:rPr>
+          <w:rFonts w:hint="eastAsia" w:cstheme="minorBidi"/>
+          <w:kern w:val="2"/>
+          <w:sz w:val="21"/>
+          <w:szCs w:val="24"/>
+          <w:lang w:val="en-US" w:eastAsia="zh-CN" w:bidi="ar-SA"/>
+        </w:rPr>
+      </w:pPr>
+    </w:p>
+    <w:p>
+      <w:pPr>
+        <w:tabs>
+          <w:tab w:val="left" w:pos="6913"/>
+        </w:tabs>
+        <w:jc w:val="left"/>
+        <w:rPr>
+          <w:rFonts w:hint="eastAsia" w:cstheme="minorBidi"/>
+          <w:kern w:val="2"/>
+          <w:sz w:val="21"/>
+          <w:szCs w:val="24"/>
+          <w:lang w:val="en-US" w:eastAsia="zh-CN" w:bidi="ar-SA"/>
+        </w:rPr>
+      </w:pPr>
+    </w:p>
+    <w:p>
+      <w:pPr>
+        <w:tabs>
+          <w:tab w:val="left" w:pos="6913"/>
+        </w:tabs>
+        <w:jc w:val="left"/>
+        <w:rPr>
+          <w:rFonts w:hint="eastAsia" w:cstheme="minorBidi"/>
+          <w:kern w:val="2"/>
+          <w:sz w:val="21"/>
+          <w:szCs w:val="24"/>
+          <w:lang w:val="en-US" w:eastAsia="zh-CN" w:bidi="ar-SA"/>
+        </w:rPr>
+      </w:pPr>
+    </w:p>
+    <w:p>
+      <w:pPr>
+        <w:tabs>
+          <w:tab w:val="left" w:pos="6913"/>
+        </w:tabs>
+        <w:jc w:val="left"/>
+        <w:rPr>
+          <w:rFonts w:hint="eastAsia" w:cstheme="minorBidi"/>
+          <w:kern w:val="2"/>
+          <w:sz w:val="21"/>
+          <w:szCs w:val="24"/>
+          <w:lang w:val="en-US" w:eastAsia="zh-CN" w:bidi="ar-SA"/>
+        </w:rPr>
+      </w:pPr>
+    </w:p>
+    <w:p>
+      <w:pPr>
+        <w:tabs>
+          <w:tab w:val="left" w:pos="6913"/>
+        </w:tabs>
+        <w:jc w:val="left"/>
+        <w:rPr>
+          <w:rFonts w:hint="eastAsia" w:cstheme="minorBidi"/>
+          <w:kern w:val="2"/>
+          <w:sz w:val="21"/>
+          <w:szCs w:val="24"/>
+          <w:lang w:val="en-US" w:eastAsia="zh-CN" w:bidi="ar-SA"/>
+        </w:rPr>
+      </w:pPr>
+    </w:p>
+    <w:p>
+      <w:pPr>
+        <w:tabs>
+          <w:tab w:val="left" w:pos="6913"/>
+        </w:tabs>
+        <w:jc w:val="left"/>
+        <w:rPr>
+          <w:rFonts w:hint="eastAsia" w:cstheme="minorBidi"/>
+          <w:kern w:val="2"/>
+          <w:sz w:val="21"/>
+          <w:szCs w:val="24"/>
+          <w:lang w:val="en-US" w:eastAsia="zh-CN" w:bidi="ar-SA"/>
+        </w:rPr>
+      </w:pPr>
+    </w:p>
+    <w:p>
+      <w:pPr>
+        <w:tabs>
+          <w:tab w:val="left" w:pos="6913"/>
+        </w:tabs>
+        <w:jc w:val="left"/>
+        <w:rPr>
+          <w:rFonts w:hint="eastAsia" w:cstheme="minorBidi"/>
+          <w:kern w:val="2"/>
+          <w:sz w:val="21"/>
+          <w:szCs w:val="24"/>
+          <w:lang w:val="en-US" w:eastAsia="zh-CN" w:bidi="ar-SA"/>
+        </w:rPr>
+      </w:pPr>
+    </w:p>
+    <w:p>
+      <w:pPr>
+        <w:tabs>
+          <w:tab w:val="left" w:pos="6913"/>
+        </w:tabs>
+        <w:jc w:val="left"/>
+        <w:rPr>
+          <w:rFonts w:hint="eastAsia" w:cstheme="minorBidi"/>
+          <w:kern w:val="2"/>
+          <w:sz w:val="21"/>
+          <w:szCs w:val="24"/>
+          <w:lang w:val="en-US" w:eastAsia="zh-CN" w:bidi="ar-SA"/>
+        </w:rPr>
+      </w:pPr>
+    </w:p>
+    <w:p>
+      <w:pPr>
+        <w:tabs>
+          <w:tab w:val="left" w:pos="6913"/>
+        </w:tabs>
+        <w:jc w:val="left"/>
+        <w:rPr>
+          <w:rFonts w:hint="eastAsia" w:cstheme="minorBidi"/>
+          <w:kern w:val="2"/>
+          <w:sz w:val="21"/>
+          <w:szCs w:val="24"/>
+          <w:lang w:val="en-US" w:eastAsia="zh-CN" w:bidi="ar-SA"/>
+        </w:rPr>
+      </w:pPr>
+    </w:p>
+    <w:p>
+      <w:pPr>
+        <w:tabs>
+          <w:tab w:val="left" w:pos="6913"/>
+        </w:tabs>
+        <w:jc w:val="left"/>
+        <w:rPr>
+          <w:rFonts w:hint="eastAsia" w:cstheme="minorBidi"/>
+          <w:kern w:val="2"/>
+          <w:sz w:val="21"/>
+          <w:szCs w:val="24"/>
+          <w:lang w:val="en-US" w:eastAsia="zh-CN" w:bidi="ar-SA"/>
+        </w:rPr>
+      </w:pPr>
+    </w:p>
+    <w:p>
+      <w:pPr>
+        <w:tabs>
+          <w:tab w:val="left" w:pos="6913"/>
+        </w:tabs>
+        <w:jc w:val="left"/>
+        <w:rPr>
+          <w:rFonts w:hint="eastAsia" w:cstheme="minorBidi"/>
+          <w:kern w:val="2"/>
+          <w:sz w:val="21"/>
+          <w:szCs w:val="24"/>
+          <w:lang w:val="en-US" w:eastAsia="zh-CN" w:bidi="ar-SA"/>
+        </w:rPr>
+      </w:pPr>
+    </w:p>
+    <w:p>
+      <w:pPr>
+        <w:tabs>
+          <w:tab w:val="left" w:pos="6913"/>
+        </w:tabs>
+        <w:jc w:val="left"/>
+        <w:rPr>
+          <w:rFonts w:hint="eastAsia" w:cstheme="minorBidi"/>
+          <w:kern w:val="2"/>
+          <w:sz w:val="21"/>
+          <w:szCs w:val="24"/>
+          <w:lang w:val="en-US" w:eastAsia="zh-CN" w:bidi="ar-SA"/>
+        </w:rPr>
+      </w:pPr>
+    </w:p>
+    <w:p>
+      <w:pPr>
+        <w:tabs>
+          <w:tab w:val="left" w:pos="6913"/>
+        </w:tabs>
+        <w:jc w:val="left"/>
+        <w:rPr>
+          <w:rFonts w:hint="eastAsia" w:cstheme="minorBidi"/>
+          <w:kern w:val="2"/>
+          <w:sz w:val="21"/>
+          <w:szCs w:val="24"/>
+          <w:lang w:val="en-US" w:eastAsia="zh-CN" w:bidi="ar-SA"/>
+        </w:rPr>
+      </w:pPr>
+      <w:r>
+        <w:rPr>
+          <w:sz w:val="21"/>
+        </w:rPr>
+        <mc:AlternateContent>
+          <mc:Choice Requires="wps">
+            <w:drawing>
+              <wp:anchor distT="0" distB="0" distL="114300" distR="114300" simplePos="0" relativeHeight="195560448" behindDoc="0" locked="0" layoutInCell="1" allowOverlap="1">
+                <wp:simplePos x="0" y="0"/>
+                <wp:positionH relativeFrom="column">
+                  <wp:posOffset>1022985</wp:posOffset>
+                </wp:positionH>
+                <wp:positionV relativeFrom="paragraph">
+                  <wp:posOffset>48895</wp:posOffset>
+                </wp:positionV>
+                <wp:extent cx="1330325" cy="388620"/>
+                <wp:effectExtent l="6350" t="6350" r="0" b="24130"/>
+                <wp:wrapNone/>
+                <wp:docPr id="101" name="上弧形箭头 101"/>
+                <wp:cNvGraphicFramePr/>
+                <a:graphic xmlns:a="http://schemas.openxmlformats.org/drawingml/2006/main">
+                  <a:graphicData uri="http://schemas.microsoft.com/office/word/2010/wordprocessingShape">
+                    <wps:wsp>
+                      <wps:cNvSpPr/>
+                      <wps:spPr>
+                        <a:xfrm>
+                          <a:off x="2756535" y="1473835"/>
+                          <a:ext cx="1330325" cy="388620"/>
+                        </a:xfrm>
+                        <a:prstGeom prst="curvedDownArrow">
+                          <a:avLst/>
+                        </a:prstGeom>
+                      </wps:spPr>
+                      <wps:style>
+                        <a:lnRef idx="2">
+                          <a:schemeClr val="accent6"/>
+                        </a:lnRef>
+                        <a:fillRef idx="1">
+                          <a:schemeClr val="lt1"/>
+                        </a:fillRef>
+                        <a:effectRef idx="0">
+                          <a:schemeClr val="accent6"/>
+                        </a:effectRef>
+                        <a:fontRef idx="minor">
+                          <a:schemeClr val="dk1"/>
+                        </a:fontRef>
+                      </wps:style>
+                      <wps:bodyPr rot="0" spcFirstLastPara="0" vertOverflow="overflow" horzOverflow="overflow" vert="horz" wrap="square" lIns="91440" tIns="45720" rIns="91440" bIns="45720" numCol="1" spcCol="0" rtlCol="0" fromWordArt="0" anchor="ctr" anchorCtr="0" forceAA="0" compatLnSpc="1">
+                        <a:noAutofit/>
+                      </wps:bodyPr>
+                    </wps:wsp>
+                  </a:graphicData>
+                </a:graphic>
+              </wp:anchor>
+            </w:drawing>
+          </mc:Choice>
+          <mc:Fallback>
+            <w:pict>
+              <v:shape id="_x0000_s1026" o:spid="_x0000_s1026" o:spt="105" type="#_x0000_t105" style="position:absolute;left:0pt;margin-left:80.55pt;margin-top:3.85pt;height:30.6pt;width:104.75pt;z-index:195560448;v-text-anchor:middle;mso-width-relative:page;mso-height-relative:page;" fillcolor="#FFFFFF [3201]" filled="t" stroked="t" coordsize="21600,21600" o:gfxdata="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" adj="18445,20811,16200">
+                <v:fill on="t" focussize="0,0"/>
+                <v:stroke weight="1pt" color="#70AD47 [3209]" miterlimit="8" joinstyle="miter"/>
+                <v:imagedata o:title=""/>
+                <o:lock v:ext="edit" aspectratio="f"/>
+              </v:shape>
+            </w:pict>
+          </mc:Fallback>
+        </mc:AlternateContent>
+      </w:r>
+    </w:p>
+    <w:p>
+      <w:pPr>
+        <w:tabs>
+          <w:tab w:val="left" w:pos="2361"/>
+        </w:tabs>
+        <w:jc w:val="left"/>
+        <w:rPr>
+          <w:rFonts w:hint="eastAsia" w:cstheme="minorBidi"/>
+          <w:kern w:val="2"/>
+          <w:sz w:val="21"/>
+          <w:szCs w:val="24"/>
+          <w:lang w:val="en-US" w:eastAsia="zh-CN" w:bidi="ar-SA"/>
+        </w:rPr>
+      </w:pPr>
+      <w:r>
+        <w:rPr>
+          <w:rFonts w:hint="eastAsia" w:cstheme="minorBidi"/>
+          <w:kern w:val="2"/>
+          <w:sz w:val="21"/>
+          <w:szCs w:val="24"/>
+          <w:lang w:val="en-US" w:eastAsia="zh-CN" w:bidi="ar-SA"/>
+        </w:rPr>
+        <w:tab/>
+      </w:r>
+      <w:r>
+        <w:rPr>
+          <w:rFonts w:hint="eastAsia" w:cstheme="minorBidi"/>
+          <w:kern w:val="2"/>
+          <w:sz w:val="24"/>
+          <w:szCs w:val="24"/>
+          <w:lang w:val="en-US" w:eastAsia="zh-CN" w:bidi="ar-SA"/>
+        </w:rPr>
+        <w:t>ping</w:t>
+      </w:r>
+    </w:p>
+    <w:p>
+      <w:pPr>
+        <w:tabs>
+          <w:tab w:val="left" w:pos="6913"/>
+        </w:tabs>
+        <w:jc w:val="left"/>
+        <w:rPr>
+          <w:rFonts w:hint="eastAsia" w:cstheme="minorBidi"/>
+          <w:kern w:val="2"/>
+          <w:sz w:val="21"/>
+          <w:szCs w:val="24"/>
+          <w:lang w:val="en-US" w:eastAsia="zh-CN" w:bidi="ar-SA"/>
+        </w:rPr>
+      </w:pPr>
+      <w:r>
+        <w:rPr>
+          <w:sz w:val="21"/>
+        </w:rPr>
+        <mc:AlternateContent>
+          <mc:Choice Requires="wps">
+            <w:drawing>
+              <wp:anchor distT="0" distB="0" distL="114300" distR="114300" simplePos="0" relativeHeight="139461632" behindDoc="0" locked="0" layoutInCell="1" allowOverlap="1">
+                <wp:simplePos x="0" y="0"/>
+                <wp:positionH relativeFrom="column">
+                  <wp:posOffset>2137410</wp:posOffset>
+                </wp:positionH>
+                <wp:positionV relativeFrom="paragraph">
+                  <wp:posOffset>91440</wp:posOffset>
+                </wp:positionV>
+                <wp:extent cx="914400" cy="514985"/>
+                <wp:effectExtent l="6350" t="6350" r="12700" b="12065"/>
+                <wp:wrapNone/>
+                <wp:docPr id="100" name="流程图: 可选过程 100"/>
+                <wp:cNvGraphicFramePr/>
+                <a:graphic xmlns:a="http://schemas.openxmlformats.org/drawingml/2006/main">
+                  <a:graphicData uri="http://schemas.microsoft.com/office/word/2010/wordprocessingShape">
+                    <wps:wsp>
+                      <wps:cNvSpPr/>
+                      <wps:spPr>
+                        <a:xfrm>
+                          <a:off x="0" y="0"/>
+                          <a:ext cx="914400" cy="514985"/>
+                        </a:xfrm>
+                        <a:prstGeom prst="flowChartAlternateProcess">
+                          <a:avLst/>
+                        </a:prstGeom>
+                      </wps:spPr>
+                      <wps:style>
+                        <a:lnRef idx="2">
+                          <a:schemeClr val="dk1"/>
+                        </a:lnRef>
+                        <a:fillRef idx="1">
+                          <a:schemeClr val="lt1"/>
+                        </a:fillRef>
+                        <a:effectRef idx="0">
+                          <a:schemeClr val="dk1"/>
+                        </a:effectRef>
+                        <a:fontRef idx="minor">
+                          <a:schemeClr val="dk1"/>
+                        </a:fontRef>
+                      </wps:style>
+                      <wps:txbx>
+                        <w:txbxContent>
+                          <w:p>
+                            <w:pPr>
+                              <w:jc w:val="center"/>
+                              <w:rPr>
+                                <w:rFonts w:hint="eastAsia" w:eastAsiaTheme="minorEastAsia"/>
+                                <w:sz w:val="28"/>
+                                <w:szCs w:val="28"/>
+                                <w:lang w:val="en-US" w:eastAsia="zh-CN"/>
+                              </w:rPr>
+                            </w:pPr>
+                            <w:r>
+                              <w:rPr>
+                                <w:rFonts w:hint="eastAsia"/>
+                                <w:sz w:val="28"/>
+                                <w:szCs w:val="28"/>
+                                <w:lang w:val="en-US" w:eastAsia="zh-CN"/>
+                              </w:rPr>
+                              <w:t>slave</w:t>
+                            </w:r>
+                          </w:p>
+                        </w:txbxContent>
+                      </wps:txbx>
+                      <wps:bodyPr rot="0" spcFirstLastPara="0" vertOverflow="overflow" horzOverflow="overflow" vert="horz" wrap="square" lIns="91440" tIns="45720" rIns="91440" bIns="45720" numCol="1" spcCol="0" rtlCol="0" fromWordArt="0" anchor="ctr" anchorCtr="0" forceAA="0" compatLnSpc="1">
+                        <a:noAutofit/>
+                      </wps:bodyPr>
+                    </wps:wsp>
+                  </a:graphicData>
+                </a:graphic>
+              </wp:anchor>
+            </w:drawing>
+          </mc:Choice>
+          <mc:Fallback>
+            <w:pict>
+              <v:shape id="_x0000_s1026" o:spid="_x0000_s1026" o:spt="176" type="#_x0000_t176" style="position:absolute;left:0pt;margin-left:168.3pt;margin-top:7.2pt;height:40.55pt;width:72pt;z-index:139461632;v-text-anchor:middle;mso-width-relative:page;mso-height-relative:page;" fillcolor="#FFFFFF [3201]" filled="t" stroked="t" coordsize="21600,21600" o:gfxdata="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">
+                <v:fill on="t" focussize="0,0"/>
+                <v:stroke weight="1pt" color="#000000 [3200]" miterlimit="8" joinstyle="miter"/>
+                <v:imagedata o:title=""/>
+                <o:lock v:ext="edit" aspectratio="f"/>
+                <v:textbox>
+                  <w:txbxContent>
+                    <w:p>
+                      <w:pPr>
+                        <w:jc w:val="center"/>
+                        <w:rPr>
+                          <w:rFonts w:hint="eastAsia" w:eastAsiaTheme="minorEastAsia"/>
+                          <w:sz w:val="28"/>
+                          <w:szCs w:val="28"/>
+                          <w:lang w:val="en-US" w:eastAsia="zh-CN"/>
+                        </w:rPr>
+                      </w:pPr>
+                      <w:r>
+                        <w:rPr>
+                          <w:rFonts w:hint="eastAsia"/>
+                          <w:sz w:val="28"/>
+                          <w:szCs w:val="28"/>
+                          <w:lang w:val="en-US" w:eastAsia="zh-CN"/>
+                        </w:rPr>
+                        <w:t>slave</w:t>
+                      </w:r>
+                    </w:p>
+                  </w:txbxContent>
+                </v:textbox>
+              </v:shape>
+            </w:pict>
+          </mc:Fallback>
+        </mc:AlternateContent>
+      </w:r>
+      <w:r>
+        <w:rPr>
+          <w:sz w:val="21"/>
+        </w:rPr>
+        <mc:AlternateContent>
+          <mc:Choice Requires="wps">
+            <w:drawing>
+              <wp:anchor distT="0" distB="0" distL="114300" distR="114300" simplePos="0" relativeHeight="195559424" behindDoc="0" locked="0" layoutInCell="1" allowOverlap="1">
+                <wp:simplePos x="0" y="0"/>
+                <wp:positionH relativeFrom="column">
+                  <wp:posOffset>194310</wp:posOffset>
+                </wp:positionH>
+                <wp:positionV relativeFrom="paragraph">
+                  <wp:posOffset>109855</wp:posOffset>
+                </wp:positionV>
+                <wp:extent cx="914400" cy="515620"/>
+                <wp:effectExtent l="6350" t="6350" r="12700" b="11430"/>
+                <wp:wrapNone/>
+                <wp:docPr id="99" name="流程图: 可选过程 99"/>
+                <wp:cNvGraphicFramePr/>
+                <a:graphic xmlns:a="http://schemas.openxmlformats.org/drawingml/2006/main">
+                  <a:graphicData uri="http://schemas.microsoft.com/office/word/2010/wordprocessingShape">
+                    <wps:wsp>
+                      <wps:cNvSpPr/>
+                      <wps:spPr>
+                        <a:xfrm>
+                          <a:off x="1489710" y="2092960"/>
+                          <a:ext cx="914400" cy="515620"/>
+                        </a:xfrm>
+                        <a:prstGeom prst="flowChartAlternateProcess">
+                          <a:avLst/>
+                        </a:prstGeom>
+                      </wps:spPr>
+                      <wps:style>
+                        <a:lnRef idx="2">
+                          <a:schemeClr val="dk1"/>
+                        </a:lnRef>
+                        <a:fillRef idx="1">
+                          <a:schemeClr val="lt1"/>
+                        </a:fillRef>
+                        <a:effectRef idx="0">
+                          <a:schemeClr val="dk1"/>
+                        </a:effectRef>
+                        <a:fontRef idx="minor">
+                          <a:schemeClr val="dk1"/>
+                        </a:fontRef>
+                      </wps:style>
+                      <wps:txbx>
+                        <w:txbxContent>
+                          <w:p>
+                            <w:pPr>
+                              <w:jc w:val="center"/>
+                              <w:rPr>
+                                <w:rFonts w:hint="eastAsia" w:eastAsiaTheme="minorEastAsia"/>
+                                <w:sz w:val="28"/>
+                                <w:szCs w:val="28"/>
+                                <w:lang w:val="en-US" w:eastAsia="zh-CN"/>
+                              </w:rPr>
+                            </w:pPr>
+                            <w:r>
+                              <w:rPr>
+                                <w:rFonts w:hint="eastAsia"/>
+                                <w:sz w:val="28"/>
+                                <w:szCs w:val="28"/>
+                                <w:lang w:val="en-US" w:eastAsia="zh-CN"/>
+                              </w:rPr>
+                              <w:t>master</w:t>
+                            </w:r>
+                          </w:p>
+                        </w:txbxContent>
+                      </wps:txbx>
+                      <wps:bodyPr rot="0" spcFirstLastPara="0" vertOverflow="overflow" horzOverflow="overflow" vert="horz" wrap="square" lIns="91440" tIns="45720" rIns="91440" bIns="45720" numCol="1" spcCol="0" rtlCol="0" fromWordArt="0" anchor="ctr" anchorCtr="0" forceAA="0" compatLnSpc="1">
+                        <a:noAutofit/>
+                      </wps:bodyPr>
+                    </wps:wsp>
+                  </a:graphicData>
+                </a:graphic>
+              </wp:anchor>
+            </w:drawing>
+          </mc:Choice>
+          <mc:Fallback>
+            <w:pict>
+              <v:shape id="_x0000_s1026" o:spid="_x0000_s1026" o:spt="176" type="#_x0000_t176" style="position:absolute;left:0pt;margin-left:15.3pt;margin-top:8.65pt;height:40.6pt;width:72pt;z-index:195559424;v-text-anchor:middle;mso-width-relative:page;mso-height-relative:page;" fillcolor="#FFFFFF [3201]" filled="t" stroked="t" coordsize="21600,21600" o:gfxdata="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">
+                <v:fill on="t" focussize="0,0"/>
+                <v:stroke weight="1pt" color="#000000 [3200]" miterlimit="8" joinstyle="miter"/>
+                <v:imagedata o:title=""/>
+                <o:lock v:ext="edit" aspectratio="f"/>
+                <v:textbox>
+                  <w:txbxContent>
+                    <w:p>
+                      <w:pPr>
+                        <w:jc w:val="center"/>
+                        <w:rPr>
+                          <w:rFonts w:hint="eastAsia" w:eastAsiaTheme="minorEastAsia"/>
+                          <w:sz w:val="28"/>
+                          <w:szCs w:val="28"/>
+                          <w:lang w:val="en-US" w:eastAsia="zh-CN"/>
+                        </w:rPr>
+                      </w:pPr>
+                      <w:r>
+                        <w:rPr>
+                          <w:rFonts w:hint="eastAsia"/>
+                          <w:sz w:val="28"/>
+                          <w:szCs w:val="28"/>
+                          <w:lang w:val="en-US" w:eastAsia="zh-CN"/>
+                        </w:rPr>
+                        <w:t>master</w:t>
+                      </w:r>
+                    </w:p>
+                  </w:txbxContent>
+                </v:textbox>
+              </v:shape>
+            </w:pict>
+          </mc:Fallback>
+        </mc:AlternateContent>
+      </w:r>
+    </w:p>
+    <w:p>
+      <w:pPr>
+        <w:tabs>
+          <w:tab w:val="left" w:pos="6913"/>
+        </w:tabs>
+        <w:jc w:val="left"/>
+        <w:rPr>
+          <w:rFonts w:hint="eastAsia" w:cstheme="minorBidi"/>
+          <w:kern w:val="2"/>
+          <w:sz w:val="21"/>
+          <w:szCs w:val="24"/>
+          <w:lang w:val="en-US" w:eastAsia="zh-CN" w:bidi="ar-SA"/>
+        </w:rPr>
+      </w:pPr>
+    </w:p>
+    <w:p>
+      <w:pPr>
+        <w:tabs>
+          <w:tab w:val="left" w:pos="6913"/>
+        </w:tabs>
+        <w:jc w:val="left"/>
+        <w:rPr>
+          <w:rFonts w:hint="eastAsia" w:cstheme="minorBidi"/>
+          <w:kern w:val="2"/>
+          <w:sz w:val="21"/>
+          <w:szCs w:val="24"/>
+          <w:lang w:val="en-US" w:eastAsia="zh-CN" w:bidi="ar-SA"/>
+        </w:rPr>
+      </w:pPr>
+    </w:p>
+    <w:p>
+      <w:pPr>
+        <w:tabs>
+          <w:tab w:val="left" w:pos="6913"/>
+        </w:tabs>
+        <w:jc w:val="left"/>
+        <w:rPr>
+          <w:rFonts w:hint="eastAsia" w:cstheme="minorBidi"/>
+          <w:kern w:val="2"/>
+          <w:sz w:val="21"/>
+          <w:szCs w:val="24"/>
+          <w:lang w:val="en-US" w:eastAsia="zh-CN" w:bidi="ar-SA"/>
+        </w:rPr>
+      </w:pPr>
+      <w:r>
+        <w:rPr>
+          <w:sz w:val="21"/>
+        </w:rPr>
+        <mc:AlternateContent>
+          <mc:Choice Requires="wps">
+            <w:drawing>
+              <wp:anchor distT="0" distB="0" distL="114300" distR="114300" simplePos="0" relativeHeight="139463680" behindDoc="0" locked="0" layoutInCell="1" allowOverlap="1">
+                <wp:simplePos x="0" y="0"/>
+                <wp:positionH relativeFrom="column">
+                  <wp:posOffset>994410</wp:posOffset>
+                </wp:positionH>
+                <wp:positionV relativeFrom="paragraph">
+                  <wp:posOffset>182245</wp:posOffset>
+                </wp:positionV>
+                <wp:extent cx="1330325" cy="388620"/>
+                <wp:effectExtent l="0" t="8890" r="8890" b="21590"/>
+                <wp:wrapNone/>
+                <wp:docPr id="102" name="上弧形箭头 102"/>
+                <wp:cNvGraphicFramePr/>
+                <a:graphic xmlns:a="http://schemas.openxmlformats.org/drawingml/2006/main">
+                  <a:graphicData uri="http://schemas.microsoft.com/office/word/2010/wordprocessingShape">
+                    <wps:wsp>
+                      <wps:cNvSpPr/>
+                      <wps:spPr>
+                        <a:xfrm rot="10800000">
+                          <a:off x="0" y="0"/>
+                          <a:ext cx="1330325" cy="388620"/>
+                        </a:xfrm>
+                        <a:prstGeom prst="curvedDownArrow">
+                          <a:avLst/>
+                        </a:prstGeom>
+                      </wps:spPr>
+                      <wps:style>
+                        <a:lnRef idx="2">
+                          <a:schemeClr val="accent6"/>
+                        </a:lnRef>
+                        <a:fillRef idx="1">
+                          <a:schemeClr val="lt1"/>
+                        </a:fillRef>
+                        <a:effectRef idx="0">
+                          <a:schemeClr val="accent6"/>
+                        </a:effectRef>
+                        <a:fontRef idx="minor">
+                          <a:schemeClr val="dk1"/>
+                        </a:fontRef>
+                      </wps:style>
+                      <wps:bodyPr rot="0" spcFirstLastPara="0" vertOverflow="overflow" horzOverflow="overflow" vert="horz" wrap="square" lIns="91440" tIns="45720" rIns="91440" bIns="45720" numCol="1" spcCol="0" rtlCol="0" fromWordArt="0" anchor="ctr" anchorCtr="0" forceAA="0" compatLnSpc="1">
+                        <a:noAutofit/>
+                      </wps:bodyPr>
+                    </wps:wsp>
+                  </a:graphicData>
+                </a:graphic>
+              </wp:anchor>
+            </w:drawing>
+          </mc:Choice>
+          <mc:Fallback>
+            <w:pict>
+              <v:shape id="_x0000_s1026" o:spid="_x0000_s1026" o:spt="105" type="#_x0000_t105" style="position:absolute;left:0pt;margin-left:78.3pt;margin-top:14.35pt;height:30.6pt;width:104.75pt;rotation:11796480f;z-index:139463680;v-text-anchor:middle;mso-width-relative:page;mso-height-relative:page;" fillcolor="#FFFFFF [3201]" filled="t" stroked="t" coordsize="21600,21600" o:gfxdata="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" adj="18445,20811,16200">
+                <v:fill on="t" focussize="0,0"/>
+                <v:stroke weight="1pt" color="#70AD47 [3209]" miterlimit="8" joinstyle="miter"/>
+                <v:imagedata o:title=""/>
+                <o:lock v:ext="edit" aspectratio="f"/>
+              </v:shape>
+            </w:pict>
+          </mc:Fallback>
+        </mc:AlternateContent>
+      </w:r>
+      <w:r>
+        <w:rPr>
+          <w:rFonts w:hint="eastAsia" w:cstheme="minorBidi"/>
+          <w:kern w:val="2"/>
+          <w:sz w:val="21"/>
+          <w:szCs w:val="24"/>
+          <w:lang w:val="en-US" w:eastAsia="zh-CN" w:bidi="ar-SA"/>
+        </w:rPr>
+        <w:t xml:space="preserve">                 Replconf ack {offset}</w:t>
+      </w:r>
+    </w:p>
+    <w:p>
+      <w:pPr>
+        <w:tabs>
+          <w:tab w:val="left" w:pos="6913"/>
+        </w:tabs>
+        <w:jc w:val="left"/>
+        <w:rPr>
+          <w:rFonts w:hint="eastAsia" w:cstheme="minorBidi"/>
+          <w:kern w:val="2"/>
+          <w:sz w:val="21"/>
+          <w:szCs w:val="24"/>
+          <w:lang w:val="en-US" w:eastAsia="zh-CN" w:bidi="ar-SA"/>
+        </w:rPr>
+      </w:pPr>
+    </w:p>
+    <w:p>
+      <w:pPr>
+        <w:tabs>
+          <w:tab w:val="left" w:pos="6913"/>
+        </w:tabs>
+        <w:jc w:val="left"/>
+        <w:rPr>
+          <w:rFonts w:hint="eastAsia" w:cstheme="minorBidi"/>
+          <w:kern w:val="2"/>
+          <w:sz w:val="21"/>
+          <w:szCs w:val="24"/>
+          <w:lang w:val="en-US" w:eastAsia="zh-CN" w:bidi="ar-SA"/>
+        </w:rPr>
+      </w:pPr>
+    </w:p>
+    <w:p>
+      <w:pPr>
+        <w:tabs>
+          <w:tab w:val="left" w:pos="6913"/>
+        </w:tabs>
+        <w:jc w:val="left"/>
+        <w:rPr>
+          <w:rFonts w:hint="eastAsia" w:cstheme="minorBidi"/>
+          <w:kern w:val="2"/>
+          <w:sz w:val="21"/>
+          <w:szCs w:val="24"/>
+          <w:lang w:val="en-US" w:eastAsia="zh-CN" w:bidi="ar-SA"/>
+        </w:rPr>
+      </w:pPr>
+    </w:p>
+    <w:p>
+      <w:pPr>
+        <w:tabs>
+          <w:tab w:val="left" w:pos="6913"/>
+        </w:tabs>
+        <w:jc w:val="left"/>
+        <w:rPr>
+          <w:rFonts w:hint="eastAsia" w:cstheme="minorBidi"/>
+          <w:kern w:val="2"/>
+          <w:sz w:val="21"/>
+          <w:szCs w:val="24"/>
+          <w:lang w:val="en-US" w:eastAsia="zh-CN" w:bidi="ar-SA"/>
+        </w:rPr>
+      </w:pPr>
+    </w:p>
+    <w:p>
+      <w:pPr>
+        <w:tabs>
+          <w:tab w:val="left" w:pos="6913"/>
+        </w:tabs>
+        <w:jc w:val="left"/>
+        <w:rPr>
+          <w:rFonts w:hint="eastAsia" w:cstheme="minorBidi"/>
+          <w:kern w:val="2"/>
+          <w:sz w:val="21"/>
+          <w:szCs w:val="24"/>
+          <w:lang w:val="en-US" w:eastAsia="zh-CN" w:bidi="ar-SA"/>
+        </w:rPr>
+      </w:pPr>
+    </w:p>
+    <w:p>
+      <w:pPr>
+        <w:tabs>
+          <w:tab w:val="left" w:pos="6913"/>
+        </w:tabs>
+        <w:jc w:val="left"/>
+        <w:rPr>
+          <w:rFonts w:hint="eastAsia" w:cstheme="minorBidi"/>
+          <w:kern w:val="2"/>
+          <w:sz w:val="21"/>
+          <w:szCs w:val="24"/>
+          <w:lang w:val="en-US" w:eastAsia="zh-CN" w:bidi="ar-SA"/>
+        </w:rPr>
+      </w:pPr>
+    </w:p>
+    <w:p>
+      <w:pPr>
+        <w:tabs>
+          <w:tab w:val="left" w:pos="6913"/>
+        </w:tabs>
+        <w:jc w:val="left"/>
+        <w:rPr>
+          <w:rFonts w:hint="eastAsia" w:cstheme="minorBidi"/>
+          <w:kern w:val="2"/>
+          <w:sz w:val="21"/>
+          <w:szCs w:val="24"/>
+          <w:lang w:val="en-US" w:eastAsia="zh-CN" w:bidi="ar-SA"/>
+        </w:rPr>
+      </w:pPr>
+    </w:p>
+    <w:p>
+      <w:pPr>
+        <w:tabs>
+          <w:tab w:val="left" w:pos="6913"/>
+        </w:tabs>
+        <w:jc w:val="left"/>
+        <w:rPr>
+          <w:rFonts w:hint="eastAsia" w:cstheme="minorBidi"/>
+          <w:kern w:val="2"/>
+          <w:sz w:val="21"/>
+          <w:szCs w:val="24"/>
+          <w:lang w:val="en-US" w:eastAsia="zh-CN" w:bidi="ar-SA"/>
+        </w:rPr>
+      </w:pPr>
+    </w:p>
+    <w:p>
+      <w:pPr>
+        <w:tabs>
+          <w:tab w:val="left" w:pos="6913"/>
+        </w:tabs>
+        <w:jc w:val="left"/>
+        <w:rPr>
+          <w:rFonts w:hint="eastAsia" w:cstheme="minorBidi"/>
+          <w:kern w:val="2"/>
+          <w:sz w:val="21"/>
+          <w:szCs w:val="24"/>
+          <w:lang w:val="en-US" w:eastAsia="zh-CN" w:bidi="ar-SA"/>
+        </w:rPr>
+      </w:pPr>
+    </w:p>
+    <w:p>
+      <w:pPr>
+        <w:tabs>
+          <w:tab w:val="left" w:pos="6913"/>
+        </w:tabs>
+        <w:jc w:val="left"/>
+        <w:rPr>
+          <w:rFonts w:hint="eastAsia" w:cstheme="minorBidi"/>
+          <w:kern w:val="2"/>
+          <w:sz w:val="21"/>
+          <w:szCs w:val="24"/>
+          <w:lang w:val="en-US" w:eastAsia="zh-CN" w:bidi="ar-SA"/>
+        </w:rPr>
+      </w:pPr>
+    </w:p>
+    <w:p>
+      <w:pPr>
+        <w:tabs>
+          <w:tab w:val="left" w:pos="6913"/>
+        </w:tabs>
+        <w:jc w:val="left"/>
+        <w:rPr>
+          <w:rFonts w:hint="eastAsia" w:cstheme="minorBidi"/>
+          <w:kern w:val="2"/>
+          <w:sz w:val="21"/>
+          <w:szCs w:val="24"/>
+          <w:lang w:val="en-US" w:eastAsia="zh-CN" w:bidi="ar-SA"/>
+        </w:rPr>
+      </w:pPr>
+    </w:p>
+    <w:p>
+      <w:pPr>
+        <w:tabs>
+          <w:tab w:val="left" w:pos="6913"/>
+        </w:tabs>
+        <w:jc w:val="left"/>
+        <w:rPr>
+          <w:rFonts w:hint="eastAsia" w:cstheme="minorBidi"/>
+          <w:kern w:val="2"/>
+          <w:sz w:val="21"/>
+          <w:szCs w:val="24"/>
+          <w:lang w:val="en-US" w:eastAsia="zh-CN" w:bidi="ar-SA"/>
+        </w:rPr>
+      </w:pPr>
+    </w:p>
+    <w:p>
+      <w:pPr>
+        <w:tabs>
+          <w:tab w:val="left" w:pos="6913"/>
+        </w:tabs>
+        <w:jc w:val="left"/>
+        <w:rPr>
+          <w:rFonts w:hint="eastAsia" w:cstheme="minorBidi"/>
+          <w:kern w:val="2"/>
+          <w:sz w:val="21"/>
+          <w:szCs w:val="24"/>
+          <w:lang w:val="en-US" w:eastAsia="zh-CN" w:bidi="ar-SA"/>
+        </w:rPr>
+      </w:pPr>
+    </w:p>
+    <w:p>
+      <w:pPr>
+        <w:tabs>
+          <w:tab w:val="left" w:pos="6913"/>
+        </w:tabs>
+        <w:jc w:val="left"/>
+        <w:rPr>
+          <w:rFonts w:hint="eastAsia" w:cstheme="minorBidi"/>
+          <w:kern w:val="2"/>
+          <w:sz w:val="21"/>
+          <w:szCs w:val="24"/>
+          <w:lang w:val="en-US" w:eastAsia="zh-CN" w:bidi="ar-SA"/>
+        </w:rPr>
+      </w:pPr>
+    </w:p>
+    <w:p>
+      <w:pPr>
+        <w:tabs>
+          <w:tab w:val="left" w:pos="6913"/>
+        </w:tabs>
+        <w:jc w:val="left"/>
+        <w:rPr>
+          <w:rFonts w:hint="eastAsia" w:cstheme="minorBidi"/>
+          <w:kern w:val="2"/>
+          <w:sz w:val="21"/>
+          <w:szCs w:val="24"/>
+          <w:lang w:val="en-US" w:eastAsia="zh-CN" w:bidi="ar-SA"/>
+        </w:rPr>
+      </w:pPr>
+    </w:p>
+    <w:p>
+      <w:pPr>
+        <w:tabs>
+          <w:tab w:val="left" w:pos="6913"/>
+        </w:tabs>
+        <w:jc w:val="left"/>
+        <w:rPr>
+          <w:rFonts w:hint="eastAsia" w:cstheme="minorBidi"/>
+          <w:kern w:val="2"/>
+          <w:sz w:val="21"/>
+          <w:szCs w:val="24"/>
+          <w:lang w:val="en-US" w:eastAsia="zh-CN" w:bidi="ar-SA"/>
+        </w:rPr>
+      </w:pPr>
+    </w:p>
+    <w:p>
+      <w:pPr>
+        <w:tabs>
+          <w:tab w:val="left" w:pos="6913"/>
+        </w:tabs>
+        <w:jc w:val="left"/>
+        <w:rPr>
+          <w:rFonts w:hint="eastAsia" w:cstheme="minorBidi"/>
+          <w:kern w:val="2"/>
+          <w:sz w:val="21"/>
+          <w:szCs w:val="24"/>
+          <w:lang w:val="en-US" w:eastAsia="zh-CN" w:bidi="ar-SA"/>
+        </w:rPr>
+      </w:pPr>
+    </w:p>
+    <w:p>
+      <w:pPr>
+        <w:tabs>
+          <w:tab w:val="left" w:pos="6913"/>
+        </w:tabs>
+        <w:jc w:val="left"/>
+        <w:rPr>
+          <w:rFonts w:hint="eastAsia" w:cstheme="minorBidi"/>
+          <w:kern w:val="2"/>
+          <w:sz w:val="21"/>
+          <w:szCs w:val="24"/>
+          <w:lang w:val="en-US" w:eastAsia="zh-CN" w:bidi="ar-SA"/>
+        </w:rPr>
+      </w:pPr>
+    </w:p>
+    <w:p>
+      <w:pPr>
+        <w:tabs>
+          <w:tab w:val="left" w:pos="6913"/>
+        </w:tabs>
+        <w:jc w:val="left"/>
+        <w:rPr>
+          <w:rFonts w:hint="eastAsia" w:cstheme="minorBidi"/>
+          <w:kern w:val="2"/>
+          <w:sz w:val="21"/>
+          <w:szCs w:val="24"/>
+          <w:lang w:val="en-US" w:eastAsia="zh-CN" w:bidi="ar-SA"/>
+        </w:rPr>
+      </w:pPr>
+    </w:p>
+    <w:p>
+      <w:pPr>
+        <w:tabs>
+          <w:tab w:val="left" w:pos="6913"/>
+        </w:tabs>
+        <w:jc w:val="left"/>
+        <w:rPr>
+          <w:rFonts w:hint="eastAsia" w:cstheme="minorBidi"/>
+          <w:kern w:val="2"/>
+          <w:sz w:val="21"/>
+          <w:szCs w:val="24"/>
+          <w:lang w:val="en-US" w:eastAsia="zh-CN" w:bidi="ar-SA"/>
+        </w:rPr>
+      </w:pPr>
+    </w:p>
+    <w:p>
+      <w:pPr>
+        <w:tabs>
+          <w:tab w:val="left" w:pos="6913"/>
+        </w:tabs>
+        <w:jc w:val="left"/>
+        <w:rPr>
+          <w:rFonts w:hint="eastAsia" w:cstheme="minorBidi"/>
+          <w:kern w:val="2"/>
+          <w:sz w:val="21"/>
+          <w:szCs w:val="24"/>
+          <w:lang w:val="en-US" w:eastAsia="zh-CN" w:bidi="ar-SA"/>
+        </w:rPr>
+      </w:pPr>
+    </w:p>
+    <w:p>
+      <w:pPr>
+        <w:tabs>
+          <w:tab w:val="left" w:pos="6913"/>
+        </w:tabs>
+        <w:jc w:val="left"/>
+        <w:rPr>
+          <w:rFonts w:hint="eastAsia" w:cstheme="minorBidi"/>
+          <w:kern w:val="2"/>
+          <w:sz w:val="21"/>
+          <w:szCs w:val="24"/>
+          <w:lang w:val="en-US" w:eastAsia="zh-CN" w:bidi="ar-SA"/>
+        </w:rPr>
+      </w:pPr>
+    </w:p>
+    <w:p>
+      <w:pPr>
+        <w:tabs>
+          <w:tab w:val="left" w:pos="6913"/>
+        </w:tabs>
+        <w:jc w:val="left"/>
+        <w:rPr>
+          <w:rFonts w:hint="eastAsia" w:cstheme="minorBidi"/>
+          <w:kern w:val="2"/>
+          <w:sz w:val="21"/>
+          <w:szCs w:val="24"/>
+          <w:lang w:val="en-US" w:eastAsia="zh-CN" w:bidi="ar-SA"/>
+        </w:rPr>
+      </w:pPr>
+    </w:p>
+    <w:p>
+      <w:pPr>
+        <w:tabs>
+          <w:tab w:val="left" w:pos="6913"/>
+        </w:tabs>
+        <w:jc w:val="left"/>
+        <w:rPr>
+          <w:rFonts w:hint="eastAsia" w:cstheme="minorBidi"/>
+          <w:kern w:val="2"/>
+          <w:sz w:val="21"/>
+          <w:szCs w:val="24"/>
+          <w:lang w:val="en-US" w:eastAsia="zh-CN" w:bidi="ar-SA"/>
+        </w:rPr>
+      </w:pPr>
+    </w:p>
+    <w:p>
+      <w:pPr>
+        <w:tabs>
+          <w:tab w:val="left" w:pos="6913"/>
+        </w:tabs>
+        <w:jc w:val="left"/>
+        <w:rPr>
+          <w:rFonts w:hint="eastAsia" w:cstheme="minorBidi"/>
+          <w:kern w:val="2"/>
+          <w:sz w:val="21"/>
+          <w:szCs w:val="24"/>
+          <w:lang w:val="en-US" w:eastAsia="zh-CN" w:bidi="ar-SA"/>
+        </w:rPr>
+      </w:pPr>
+    </w:p>
+    <w:p>
+      <w:pPr>
+        <w:tabs>
+          <w:tab w:val="left" w:pos="6913"/>
+        </w:tabs>
+        <w:jc w:val="left"/>
+        <w:rPr>
+          <w:rFonts w:hint="eastAsia" w:cstheme="minorBidi"/>
+          <w:kern w:val="2"/>
+          <w:sz w:val="21"/>
+          <w:szCs w:val="24"/>
+          <w:lang w:val="en-US" w:eastAsia="zh-CN" w:bidi="ar-SA"/>
+        </w:rPr>
+      </w:pPr>
+    </w:p>
+    <w:p>
+      <w:pPr>
+        <w:tabs>
+          <w:tab w:val="left" w:pos="6913"/>
+        </w:tabs>
+        <w:jc w:val="left"/>
+        <w:rPr>
+          <w:rFonts w:hint="eastAsia" w:cstheme="minorBidi"/>
+          <w:kern w:val="2"/>
+          <w:sz w:val="21"/>
+          <w:szCs w:val="24"/>
+          <w:lang w:val="en-US" w:eastAsia="zh-CN" w:bidi="ar-SA"/>
+        </w:rPr>
+      </w:pPr>
+    </w:p>
+    <w:p>
+      <w:pPr>
+        <w:tabs>
+          <w:tab w:val="left" w:pos="6913"/>
+        </w:tabs>
+        <w:jc w:val="left"/>
+        <w:rPr>
+          <w:rFonts w:hint="eastAsia" w:cstheme="minorBidi"/>
+          <w:kern w:val="2"/>
+          <w:sz w:val="21"/>
+          <w:szCs w:val="24"/>
+          <w:lang w:val="en-US" w:eastAsia="zh-CN" w:bidi="ar-SA"/>
+        </w:rPr>
+      </w:pPr>
+    </w:p>
+    <w:p>
+      <w:pPr>
+        <w:tabs>
+          <w:tab w:val="left" w:pos="6913"/>
+        </w:tabs>
+        <w:jc w:val="left"/>
+        <w:rPr>
+          <w:rFonts w:hint="eastAsia" w:cstheme="minorBidi"/>
+          <w:kern w:val="2"/>
+          <w:sz w:val="21"/>
+          <w:szCs w:val="24"/>
+          <w:lang w:val="en-US" w:eastAsia="zh-CN" w:bidi="ar-SA"/>
+        </w:rPr>
+      </w:pPr>
+    </w:p>
+    <w:p>
+      <w:pPr>
+        <w:tabs>
+          <w:tab w:val="left" w:pos="6913"/>
+        </w:tabs>
+        <w:jc w:val="left"/>
+        <w:rPr>
+          <w:rFonts w:hint="eastAsia" w:cstheme="minorBidi"/>
+          <w:kern w:val="2"/>
+          <w:sz w:val="21"/>
+          <w:szCs w:val="24"/>
+          <w:lang w:val="en-US" w:eastAsia="zh-CN" w:bidi="ar-SA"/>
+        </w:rPr>
+      </w:pPr>
+    </w:p>
+    <w:p>
+      <w:pPr>
+        <w:tabs>
+          <w:tab w:val="left" w:pos="6913"/>
+        </w:tabs>
+        <w:jc w:val="left"/>
+        <w:rPr>
+          <w:rFonts w:hint="eastAsia" w:cstheme="minorBidi"/>
+          <w:kern w:val="2"/>
+          <w:sz w:val="21"/>
+          <w:szCs w:val="24"/>
+          <w:lang w:val="en-US" w:eastAsia="zh-CN" w:bidi="ar-SA"/>
+        </w:rPr>
+      </w:pPr>
+    </w:p>
+    <w:p>
+      <w:pPr>
+        <w:tabs>
+          <w:tab w:val="left" w:pos="6913"/>
+        </w:tabs>
+        <w:jc w:val="left"/>
+        <w:rPr>
+          <w:rFonts w:hint="eastAsia" w:cstheme="minorBidi"/>
+          <w:kern w:val="2"/>
+          <w:sz w:val="21"/>
+          <w:szCs w:val="24"/>
+          <w:lang w:val="en-US" w:eastAsia="zh-CN" w:bidi="ar-SA"/>
+        </w:rPr>
+      </w:pPr>
+    </w:p>
+    <w:p>
+      <w:pPr>
+        <w:tabs>
+          <w:tab w:val="left" w:pos="6913"/>
+        </w:tabs>
+        <w:jc w:val="left"/>
+        <w:rPr>
+          <w:rFonts w:hint="eastAsia" w:cstheme="minorBidi"/>
+          <w:kern w:val="2"/>
+          <w:sz w:val="21"/>
+          <w:szCs w:val="24"/>
+          <w:lang w:val="en-US" w:eastAsia="zh-CN" w:bidi="ar-SA"/>
+        </w:rPr>
+      </w:pPr>
+    </w:p>
+    <w:p>
+      <w:pPr>
+        <w:tabs>
+          <w:tab w:val="left" w:pos="6913"/>
+        </w:tabs>
+        <w:jc w:val="left"/>
+        <w:rPr>
+          <w:rFonts w:hint="eastAsia" w:cstheme="minorBidi"/>
+          <w:kern w:val="2"/>
+          <w:sz w:val="21"/>
+          <w:szCs w:val="24"/>
+          <w:lang w:val="en-US" w:eastAsia="zh-CN" w:bidi="ar-SA"/>
+        </w:rPr>
+      </w:pPr>
+    </w:p>
+    <w:p>
+      <w:pPr>
+        <w:tabs>
+          <w:tab w:val="left" w:pos="6913"/>
+        </w:tabs>
+        <w:jc w:val="left"/>
+        <w:rPr>
+          <w:rFonts w:hint="eastAsia" w:cstheme="minorBidi"/>
+          <w:kern w:val="2"/>
+          <w:sz w:val="21"/>
+          <w:szCs w:val="24"/>
+          <w:lang w:val="en-US" w:eastAsia="zh-CN" w:bidi="ar-SA"/>
+        </w:rPr>
+      </w:pPr>
+    </w:p>
+    <w:p>
+      <w:pPr>
+        <w:tabs>
+          <w:tab w:val="left" w:pos="6913"/>
+        </w:tabs>
+        <w:jc w:val="left"/>
+        <w:rPr>
+          <w:rFonts w:hint="eastAsia" w:cstheme="minorBidi"/>
+          <w:kern w:val="2"/>
+          <w:sz w:val="21"/>
+          <w:szCs w:val="24"/>
+          <w:lang w:val="en-US" w:eastAsia="zh-CN" w:bidi="ar-SA"/>
+        </w:rPr>
+      </w:pPr>
+    </w:p>
+    <w:p>
+      <w:pPr>
+        <w:tabs>
+          <w:tab w:val="left" w:pos="6913"/>
+        </w:tabs>
+        <w:jc w:val="left"/>
+        <w:rPr>
+          <w:rFonts w:hint="eastAsia" w:cstheme="minorBidi"/>
+          <w:kern w:val="2"/>
+          <w:sz w:val="21"/>
+          <w:szCs w:val="24"/>
+          <w:lang w:val="en-US" w:eastAsia="zh-CN" w:bidi="ar-SA"/>
+        </w:rPr>
+      </w:pPr>
+    </w:p>
+    <w:p>
+      <w:pPr>
+        <w:tabs>
+          <w:tab w:val="left" w:pos="6913"/>
+        </w:tabs>
+        <w:jc w:val="left"/>
+        <w:rPr>
+          <w:rFonts w:hint="eastAsia" w:cstheme="minorBidi"/>
+          <w:kern w:val="2"/>
+          <w:sz w:val="21"/>
+          <w:szCs w:val="24"/>
+          <w:lang w:val="en-US" w:eastAsia="zh-CN" w:bidi="ar-SA"/>
+        </w:rPr>
+      </w:pPr>
+    </w:p>
+    <w:p>
+      <w:pPr>
+        <w:tabs>
+          <w:tab w:val="left" w:pos="6913"/>
+        </w:tabs>
+        <w:jc w:val="left"/>
+        <w:rPr>
+          <w:rFonts w:hint="eastAsia" w:cstheme="minorBidi"/>
+          <w:kern w:val="2"/>
+          <w:sz w:val="21"/>
+          <w:szCs w:val="24"/>
+          <w:lang w:val="en-US" w:eastAsia="zh-CN" w:bidi="ar-SA"/>
+        </w:rPr>
+      </w:pPr>
+      <w:r>
+        <w:rPr>
+          <w:sz w:val="21"/>
+        </w:rPr>
+        <mc:AlternateContent>
+          <mc:Choice Requires="wps">
+            <w:drawing>
+              <wp:anchor distT="0" distB="0" distL="114300" distR="114300" simplePos="0" relativeHeight="195561472" behindDoc="0" locked="0" layoutInCell="1" allowOverlap="1">
+                <wp:simplePos x="0" y="0"/>
+                <wp:positionH relativeFrom="column">
+                  <wp:posOffset>194310</wp:posOffset>
+                </wp:positionH>
+                <wp:positionV relativeFrom="paragraph">
+                  <wp:posOffset>184150</wp:posOffset>
+                </wp:positionV>
+                <wp:extent cx="4848225" cy="611505"/>
+                <wp:effectExtent l="6350" t="6350" r="22225" b="10795"/>
+                <wp:wrapNone/>
+                <wp:docPr id="104" name="流程图: 可选过程 104"/>
+                <wp:cNvGraphicFramePr/>
+                <a:graphic xmlns:a="http://schemas.openxmlformats.org/drawingml/2006/main">
+                  <a:graphicData uri="http://schemas.microsoft.com/office/word/2010/wordprocessingShape">
+                    <wps:wsp>
+                      <wps:cNvSpPr/>
+                      <wps:spPr>
+                        <a:xfrm>
+                          <a:off x="2604135" y="2656840"/>
+                          <a:ext cx="4848225" cy="611505"/>
+                        </a:xfrm>
+                        <a:prstGeom prst="flowChartAlternateProcess">
+                          <a:avLst/>
+                        </a:prstGeom>
+                      </wps:spPr>
+                      <wps:style>
+                        <a:lnRef idx="2">
+                          <a:schemeClr val="dk1"/>
+                        </a:lnRef>
+                        <a:fillRef idx="1">
+                          <a:schemeClr val="lt1"/>
+                        </a:fillRef>
+                        <a:effectRef idx="0">
+                          <a:schemeClr val="dk1"/>
+                        </a:effectRef>
+                        <a:fontRef idx="minor">
+                          <a:schemeClr val="dk1"/>
+                        </a:fontRef>
+                      </wps:style>
+                      <wps:txbx>
+                        <w:txbxContent>
+                          <w:p>
+                            <w:pPr>
+                              <w:jc w:val="both"/>
+                              <w:rPr>
+                                <w:rFonts w:hint="eastAsia" w:eastAsiaTheme="minorEastAsia"/>
+                                <w:lang w:val="en-US" w:eastAsia="zh-CN"/>
+                              </w:rPr>
+                            </w:pPr>
+                            <w:r>
+                              <w:rPr>
+                                <w:rFonts w:hint="eastAsia"/>
+                                <w:lang w:val="en-US" w:eastAsia="zh-CN"/>
+                              </w:rPr>
+                              <w:t xml:space="preserve">                                 </w:t>
+                            </w:r>
+                          </w:p>
+                        </w:txbxContent>
+                      </wps:txbx>
+                      <wps:bodyPr rot="0" spcFirstLastPara="0" vertOverflow="overflow" horzOverflow="overflow" vert="horz" wrap="square" lIns="91440" tIns="45720" rIns="91440" bIns="45720" numCol="1" spcCol="0" rtlCol="0" fromWordArt="0" anchor="ctr" anchorCtr="0" forceAA="0" compatLnSpc="1">
+                        <a:noAutofit/>
+                      </wps:bodyPr>
+                    </wps:wsp>
+                  </a:graphicData>
+                </a:graphic>
+              </wp:anchor>
+            </w:drawing>
+          </mc:Choice>
+          <mc:Fallback>
+            <w:pict>
+              <v:shape id="_x0000_s1026" o:spid="_x0000_s1026" o:spt="176" type="#_x0000_t176" style="position:absolute;left:0pt;margin-left:15.3pt;margin-top:14.5pt;height:48.15pt;width:381.75pt;z-index:195561472;v-text-anchor:middle;mso-width-relative:page;mso-height-relative:page;" fillcolor="#FFFFFF [3201]" filled="t" stroked="t" coordsize="21600,21600" o:gfxdata="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">
+                <v:fill on="t" focussize="0,0"/>
+                <v:stroke weight="1pt" color="#000000 [3200]" miterlimit="8" joinstyle="miter"/>
+                <v:imagedata o:title=""/>
+                <o:lock v:ext="edit" aspectratio="f"/>
+                <v:textbox>
+                  <w:txbxContent>
+                    <w:p>
+                      <w:pPr>
+                        <w:jc w:val="both"/>
+                        <w:rPr>
+                          <w:rFonts w:hint="eastAsia" w:eastAsiaTheme="minorEastAsia"/>
+                          <w:lang w:val="en-US" w:eastAsia="zh-CN"/>
+                        </w:rPr>
+                      </w:pPr>
+                      <w:r>
+                        <w:rPr>
+                          <w:rFonts w:hint="eastAsia"/>
+                          <w:lang w:val="en-US" w:eastAsia="zh-CN"/>
+                        </w:rPr>
+                        <w:t xml:space="preserve">                                 </w:t>
+                      </w:r>
+                    </w:p>
+                  </w:txbxContent>
+                </v:textbox>
+              </v:shape>
+            </w:pict>
+          </mc:Fallback>
+        </mc:AlternateContent>
+      </w:r>
+    </w:p>
+    <w:p>
+      <w:pPr>
+        <w:tabs>
+          <w:tab w:val="left" w:pos="6913"/>
+        </w:tabs>
+        <w:jc w:val="left"/>
+        <w:rPr>
+          <w:rFonts w:hint="eastAsia" w:cstheme="minorBidi"/>
+          <w:kern w:val="2"/>
+          <w:sz w:val="21"/>
+          <w:szCs w:val="24"/>
+          <w:lang w:val="en-US" w:eastAsia="zh-CN" w:bidi="ar-SA"/>
+        </w:rPr>
+      </w:pPr>
+      <w:r>
+        <w:rPr>
+          <w:sz w:val="21"/>
+        </w:rPr>
+        <mc:AlternateContent>
+          <mc:Choice Requires="wps">
+            <w:drawing>
+              <wp:anchor distT="0" distB="0" distL="114300" distR="114300" simplePos="0" relativeHeight="195565568" behindDoc="0" locked="0" layoutInCell="1" allowOverlap="1">
+                <wp:simplePos x="0" y="0"/>
+                <wp:positionH relativeFrom="column">
+                  <wp:posOffset>3861435</wp:posOffset>
+                </wp:positionH>
+                <wp:positionV relativeFrom="paragraph">
+                  <wp:posOffset>90805</wp:posOffset>
+                </wp:positionV>
+                <wp:extent cx="914400" cy="335915"/>
+                <wp:effectExtent l="6350" t="6350" r="12700" b="19685"/>
+                <wp:wrapNone/>
+                <wp:docPr id="109" name="流程图: 可选过程 109"/>
+                <wp:cNvGraphicFramePr/>
+                <a:graphic xmlns:a="http://schemas.openxmlformats.org/drawingml/2006/main">
+                  <a:graphicData uri="http://schemas.microsoft.com/office/word/2010/wordprocessingShape">
+                    <wps:wsp>
+                      <wps:cNvSpPr/>
+                      <wps:spPr>
+                        <a:xfrm>
+                          <a:off x="5337810" y="1771015"/>
+                          <a:ext cx="914400" cy="335915"/>
+                        </a:xfrm>
+                        <a:prstGeom prst="flowChartAlternateProcess">
+                          <a:avLst/>
+                        </a:prstGeom>
+                      </wps:spPr>
+                      <wps:style>
+                        <a:lnRef idx="2">
+                          <a:schemeClr val="dk1"/>
+                        </a:lnRef>
+                        <a:fillRef idx="1">
+                          <a:schemeClr val="lt1"/>
+                        </a:fillRef>
+                        <a:effectRef idx="0">
+                          <a:schemeClr val="dk1"/>
+                        </a:effectRef>
+                        <a:fontRef idx="minor">
+                          <a:schemeClr val="dk1"/>
+                        </a:fontRef>
+                      </wps:style>
+                      <wps:txbx>
+                        <w:txbxContent>
+                          <w:p>
+                            <w:pPr>
+                              <w:jc w:val="center"/>
+                              <w:rPr>
+                                <w:rFonts w:hint="eastAsia" w:eastAsiaTheme="minorEastAsia"/>
+                                <w:lang w:val="en-US" w:eastAsia="zh-CN"/>
+                              </w:rPr>
+                            </w:pPr>
+                            <w:r>
+                              <w:rPr>
+                                <w:rFonts w:hint="eastAsia"/>
+                                <w:lang w:val="en-US" w:eastAsia="zh-CN"/>
+                              </w:rPr>
+                              <w:t>Sentinel-N</w:t>
+                            </w:r>
+                          </w:p>
+                        </w:txbxContent>
+                      </wps:txbx>
+                      <wps:bodyPr rot="0" spcFirstLastPara="0" vertOverflow="overflow" horzOverflow="overflow" vert="horz" wrap="square" lIns="91440" tIns="45720" rIns="91440" bIns="45720" numCol="1" spcCol="0" rtlCol="0" fromWordArt="0" anchor="ctr" anchorCtr="0" forceAA="0" compatLnSpc="1">
+                        <a:noAutofit/>
+                      </wps:bodyPr>
+                    </wps:wsp>
+                  </a:graphicData>
+                </a:graphic>
+              </wp:anchor>
+            </w:drawing>
+          </mc:Choice>
+          <mc:Fallback>
+            <w:pict>
+              <v:shape id="_x0000_s1026" o:spid="_x0000_s1026" o:spt="176" type="#_x0000_t176" style="position:absolute;left:0pt;margin-left:304.05pt;margin-top:7.15pt;height:26.45pt;width:72pt;z-index:195565568;v-text-anchor:middle;mso-width-relative:page;mso-height-relative:page;" fillcolor="#FFFFFF [3201]" filled="t" stroked="t" coordsize="21600,21600" o:gfxdata="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">
+                <v:fill on="t" focussize="0,0"/>
+                <v:stroke weight="1pt" color="#000000 [3200]" miterlimit="8" joinstyle="miter"/>
+                <v:imagedata o:title=""/>
+                <o:lock v:ext="edit" aspectratio="f"/>
+                <v:textbox>
+                  <w:txbxContent>
+                    <w:p>
+                      <w:pPr>
+                        <w:jc w:val="center"/>
+                        <w:rPr>
+                          <w:rFonts w:hint="eastAsia" w:eastAsiaTheme="minorEastAsia"/>
+                          <w:lang w:val="en-US" w:eastAsia="zh-CN"/>
+                        </w:rPr>
+                      </w:pPr>
+                      <w:r>
+                        <w:rPr>
+                          <w:rFonts w:hint="eastAsia"/>
+                          <w:lang w:val="en-US" w:eastAsia="zh-CN"/>
+                        </w:rPr>
+                        <w:t>Sentinel-N</w:t>
+                      </w:r>
+                    </w:p>
+                  </w:txbxContent>
+                </v:textbox>
+              </v:shape>
+            </w:pict>
+          </mc:Fallback>
+        </mc:AlternateContent>
+      </w:r>
+      <w:r>
+        <w:rPr>
+          <w:sz w:val="21"/>
+        </w:rPr>
+        <mc:AlternateContent>
+          <mc:Choice Requires="wps">
+            <w:drawing>
+              <wp:anchor distT="0" distB="0" distL="114300" distR="114300" simplePos="0" relativeHeight="195564544" behindDoc="0" locked="0" layoutInCell="1" allowOverlap="1">
+                <wp:simplePos x="0" y="0"/>
+                <wp:positionH relativeFrom="column">
+                  <wp:posOffset>2708910</wp:posOffset>
+                </wp:positionH>
+                <wp:positionV relativeFrom="paragraph">
+                  <wp:posOffset>100330</wp:posOffset>
+                </wp:positionV>
+                <wp:extent cx="914400" cy="344805"/>
+                <wp:effectExtent l="6350" t="6350" r="12700" b="10795"/>
+                <wp:wrapNone/>
+                <wp:docPr id="108" name="流程图: 可选过程 108"/>
+                <wp:cNvGraphicFramePr/>
+                <a:graphic xmlns:a="http://schemas.openxmlformats.org/drawingml/2006/main">
+                  <a:graphicData uri="http://schemas.microsoft.com/office/word/2010/wordprocessingShape">
+                    <wps:wsp>
+                      <wps:cNvSpPr/>
+                      <wps:spPr>
+                        <a:xfrm>
+                          <a:off x="4204335" y="1732915"/>
+                          <a:ext cx="914400" cy="344805"/>
+                        </a:xfrm>
+                        <a:prstGeom prst="flowChartAlternateProcess">
+                          <a:avLst/>
+                        </a:prstGeom>
+                      </wps:spPr>
+                      <wps:style>
+                        <a:lnRef idx="2">
+                          <a:schemeClr val="dk1"/>
+                        </a:lnRef>
+                        <a:fillRef idx="1">
+                          <a:schemeClr val="lt1"/>
+                        </a:fillRef>
+                        <a:effectRef idx="0">
+                          <a:schemeClr val="dk1"/>
+                        </a:effectRef>
+                        <a:fontRef idx="minor">
+                          <a:schemeClr val="dk1"/>
+                        </a:fontRef>
+                      </wps:style>
+                      <wps:txbx>
+                        <w:txbxContent>
+                          <w:p>
+                            <w:pPr>
+                              <w:jc w:val="center"/>
+                              <w:rPr>
+                                <w:rFonts w:hint="eastAsia" w:eastAsiaTheme="minorEastAsia"/>
+                                <w:lang w:val="en-US" w:eastAsia="zh-CN"/>
+                              </w:rPr>
+                            </w:pPr>
+                            <w:r>
+                              <w:rPr>
+                                <w:rFonts w:hint="eastAsia"/>
+                                <w:lang w:val="en-US" w:eastAsia="zh-CN"/>
+                              </w:rPr>
+                              <w:t>...</w:t>
+                            </w:r>
+                          </w:p>
+                        </w:txbxContent>
+                      </wps:txbx>
+                      <wps:bodyPr rot="0" spcFirstLastPara="0" vertOverflow="overflow" horzOverflow="overflow" vert="horz" wrap="square" lIns="91440" tIns="45720" rIns="91440" bIns="45720" numCol="1" spcCol="0" rtlCol="0" fromWordArt="0" anchor="ctr" anchorCtr="0" forceAA="0" compatLnSpc="1">
+                        <a:noAutofit/>
+                      </wps:bodyPr>
+                    </wps:wsp>
+                  </a:graphicData>
+                </a:graphic>
+              </wp:anchor>
+            </w:drawing>
+          </mc:Choice>
+          <mc:Fallback>
+            <w:pict>
+              <v:shape id="_x0000_s1026" o:spid="_x0000_s1026" o:spt="176" type="#_x0000_t176" style="position:absolute;left:0pt;margin-left:213.3pt;margin-top:7.9pt;height:27.15pt;width:72pt;z-index:195564544;v-text-anchor:middle;mso-width-relative:page;mso-height-relative:page;" fillcolor="#FFFFFF [3201]" filled="t" stroked="t" coordsize="21600,21600" o:gfxdata="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">
+                <v:fill on="t" focussize="0,0"/>
+                <v:stroke weight="1pt" color="#000000 [3200]" miterlimit="8" joinstyle="miter"/>
+                <v:imagedata o:title=""/>
+                <o:lock v:ext="edit" aspectratio="f"/>
+                <v:textbox>
+                  <w:txbxContent>
+                    <w:p>
+                      <w:pPr>
+                        <w:jc w:val="center"/>
+                        <w:rPr>
+                          <w:rFonts w:hint="eastAsia" w:eastAsiaTheme="minorEastAsia"/>
+                          <w:lang w:val="en-US" w:eastAsia="zh-CN"/>
+                        </w:rPr>
+                      </w:pPr>
+                      <w:r>
+                        <w:rPr>
+                          <w:rFonts w:hint="eastAsia"/>
+                          <w:lang w:val="en-US" w:eastAsia="zh-CN"/>
+                        </w:rPr>
+                        <w:t>...</w:t>
+                      </w:r>
+                    </w:p>
+                  </w:txbxContent>
+                </v:textbox>
+              </v:shape>
+            </w:pict>
+          </mc:Fallback>
+        </mc:AlternateContent>
+      </w:r>
+      <w:r>
+        <w:rPr>
+          <w:sz w:val="21"/>
+        </w:rPr>
+        <mc:AlternateContent>
+          <mc:Choice Requires="wps">
+            <w:drawing>
+              <wp:anchor distT="0" distB="0" distL="114300" distR="114300" simplePos="0" relativeHeight="195563520" behindDoc="0" locked="0" layoutInCell="1" allowOverlap="1">
+                <wp:simplePos x="0" y="0"/>
+                <wp:positionH relativeFrom="column">
+                  <wp:posOffset>1546860</wp:posOffset>
+                </wp:positionH>
+                <wp:positionV relativeFrom="paragraph">
+                  <wp:posOffset>100330</wp:posOffset>
+                </wp:positionV>
+                <wp:extent cx="914400" cy="344805"/>
+                <wp:effectExtent l="6350" t="6350" r="12700" b="10795"/>
+                <wp:wrapNone/>
+                <wp:docPr id="107" name="流程图: 可选过程 107"/>
+                <wp:cNvGraphicFramePr/>
+                <a:graphic xmlns:a="http://schemas.openxmlformats.org/drawingml/2006/main">
+                  <a:graphicData uri="http://schemas.microsoft.com/office/word/2010/wordprocessingShape">
+                    <wps:wsp>
+                      <wps:cNvSpPr/>
+                      <wps:spPr>
+                        <a:xfrm>
+                          <a:off x="2908935" y="1751965"/>
+                          <a:ext cx="914400" cy="344805"/>
+                        </a:xfrm>
+                        <a:prstGeom prst="flowChartAlternateProcess">
+                          <a:avLst/>
+                        </a:prstGeom>
+                      </wps:spPr>
+                      <wps:style>
+                        <a:lnRef idx="2">
+                          <a:schemeClr val="dk1"/>
+                        </a:lnRef>
+                        <a:fillRef idx="1">
+                          <a:schemeClr val="lt1"/>
+                        </a:fillRef>
+                        <a:effectRef idx="0">
+                          <a:schemeClr val="dk1"/>
+                        </a:effectRef>
+                        <a:fontRef idx="minor">
+                          <a:schemeClr val="dk1"/>
+                        </a:fontRef>
+                      </wps:style>
+                      <wps:txbx>
+                        <w:txbxContent>
+                          <w:p>
+                            <w:pPr>
+                              <w:jc w:val="center"/>
+                              <w:rPr>
+                                <w:rFonts w:hint="eastAsia" w:eastAsiaTheme="minorEastAsia"/>
+                                <w:lang w:val="en-US" w:eastAsia="zh-CN"/>
+                              </w:rPr>
+                            </w:pPr>
+                            <w:r>
+                              <w:rPr>
+                                <w:rFonts w:hint="eastAsia"/>
+                                <w:lang w:val="en-US" w:eastAsia="zh-CN"/>
+                              </w:rPr>
+                              <w:t>Sentinel-2</w:t>
+                            </w:r>
+                          </w:p>
+                        </w:txbxContent>
+                      </wps:txbx>
+                      <wps:bodyPr rot="0" spcFirstLastPara="0" vertOverflow="overflow" horzOverflow="overflow" vert="horz" wrap="square" lIns="91440" tIns="45720" rIns="91440" bIns="45720" numCol="1" spcCol="0" rtlCol="0" fromWordArt="0" anchor="ctr" anchorCtr="0" forceAA="0" compatLnSpc="1">
+                        <a:noAutofit/>
+                      </wps:bodyPr>
+                    </wps:wsp>
+                  </a:graphicData>
+                </a:graphic>
+              </wp:anchor>
+            </w:drawing>
+          </mc:Choice>
+          <mc:Fallback>
+            <w:pict>
+              <v:shape id="_x0000_s1026" o:spid="_x0000_s1026" o:spt="176" type="#_x0000_t176" style="position:absolute;left:0pt;margin-left:121.8pt;margin-top:7.9pt;height:27.15pt;width:72pt;z-index:195563520;v-text-anchor:middle;mso-width-relative:page;mso-height-relative:page;" fillcolor="#FFFFFF [3201]" filled="t" stroked="t" coordsize="21600,21600" o:gfxdata="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">
+                <v:fill on="t" focussize="0,0"/>
+                <v:stroke weight="1pt" color="#000000 [3200]" miterlimit="8" joinstyle="miter"/>
+                <v:imagedata o:title=""/>
+                <o:lock v:ext="edit" aspectratio="f"/>
+                <v:textbox>
+                  <w:txbxContent>
+                    <w:p>
+                      <w:pPr>
+                        <w:jc w:val="center"/>
+                        <w:rPr>
+                          <w:rFonts w:hint="eastAsia" w:eastAsiaTheme="minorEastAsia"/>
+                          <w:lang w:val="en-US" w:eastAsia="zh-CN"/>
+                        </w:rPr>
+                      </w:pPr>
+                      <w:r>
+                        <w:rPr>
+                          <w:rFonts w:hint="eastAsia"/>
+                          <w:lang w:val="en-US" w:eastAsia="zh-CN"/>
+                        </w:rPr>
+                        <w:t>Sentinel-2</w:t>
+                      </w:r>
+                    </w:p>
+                  </w:txbxContent>
+                </v:textbox>
+              </v:shape>
+            </w:pict>
+          </mc:Fallback>
+        </mc:AlternateContent>
+      </w:r>
+      <w:r>
+        <w:rPr>
+          <w:sz w:val="21"/>
+        </w:rPr>
+        <mc:AlternateContent>
+          <mc:Choice Requires="wps">
+            <w:drawing>
+              <wp:anchor distT="0" distB="0" distL="114300" distR="114300" simplePos="0" relativeHeight="139467776" behindDoc="0" locked="0" layoutInCell="1" allowOverlap="1">
+                <wp:simplePos x="0" y="0"/>
+                <wp:positionH relativeFrom="column">
+                  <wp:posOffset>1442085</wp:posOffset>
+                </wp:positionH>
+                <wp:positionV relativeFrom="paragraph">
+                  <wp:posOffset>90805</wp:posOffset>
+                </wp:positionV>
+                <wp:extent cx="914400" cy="354965"/>
+                <wp:effectExtent l="6350" t="6350" r="12700" b="19685"/>
+                <wp:wrapNone/>
+                <wp:docPr id="106" name="流程图: 可选过程 106"/>
+                <wp:cNvGraphicFramePr/>
+                <a:graphic xmlns:a="http://schemas.openxmlformats.org/drawingml/2006/main">
+                  <a:graphicData uri="http://schemas.microsoft.com/office/word/2010/wordprocessingShape">
+                    <wps:wsp>
+                      <wps:cNvSpPr/>
+                      <wps:spPr>
+                        <a:xfrm>
+                          <a:off x="0" y="0"/>
+                          <a:ext cx="914400" cy="354965"/>
+                        </a:xfrm>
+                        <a:prstGeom prst="flowChartAlternateProcess">
+                          <a:avLst/>
+                        </a:prstGeom>
+                      </wps:spPr>
+                      <wps:style>
+                        <a:lnRef idx="2">
+                          <a:schemeClr val="dk1"/>
+                        </a:lnRef>
+                        <a:fillRef idx="1">
+                          <a:schemeClr val="lt1"/>
+                        </a:fillRef>
+                        <a:effectRef idx="0">
+                          <a:schemeClr val="dk1"/>
+                        </a:effectRef>
+                        <a:fontRef idx="minor">
+                          <a:schemeClr val="dk1"/>
+                        </a:fontRef>
+                      </wps:style>
+                      <wps:txbx>
+                        <w:txbxContent>
+                          <w:p>
+                            <w:pPr>
+                              <w:jc w:val="center"/>
+                              <w:rPr>
+                                <w:rFonts w:hint="eastAsia" w:eastAsiaTheme="minorEastAsia"/>
+                                <w:lang w:val="en-US" w:eastAsia="zh-CN"/>
+                              </w:rPr>
+                            </w:pPr>
+                            <w:r>
+                              <w:rPr>
+                                <w:rFonts w:hint="eastAsia"/>
+                                <w:lang w:val="en-US" w:eastAsia="zh-CN"/>
+                              </w:rPr>
+                              <w:t>Sentinel-1</w:t>
+                            </w:r>
+                          </w:p>
+                        </w:txbxContent>
+                      </wps:txbx>
+                      <wps:bodyPr rot="0" spcFirstLastPara="0" vertOverflow="overflow" horzOverflow="overflow" vert="horz" wrap="square" lIns="91440" tIns="45720" rIns="91440" bIns="45720" numCol="1" spcCol="0" rtlCol="0" fromWordArt="0" anchor="ctr" anchorCtr="0" forceAA="0" compatLnSpc="1">
+                        <a:noAutofit/>
+                      </wps:bodyPr>
+                    </wps:wsp>
+                  </a:graphicData>
+                </a:graphic>
+              </wp:anchor>
+            </w:drawing>
+          </mc:Choice>
+          <mc:Fallback>
+            <w:pict>
+              <v:shape id="_x0000_s1026" o:spid="_x0000_s1026" o:spt="176" type="#_x0000_t176" style="position:absolute;left:0pt;margin-left:113.55pt;margin-top:7.15pt;height:27.95pt;width:72pt;z-index:139467776;v-text-anchor:middle;mso-width-relative:page;mso-height-relative:page;" fillcolor="#FFFFFF [3201]" filled="t" stroked="t" coordsize="21600,21600" o:gfxdata="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">
+                <v:fill on="t" focussize="0,0"/>
+                <v:stroke weight="1pt" color="#000000 [3200]" miterlimit="8" joinstyle="miter"/>
+                <v:imagedata o:title=""/>
+                <o:lock v:ext="edit" aspectratio="f"/>
+                <v:textbox>
+                  <w:txbxContent>
+                    <w:p>
+                      <w:pPr>
+                        <w:jc w:val="center"/>
+                        <w:rPr>
+                          <w:rFonts w:hint="eastAsia" w:eastAsiaTheme="minorEastAsia"/>
+                          <w:lang w:val="en-US" w:eastAsia="zh-CN"/>
+                        </w:rPr>
+                      </w:pPr>
+                      <w:r>
+                        <w:rPr>
+                          <w:rFonts w:hint="eastAsia"/>
+                          <w:lang w:val="en-US" w:eastAsia="zh-CN"/>
+                        </w:rPr>
+                        <w:t>Sentinel-1</w:t>
+                      </w:r>
+                    </w:p>
+                  </w:txbxContent>
+                </v:textbox>
+              </v:shape>
+            </w:pict>
+          </mc:Fallback>
+        </mc:AlternateContent>
+      </w:r>
+      <w:r>
+        <w:rPr>
+          <w:sz w:val="21"/>
+        </w:rPr>
+        <mc:AlternateContent>
+          <mc:Choice Requires="wps">
+            <w:drawing>
+              <wp:anchor distT="0" distB="0" distL="114300" distR="114300" simplePos="0" relativeHeight="195562496" behindDoc="0" locked="0" layoutInCell="1" allowOverlap="1">
+                <wp:simplePos x="0" y="0"/>
+                <wp:positionH relativeFrom="column">
+                  <wp:posOffset>413385</wp:posOffset>
+                </wp:positionH>
+                <wp:positionV relativeFrom="paragraph">
+                  <wp:posOffset>100330</wp:posOffset>
+                </wp:positionV>
+                <wp:extent cx="914400" cy="354965"/>
+                <wp:effectExtent l="6350" t="6350" r="12700" b="19685"/>
+                <wp:wrapNone/>
+                <wp:docPr id="105" name="流程图: 可选过程 105"/>
+                <wp:cNvGraphicFramePr/>
+                <a:graphic xmlns:a="http://schemas.openxmlformats.org/drawingml/2006/main">
+                  <a:graphicData uri="http://schemas.microsoft.com/office/word/2010/wordprocessingShape">
+                    <wps:wsp>
+                      <wps:cNvSpPr/>
+                      <wps:spPr>
+                        <a:xfrm>
+                          <a:off x="2185035" y="1790065"/>
+                          <a:ext cx="914400" cy="354965"/>
+                        </a:xfrm>
+                        <a:prstGeom prst="flowChartAlternateProcess">
+                          <a:avLst/>
+                        </a:prstGeom>
+                      </wps:spPr>
+                      <wps:style>
+                        <a:lnRef idx="2">
+                          <a:schemeClr val="dk1"/>
+                        </a:lnRef>
+                        <a:fillRef idx="1">
+                          <a:schemeClr val="lt1"/>
+                        </a:fillRef>
+                        <a:effectRef idx="0">
+                          <a:schemeClr val="dk1"/>
+                        </a:effectRef>
+                        <a:fontRef idx="minor">
+                          <a:schemeClr val="dk1"/>
+                        </a:fontRef>
+                      </wps:style>
+                      <wps:txbx>
+                        <w:txbxContent>
+                          <w:p>
+                            <w:pPr>
+                              <w:jc w:val="center"/>
+                              <w:rPr>
+                                <w:rFonts w:hint="eastAsia" w:eastAsiaTheme="minorEastAsia"/>
+                                <w:lang w:val="en-US" w:eastAsia="zh-CN"/>
+                              </w:rPr>
+                            </w:pPr>
+                            <w:r>
+                              <w:rPr>
+                                <w:rFonts w:hint="eastAsia"/>
+                                <w:lang w:val="en-US" w:eastAsia="zh-CN"/>
+                              </w:rPr>
+                              <w:t>Sentinel-1</w:t>
+                            </w:r>
+                          </w:p>
+                        </w:txbxContent>
+                      </wps:txbx>
+                      <wps:bodyPr rot="0" spcFirstLastPara="0" vertOverflow="overflow" horzOverflow="overflow" vert="horz" wrap="square" lIns="91440" tIns="45720" rIns="91440" bIns="45720" numCol="1" spcCol="0" rtlCol="0" fromWordArt="0" anchor="ctr" anchorCtr="0" forceAA="0" compatLnSpc="1">
+                        <a:noAutofit/>
+                      </wps:bodyPr>
+                    </wps:wsp>
+                  </a:graphicData>
+                </a:graphic>
+              </wp:anchor>
+            </w:drawing>
+          </mc:Choice>
+          <mc:Fallback>
+            <w:pict>
+              <v:shape id="_x0000_s1026" o:spid="_x0000_s1026" o:spt="176" type="#_x0000_t176" style="position:absolute;left:0pt;margin-left:32.55pt;margin-top:7.9pt;height:27.95pt;width:72pt;z-index:195562496;v-text-anchor:middle;mso-width-relative:page;mso-height-relative:page;" fillcolor="#FFFFFF [3201]" filled="t" stroked="t" coordsize="21600,21600" o:gfxdata="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">
+                <v:fill on="t" focussize="0,0"/>
+                <v:stroke weight="1pt" color="#000000 [3200]" miterlimit="8" joinstyle="miter"/>
+                <v:imagedata o:title=""/>
+                <o:lock v:ext="edit" aspectratio="f"/>
+                <v:textbox>
+                  <w:txbxContent>
+                    <w:p>
+                      <w:pPr>
+                        <w:jc w:val="center"/>
+                        <w:rPr>
+                          <w:rFonts w:hint="eastAsia" w:eastAsiaTheme="minorEastAsia"/>
+                          <w:lang w:val="en-US" w:eastAsia="zh-CN"/>
+                        </w:rPr>
+                      </w:pPr>
+                      <w:r>
+                        <w:rPr>
+                          <w:rFonts w:hint="eastAsia"/>
+                          <w:lang w:val="en-US" w:eastAsia="zh-CN"/>
+                        </w:rPr>
+                        <w:t>Sentinel-1</w:t>
+                      </w:r>
+                    </w:p>
+                  </w:txbxContent>
+                </v:textbox>
+              </v:shape>
+            </w:pict>
+          </mc:Fallback>
+        </mc:AlternateContent>
+      </w:r>
+    </w:p>
+    <w:p>
+      <w:pPr>
+        <w:tabs>
+          <w:tab w:val="left" w:pos="6913"/>
+        </w:tabs>
+        <w:jc w:val="left"/>
+        <w:rPr>
+          <w:rFonts w:hint="eastAsia" w:cstheme="minorBidi"/>
+          <w:kern w:val="2"/>
+          <w:sz w:val="21"/>
+          <w:szCs w:val="24"/>
+          <w:lang w:val="en-US" w:eastAsia="zh-CN" w:bidi="ar-SA"/>
+        </w:rPr>
+      </w:pPr>
+    </w:p>
+    <w:p>
+      <w:pPr>
+        <w:tabs>
+          <w:tab w:val="left" w:pos="6913"/>
+        </w:tabs>
+        <w:jc w:val="left"/>
+        <w:rPr>
+          <w:rFonts w:hint="eastAsia" w:cstheme="minorBidi"/>
+          <w:kern w:val="2"/>
+          <w:sz w:val="21"/>
+          <w:szCs w:val="24"/>
+          <w:lang w:val="en-US" w:eastAsia="zh-CN" w:bidi="ar-SA"/>
+        </w:rPr>
+      </w:pPr>
+      <w:r>
+        <w:rPr>
+          <w:sz w:val="21"/>
+        </w:rPr>
+        <mc:AlternateContent>
+          <mc:Choice Requires="wps">
+            <w:drawing>
+              <wp:anchor distT="0" distB="0" distL="114300" distR="114300" simplePos="0" relativeHeight="195571712" behindDoc="0" locked="0" layoutInCell="1" allowOverlap="1">
+                <wp:simplePos x="0" y="0"/>
+                <wp:positionH relativeFrom="column">
+                  <wp:posOffset>2618740</wp:posOffset>
+                </wp:positionH>
+                <wp:positionV relativeFrom="paragraph">
+                  <wp:posOffset>201295</wp:posOffset>
+                </wp:positionV>
+                <wp:extent cx="1566545" cy="2407920"/>
+                <wp:effectExtent l="3810" t="2540" r="10795" b="8890"/>
+                <wp:wrapNone/>
+                <wp:docPr id="117" name="直接箭头连接符 117"/>
+                <wp:cNvGraphicFramePr/>
+                <a:graphic xmlns:a="http://schemas.openxmlformats.org/drawingml/2006/main">
+                  <a:graphicData uri="http://schemas.microsoft.com/office/word/2010/wordprocessingShape">
+                    <wps:wsp>
+                      <wps:cNvCnPr>
+                        <a:stCxn id="104" idx="2"/>
+                        <a:endCxn id="115" idx="0"/>
+                      </wps:cNvCnPr>
+                      <wps:spPr>
+                        <a:xfrm>
+                          <a:off x="3761740" y="2106295"/>
+                          <a:ext cx="1566545" cy="2407920"/>
+                        </a:xfrm>
+                        <a:prstGeom prst="straightConnector1">
+                          <a:avLst/>
+                        </a:prstGeom>
+                        <a:ln>
+                          <a:solidFill>
+                            <a:schemeClr val="accent6"/>
+                          </a:solidFill>
+                          <a:tailEnd type="arrow"/>
+                        </a:ln>
+                      </wps:spPr>
+                      <wps:style>
+                        <a:lnRef idx="1">
+                          <a:schemeClr val="accent1"/>
+                        </a:lnRef>
+                        <a:fillRef idx="0">
+                          <a:schemeClr val="accent1"/>
+                        </a:fillRef>
+                        <a:effectRef idx="0">
+                          <a:schemeClr val="accent1"/>
+                        </a:effectRef>
+                        <a:fontRef idx="minor">
+                          <a:schemeClr val="tx1"/>
+                        </a:fontRef>
+                      </wps:style>
+                      <wps:bodyPr/>
+                    </wps:wsp>
+                  </a:graphicData>
+                </a:graphic>
+              </wp:anchor>
+            </w:drawing>
+          </mc:Choice>
+          <mc:Fallback>
+            <w:pict>
+              <v:shape id="_x0000_s1026" o:spid="_x0000_s1026" o:spt="32" type="#_x0000_t32" style="position:absolute;left:0pt;margin-left:206.2pt;margin-top:15.85pt;height:189.6pt;width:123.35pt;z-index:195571712;mso-width-relative:page;mso-height-relative:page;" filled="f" stroked="t" coordsize="21600,21600" o:gfxdata="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">
+                <v:fill on="f" focussize="0,0"/>
+                <v:stroke weight="0.5pt" color="#70AD47 [3209]" miterlimit="8" joinstyle="miter" endarrow="open"/>
+                <v:imagedata o:title=""/>
+                <o:lock v:ext="edit" aspectratio="f"/>
+              </v:shape>
+            </w:pict>
+          </mc:Fallback>
+        </mc:AlternateContent>
+      </w:r>
+      <w:r>
+        <w:rPr>
+          <w:sz w:val="21"/>
+        </w:rPr>
+        <mc:AlternateContent>
+          <mc:Choice Requires="wps">
+            <w:drawing>
+              <wp:anchor distT="0" distB="0" distL="114300" distR="114300" simplePos="0" relativeHeight="195570688" behindDoc="0" locked="0" layoutInCell="1" allowOverlap="1">
+                <wp:simplePos x="0" y="0"/>
+                <wp:positionH relativeFrom="column">
+                  <wp:posOffset>1299210</wp:posOffset>
+                </wp:positionH>
+                <wp:positionV relativeFrom="paragraph">
+                  <wp:posOffset>201295</wp:posOffset>
+                </wp:positionV>
+                <wp:extent cx="1319530" cy="2407920"/>
+                <wp:effectExtent l="2540" t="2540" r="11430" b="8890"/>
+                <wp:wrapNone/>
+                <wp:docPr id="116" name="直接箭头连接符 116"/>
+                <wp:cNvGraphicFramePr/>
+                <a:graphic xmlns:a="http://schemas.openxmlformats.org/drawingml/2006/main">
+                  <a:graphicData uri="http://schemas.microsoft.com/office/word/2010/wordprocessingShape">
+                    <wps:wsp>
+                      <wps:cNvCnPr>
+                        <a:stCxn id="104" idx="2"/>
+                        <a:endCxn id="114" idx="0"/>
+                      </wps:cNvCnPr>
+                      <wps:spPr>
+                        <a:xfrm flipH="1">
+                          <a:off x="2442210" y="2106295"/>
+                          <a:ext cx="1319530" cy="2407920"/>
+                        </a:xfrm>
+                        <a:prstGeom prst="straightConnector1">
+                          <a:avLst/>
+                        </a:prstGeom>
+                        <a:ln>
+                          <a:solidFill>
+                            <a:schemeClr val="accent6"/>
+                          </a:solidFill>
+                          <a:tailEnd type="arrow"/>
+                        </a:ln>
+                      </wps:spPr>
+                      <wps:style>
+                        <a:lnRef idx="1">
+                          <a:schemeClr val="accent1"/>
+                        </a:lnRef>
+                        <a:fillRef idx="0">
+                          <a:schemeClr val="accent1"/>
+                        </a:fillRef>
+                        <a:effectRef idx="0">
+                          <a:schemeClr val="accent1"/>
+                        </a:effectRef>
+                        <a:fontRef idx="minor">
+                          <a:schemeClr val="tx1"/>
+                        </a:fontRef>
+                      </wps:style>
+                      <wps:bodyPr/>
+                    </wps:wsp>
+                  </a:graphicData>
+                </a:graphic>
+              </wp:anchor>
+            </w:drawing>
+          </mc:Choice>
+          <mc:Fallback>
+            <w:pict>
+              <v:shape id="_x0000_s1026" o:spid="_x0000_s1026" o:spt="32" type="#_x0000_t32" style="position:absolute;left:0pt;flip:x;margin-left:102.3pt;margin-top:15.85pt;height:189.6pt;width:103.9pt;z-index:195570688;mso-width-relative:page;mso-height-relative:page;" filled="f" stroked="t" coordsize="21600,21600" o:gfxdata="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">
+                <v:fill on="f" focussize="0,0"/>
+                <v:stroke weight="0.5pt" color="#70AD47 [3209]" miterlimit="8" joinstyle="miter" endarrow="open"/>
+                <v:imagedata o:title=""/>
+                <o:lock v:ext="edit" aspectratio="f"/>
+              </v:shape>
+            </w:pict>
+          </mc:Fallback>
+        </mc:AlternateContent>
+      </w:r>
+      <w:r>
+        <w:rPr>
+          <w:sz w:val="21"/>
+        </w:rPr>
+        <mc:AlternateContent>
+          <mc:Choice Requires="wps">
+            <w:drawing>
+              <wp:anchor distT="0" distB="0" distL="114300" distR="114300" simplePos="0" relativeHeight="139480064" behindDoc="0" locked="0" layoutInCell="1" allowOverlap="1">
+                <wp:simplePos x="0" y="0"/>
+                <wp:positionH relativeFrom="column">
+                  <wp:posOffset>3728085</wp:posOffset>
+                </wp:positionH>
+                <wp:positionV relativeFrom="paragraph">
+                  <wp:posOffset>2609215</wp:posOffset>
+                </wp:positionV>
+                <wp:extent cx="914400" cy="914400"/>
+                <wp:effectExtent l="6350" t="6350" r="12700" b="12700"/>
+                <wp:wrapNone/>
+                <wp:docPr id="115" name="椭圆 115"/>
+                <wp:cNvGraphicFramePr/>
+                <a:graphic xmlns:a="http://schemas.openxmlformats.org/drawingml/2006/main">
+                  <a:graphicData uri="http://schemas.microsoft.com/office/word/2010/wordprocessingShape">
+                    <wps:wsp>
+                      <wps:cNvSpPr/>
+                      <wps:spPr>
+                        <a:xfrm>
+                          <a:off x="0" y="0"/>
+                          <a:ext cx="914400" cy="914400"/>
+                        </a:xfrm>
+                        <a:prstGeom prst="ellipse">
+                          <a:avLst/>
+                        </a:prstGeom>
+                      </wps:spPr>
+                      <wps:style>
+                        <a:lnRef idx="2">
+                          <a:schemeClr val="dk1"/>
+                        </a:lnRef>
+                        <a:fillRef idx="1">
+                          <a:schemeClr val="lt1"/>
+                        </a:fillRef>
+                        <a:effectRef idx="0">
+                          <a:schemeClr val="dk1"/>
+                        </a:effectRef>
+                        <a:fontRef idx="minor">
+                          <a:schemeClr val="dk1"/>
+                        </a:fontRef>
+                      </wps:style>
+                      <wps:txbx>
+                        <w:txbxContent>
+                          <w:p>
+                            <w:pPr>
+                              <w:jc w:val="center"/>
+                              <w:rPr>
+                                <w:rFonts w:hint="eastAsia" w:eastAsiaTheme="minorEastAsia"/>
+                                <w:lang w:val="en-US" w:eastAsia="zh-CN"/>
+                              </w:rPr>
+                            </w:pPr>
+                            <w:r>
+                              <w:rPr>
+                                <w:rFonts w:hint="eastAsia"/>
+                                <w:lang w:val="en-US" w:eastAsia="zh-CN"/>
+                              </w:rPr>
+                              <w:t>slave-2</w:t>
+                            </w:r>
+                          </w:p>
+                        </w:txbxContent>
+                      </wps:txbx>
+                      <wps:bodyPr rot="0" spcFirstLastPara="0" vertOverflow="overflow" horzOverflow="overflow" vert="horz" wrap="square" lIns="91440" tIns="45720" rIns="91440" bIns="45720" numCol="1" spcCol="0" rtlCol="0" fromWordArt="0" anchor="ctr" anchorCtr="0" forceAA="0" compatLnSpc="1">
+                        <a:noAutofit/>
+                      </wps:bodyPr>
+                    </wps:wsp>
+                  </a:graphicData>
+                </a:graphic>
+              </wp:anchor>
+            </w:drawing>
+          </mc:Choice>
+          <mc:Fallback>
+            <w:pict>
+              <v:shape id="_x0000_s1026" o:spid="_x0000_s1026" o:spt="3" type="#_x0000_t3" style="position:absolute;left:0pt;margin-left:293.55pt;margin-top:205.45pt;height:72pt;width:72pt;z-index:139480064;v-text-anchor:middle;mso-width-relative:page;mso-height-relative:page;" fillcolor="#FFFFFF [3201]" filled="t" stroked="t" coordsize="21600,21600" o:gfxdata="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">
+                <v:fill on="t" focussize="0,0"/>
+                <v:stroke weight="1pt" color="#000000 [3200]" miterlimit="8" joinstyle="miter"/>
+                <v:imagedata o:title=""/>
+                <o:lock v:ext="edit" aspectratio="f"/>
+                <v:textbox>
+                  <w:txbxContent>
+                    <w:p>
+                      <w:pPr>
+                        <w:jc w:val="center"/>
+                        <w:rPr>
+                          <w:rFonts w:hint="eastAsia" w:eastAsiaTheme="minorEastAsia"/>
+                          <w:lang w:val="en-US" w:eastAsia="zh-CN"/>
+                        </w:rPr>
+                      </w:pPr>
+                      <w:r>
+                        <w:rPr>
+                          <w:rFonts w:hint="eastAsia"/>
+                          <w:lang w:val="en-US" w:eastAsia="zh-CN"/>
+                        </w:rPr>
+                        <w:t>slave-2</w:t>
+                      </w:r>
+                    </w:p>
+                  </w:txbxContent>
+                </v:textbox>
+              </v:shape>
+            </w:pict>
+          </mc:Fallback>
+        </mc:AlternateContent>
+      </w:r>
+      <w:r>
+        <w:rPr>
+          <w:sz w:val="21"/>
+        </w:rPr>
+        <mc:AlternateContent>
+          <mc:Choice Requires="wps">
+            <w:drawing>
+              <wp:anchor distT="0" distB="0" distL="114300" distR="114300" simplePos="0" relativeHeight="139480064" behindDoc="0" locked="0" layoutInCell="1" allowOverlap="1">
+                <wp:simplePos x="0" y="0"/>
+                <wp:positionH relativeFrom="column">
+                  <wp:posOffset>842010</wp:posOffset>
+                </wp:positionH>
+                <wp:positionV relativeFrom="paragraph">
+                  <wp:posOffset>2609215</wp:posOffset>
+                </wp:positionV>
+                <wp:extent cx="914400" cy="914400"/>
+                <wp:effectExtent l="6350" t="6350" r="12700" b="12700"/>
+                <wp:wrapNone/>
+                <wp:docPr id="114" name="椭圆 114"/>
+                <wp:cNvGraphicFramePr/>
+                <a:graphic xmlns:a="http://schemas.openxmlformats.org/drawingml/2006/main">
+                  <a:graphicData uri="http://schemas.microsoft.com/office/word/2010/wordprocessingShape">
+                    <wps:wsp>
+                      <wps:cNvSpPr/>
+                      <wps:spPr>
+                        <a:xfrm>
+                          <a:off x="0" y="0"/>
+                          <a:ext cx="914400" cy="914400"/>
+                        </a:xfrm>
+                        <a:prstGeom prst="ellipse">
+                          <a:avLst/>
+                        </a:prstGeom>
+                      </wps:spPr>
+                      <wps:style>
+                        <a:lnRef idx="2">
+                          <a:schemeClr val="dk1"/>
+                        </a:lnRef>
+                        <a:fillRef idx="1">
+                          <a:schemeClr val="lt1"/>
+                        </a:fillRef>
+                        <a:effectRef idx="0">
+                          <a:schemeClr val="dk1"/>
+                        </a:effectRef>
+                        <a:fontRef idx="minor">
+                          <a:schemeClr val="dk1"/>
+                        </a:fontRef>
+                      </wps:style>
+                      <wps:txbx>
+                        <w:txbxContent>
+                          <w:p>
+                            <w:pPr>
+                              <w:jc w:val="center"/>
+                              <w:rPr>
+                                <w:rFonts w:hint="eastAsia" w:eastAsiaTheme="minorEastAsia"/>
+                                <w:lang w:val="en-US" w:eastAsia="zh-CN"/>
+                              </w:rPr>
+                            </w:pPr>
+                            <w:r>
+                              <w:rPr>
+                                <w:rFonts w:hint="eastAsia"/>
+                                <w:lang w:val="en-US" w:eastAsia="zh-CN"/>
+                              </w:rPr>
+                              <w:t>slave-1</w:t>
+                            </w:r>
+                          </w:p>
+                        </w:txbxContent>
+                      </wps:txbx>
+                      <wps:bodyPr rot="0" spcFirstLastPara="0" vertOverflow="overflow" horzOverflow="overflow" vert="horz" wrap="square" lIns="91440" tIns="45720" rIns="91440" bIns="45720" numCol="1" spcCol="0" rtlCol="0" fromWordArt="0" anchor="ctr" anchorCtr="0" forceAA="0" compatLnSpc="1">
+                        <a:noAutofit/>
+                      </wps:bodyPr>
+                    </wps:wsp>
+                  </a:graphicData>
+                </a:graphic>
+              </wp:anchor>
+            </w:drawing>
+          </mc:Choice>
+          <mc:Fallback>
+            <w:pict>
+              <v:shape id="_x0000_s1026" o:spid="_x0000_s1026" o:spt="3" type="#_x0000_t3" style="position:absolute;left:0pt;margin-left:66.3pt;margin-top:205.45pt;height:72pt;width:72pt;z-index:139480064;v-text-anchor:middle;mso-width-relative:page;mso-height-relative:page;" fillcolor="#FFFFFF [3201]" filled="t" stroked="t" coordsize="21600,21600" o:gfxdata="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">
+                <v:fill on="t" focussize="0,0"/>
+                <v:stroke weight="1pt" color="#000000 [3200]" miterlimit="8" joinstyle="miter"/>
+                <v:imagedata o:title=""/>
+                <o:lock v:ext="edit" aspectratio="f"/>
+                <v:textbox>
+                  <w:txbxContent>
+                    <w:p>
+                      <w:pPr>
+                        <w:jc w:val="center"/>
+                        <w:rPr>
+                          <w:rFonts w:hint="eastAsia" w:eastAsiaTheme="minorEastAsia"/>
+                          <w:lang w:val="en-US" w:eastAsia="zh-CN"/>
+                        </w:rPr>
+                      </w:pPr>
+                      <w:r>
+                        <w:rPr>
+                          <w:rFonts w:hint="eastAsia"/>
+                          <w:lang w:val="en-US" w:eastAsia="zh-CN"/>
+                        </w:rPr>
+                        <w:t>slave-1</w:t>
+                      </w:r>
+                    </w:p>
+                  </w:txbxContent>
+                </v:textbox>
+              </v:shape>
+            </w:pict>
+          </mc:Fallback>
+        </mc:AlternateContent>
+      </w:r>
+      <w:r>
+        <w:rPr>
+          <w:sz w:val="21"/>
+        </w:rPr>
+        <mc:AlternateContent>
+          <mc:Choice Requires="wps">
+            <w:drawing>
+              <wp:anchor distT="0" distB="0" distL="114300" distR="114300" simplePos="0" relativeHeight="195569664" behindDoc="0" locked="0" layoutInCell="1" allowOverlap="1">
+                <wp:simplePos x="0" y="0"/>
+                <wp:positionH relativeFrom="column">
+                  <wp:posOffset>2604135</wp:posOffset>
+                </wp:positionH>
+                <wp:positionV relativeFrom="paragraph">
+                  <wp:posOffset>1723390</wp:posOffset>
+                </wp:positionV>
+                <wp:extent cx="1323975" cy="971550"/>
+                <wp:effectExtent l="2540" t="3810" r="6985" b="15240"/>
+                <wp:wrapNone/>
+                <wp:docPr id="113" name="直接箭头连接符 113"/>
+                <wp:cNvGraphicFramePr/>
+                <a:graphic xmlns:a="http://schemas.openxmlformats.org/drawingml/2006/main">
+                  <a:graphicData uri="http://schemas.microsoft.com/office/word/2010/wordprocessingShape">
+                    <wps:wsp>
+                      <wps:cNvCnPr/>
+                      <wps:spPr>
+                        <a:xfrm>
+                          <a:off x="3747135" y="3628390"/>
+                          <a:ext cx="1323975" cy="971550"/>
+                        </a:xfrm>
+                        <a:prstGeom prst="straightConnector1">
+                          <a:avLst/>
+                        </a:prstGeom>
+                        <a:ln>
+                          <a:solidFill>
+                            <a:schemeClr val="accent6"/>
+                          </a:solidFill>
+                          <a:tailEnd type="arrow"/>
+                        </a:ln>
+                      </wps:spPr>
+                      <wps:style>
+                        <a:lnRef idx="1">
+                          <a:schemeClr val="accent1"/>
+                        </a:lnRef>
+                        <a:fillRef idx="0">
+                          <a:schemeClr val="accent1"/>
+                        </a:fillRef>
+                        <a:effectRef idx="0">
+                          <a:schemeClr val="accent1"/>
+                        </a:effectRef>
+                        <a:fontRef idx="minor">
+                          <a:schemeClr val="tx1"/>
+                        </a:fontRef>
+                      </wps:style>
+                      <wps:bodyPr/>
+                    </wps:wsp>
+                  </a:graphicData>
+                </a:graphic>
+              </wp:anchor>
+            </w:drawing>
+          </mc:Choice>
+          <mc:Fallback>
+            <w:pict>
+              <v:shape id="_x0000_s1026" o:spid="_x0000_s1026" o:spt="32" type="#_x0000_t32" style="position:absolute;left:0pt;margin-left:205.05pt;margin-top:135.7pt;height:76.5pt;width:104.25pt;z-index:195569664;mso-width-relative:page;mso-height-relative:page;" filled="f" stroked="t" coordsize="21600,21600" o:gfxdata="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">
+                <v:fill on="f" focussize="0,0"/>
+                <v:stroke weight="0.5pt" color="#70AD47 [3209]" miterlimit="8" joinstyle="miter" endarrow="open"/>
+                <v:imagedata o:title=""/>
+                <o:lock v:ext="edit" aspectratio="f"/>
+              </v:shape>
+            </w:pict>
+          </mc:Fallback>
+        </mc:AlternateContent>
+      </w:r>
+      <w:r>
+        <w:rPr>
+          <w:sz w:val="21"/>
+        </w:rPr>
+        <mc:AlternateContent>
+          <mc:Choice Requires="wps">
+            <w:drawing>
+              <wp:anchor distT="0" distB="0" distL="114300" distR="114300" simplePos="0" relativeHeight="195568640" behindDoc="0" locked="0" layoutInCell="1" allowOverlap="1">
+                <wp:simplePos x="0" y="0"/>
+                <wp:positionH relativeFrom="column">
+                  <wp:posOffset>1575435</wp:posOffset>
+                </wp:positionH>
+                <wp:positionV relativeFrom="paragraph">
+                  <wp:posOffset>1723390</wp:posOffset>
+                </wp:positionV>
+                <wp:extent cx="1047750" cy="990600"/>
+                <wp:effectExtent l="0" t="3175" r="19050" b="15875"/>
+                <wp:wrapNone/>
+                <wp:docPr id="112" name="直接箭头连接符 112"/>
+                <wp:cNvGraphicFramePr/>
+                <a:graphic xmlns:a="http://schemas.openxmlformats.org/drawingml/2006/main">
+                  <a:graphicData uri="http://schemas.microsoft.com/office/word/2010/wordprocessingShape">
+                    <wps:wsp>
+                      <wps:cNvCnPr>
+                        <a:stCxn id="111" idx="4"/>
+                      </wps:cNvCnPr>
+                      <wps:spPr>
+                        <a:xfrm flipH="1">
+                          <a:off x="2718435" y="3628390"/>
+                          <a:ext cx="1047750" cy="990600"/>
+                        </a:xfrm>
+                        <a:prstGeom prst="straightConnector1">
+                          <a:avLst/>
+                        </a:prstGeom>
+                        <a:ln>
+                          <a:solidFill>
+                            <a:schemeClr val="accent6"/>
+                          </a:solidFill>
+                          <a:tailEnd type="arrow"/>
+                        </a:ln>
+                      </wps:spPr>
+                      <wps:style>
+                        <a:lnRef idx="1">
+                          <a:schemeClr val="accent1"/>
+                        </a:lnRef>
+                        <a:fillRef idx="0">
+                          <a:schemeClr val="accent1"/>
+                        </a:fillRef>
+                        <a:effectRef idx="0">
+                          <a:schemeClr val="accent1"/>
+                        </a:effectRef>
+                        <a:fontRef idx="minor">
+                          <a:schemeClr val="tx1"/>
+                        </a:fontRef>
+                      </wps:style>
+                      <wps:bodyPr/>
+                    </wps:wsp>
+                  </a:graphicData>
+                </a:graphic>
+              </wp:anchor>
+            </w:drawing>
+          </mc:Choice>
+          <mc:Fallback>
+            <w:pict>
+              <v:shape id="_x0000_s1026" o:spid="_x0000_s1026" o:spt="32" type="#_x0000_t32" style="position:absolute;left:0pt;flip:x;margin-left:124.05pt;margin-top:135.7pt;height:78pt;width:82.5pt;z-index:195568640;mso-width-relative:page;mso-height-relative:page;" filled="f" stroked="t" coordsize="21600,21600" o:gfxdata="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">
+                <v:fill on="f" focussize="0,0"/>
+                <v:stroke weight="0.5pt" color="#70AD47 [3209]" miterlimit="8" joinstyle="miter" endarrow="open"/>
+                <v:imagedata o:title=""/>
+                <o:lock v:ext="edit" aspectratio="f"/>
+              </v:shape>
+            </w:pict>
+          </mc:Fallback>
+        </mc:AlternateContent>
+      </w:r>
+      <w:r>
+        <w:rPr>
+          <w:sz w:val="21"/>
+        </w:rPr>
+        <mc:AlternateContent>
+          <mc:Choice Requires="wps">
+            <w:drawing>
+              <wp:anchor distT="0" distB="0" distL="114300" distR="114300" simplePos="0" relativeHeight="195567616" behindDoc="0" locked="0" layoutInCell="1" allowOverlap="1">
+                <wp:simplePos x="0" y="0"/>
+                <wp:positionH relativeFrom="column">
+                  <wp:posOffset>2165985</wp:posOffset>
+                </wp:positionH>
+                <wp:positionV relativeFrom="paragraph">
+                  <wp:posOffset>808990</wp:posOffset>
+                </wp:positionV>
+                <wp:extent cx="914400" cy="914400"/>
+                <wp:effectExtent l="6350" t="6350" r="12700" b="12700"/>
+                <wp:wrapNone/>
+                <wp:docPr id="111" name="椭圆 111"/>
+                <wp:cNvGraphicFramePr/>
+                <a:graphic xmlns:a="http://schemas.openxmlformats.org/drawingml/2006/main">
+                  <a:graphicData uri="http://schemas.microsoft.com/office/word/2010/wordprocessingShape">
+                    <wps:wsp>
+                      <wps:cNvSpPr/>
+                      <wps:spPr>
+                        <a:xfrm>
+                          <a:off x="3651885" y="3094990"/>
+                          <a:ext cx="914400" cy="914400"/>
+                        </a:xfrm>
+                        <a:prstGeom prst="ellipse">
+                          <a:avLst/>
+                        </a:prstGeom>
+                      </wps:spPr>
+                      <wps:style>
+                        <a:lnRef idx="2">
+                          <a:schemeClr val="dk1"/>
+                        </a:lnRef>
+                        <a:fillRef idx="1">
+                          <a:schemeClr val="lt1"/>
+                        </a:fillRef>
+                        <a:effectRef idx="0">
+                          <a:schemeClr val="dk1"/>
+                        </a:effectRef>
+                        <a:fontRef idx="minor">
+                          <a:schemeClr val="dk1"/>
+                        </a:fontRef>
+                      </wps:style>
+                      <wps:txbx>
+                        <w:txbxContent>
+                          <w:p>
+                            <w:pPr>
+                              <w:jc w:val="center"/>
+                              <w:rPr>
+                                <w:rFonts w:hint="eastAsia" w:eastAsiaTheme="minorEastAsia"/>
+                                <w:lang w:val="en-US" w:eastAsia="zh-CN"/>
+                              </w:rPr>
+                            </w:pPr>
+                            <w:r>
+                              <w:rPr>
+                                <w:rFonts w:hint="eastAsia"/>
+                                <w:lang w:val="en-US" w:eastAsia="zh-CN"/>
+                              </w:rPr>
+                              <w:t>master</w:t>
+                            </w:r>
+                          </w:p>
+                        </w:txbxContent>
+                      </wps:txbx>
+                      <wps:bodyPr rot="0" spcFirstLastPara="0" vertOverflow="overflow" horzOverflow="overflow" vert="horz" wrap="square" lIns="91440" tIns="45720" rIns="91440" bIns="45720" numCol="1" spcCol="0" rtlCol="0" fromWordArt="0" anchor="ctr" anchorCtr="0" forceAA="0" compatLnSpc="1">
+                        <a:noAutofit/>
+                      </wps:bodyPr>
+                    </wps:wsp>
+                  </a:graphicData>
+                </a:graphic>
+              </wp:anchor>
+            </w:drawing>
+          </mc:Choice>
+          <mc:Fallback>
+            <w:pict>
+              <v:shape id="_x0000_s1026" o:spid="_x0000_s1026" o:spt="3" type="#_x0000_t3" style="position:absolute;left:0pt;margin-left:170.55pt;margin-top:63.7pt;height:72pt;width:72pt;z-index:195567616;v-text-anchor:middle;mso-width-relative:page;mso-height-relative:page;" fillcolor="#FFFFFF [3201]" filled="t" stroked="t" coordsize="21600,21600" o:gfxdata="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">
+                <v:fill on="t" focussize="0,0"/>
+                <v:stroke weight="1pt" color="#000000 [3200]" miterlimit="8" joinstyle="miter"/>
+                <v:imagedata o:title=""/>
+                <o:lock v:ext="edit" aspectratio="f"/>
+                <v:textbox>
+                  <w:txbxContent>
+                    <w:p>
+                      <w:pPr>
+                        <w:jc w:val="center"/>
+                        <w:rPr>
+                          <w:rFonts w:hint="eastAsia" w:eastAsiaTheme="minorEastAsia"/>
+                          <w:lang w:val="en-US" w:eastAsia="zh-CN"/>
+                        </w:rPr>
+                      </w:pPr>
+                      <w:r>
+                        <w:rPr>
+                          <w:rFonts w:hint="eastAsia"/>
+                          <w:lang w:val="en-US" w:eastAsia="zh-CN"/>
+                        </w:rPr>
+                        <w:t>master</w:t>
+                      </w:r>
+                    </w:p>
+                  </w:txbxContent>
+                </v:textbox>
+              </v:shape>
+            </w:pict>
+          </mc:Fallback>
+        </mc:AlternateContent>
+      </w:r>
+      <w:r>
+        <w:rPr>
+          <w:sz w:val="21"/>
+        </w:rPr>
+        <mc:AlternateContent>
+          <mc:Choice Requires="wps">
+            <w:drawing>
+              <wp:anchor distT="0" distB="0" distL="114300" distR="114300" simplePos="0" relativeHeight="195566592" behindDoc="0" locked="0" layoutInCell="1" allowOverlap="1">
+                <wp:simplePos x="0" y="0"/>
+                <wp:positionH relativeFrom="column">
+                  <wp:posOffset>2618740</wp:posOffset>
+                </wp:positionH>
+                <wp:positionV relativeFrom="paragraph">
+                  <wp:posOffset>201295</wp:posOffset>
+                </wp:positionV>
+                <wp:extent cx="4445" cy="588645"/>
+                <wp:effectExtent l="45085" t="0" r="64770" b="1905"/>
+                <wp:wrapNone/>
+                <wp:docPr id="110" name="直接箭头连接符 110"/>
+                <wp:cNvGraphicFramePr/>
+                <a:graphic xmlns:a="http://schemas.openxmlformats.org/drawingml/2006/main">
+                  <a:graphicData uri="http://schemas.microsoft.com/office/word/2010/wordprocessingShape">
+                    <wps:wsp>
+                      <wps:cNvCnPr>
+                        <a:stCxn id="104" idx="2"/>
+                      </wps:cNvCnPr>
+                      <wps:spPr>
+                        <a:xfrm>
+                          <a:off x="3761740" y="2106295"/>
+                          <a:ext cx="4445" cy="588645"/>
+                        </a:xfrm>
+                        <a:prstGeom prst="straightConnector1">
+                          <a:avLst/>
+                        </a:prstGeom>
+                        <a:ln>
+                          <a:solidFill>
+                            <a:schemeClr val="accent6"/>
+                          </a:solidFill>
+                          <a:tailEnd type="arrow"/>
+                        </a:ln>
+                      </wps:spPr>
+                      <wps:style>
+                        <a:lnRef idx="1">
+                          <a:schemeClr val="accent1"/>
+                        </a:lnRef>
+                        <a:fillRef idx="0">
+                          <a:schemeClr val="accent1"/>
+                        </a:fillRef>
+                        <a:effectRef idx="0">
+                          <a:schemeClr val="accent1"/>
+                        </a:effectRef>
+                        <a:fontRef idx="minor">
+                          <a:schemeClr val="tx1"/>
+                        </a:fontRef>
+                      </wps:style>
+                      <wps:bodyPr/>
+                    </wps:wsp>
+                  </a:graphicData>
+                </a:graphic>
+              </wp:anchor>
+            </w:drawing>
+          </mc:Choice>
+          <mc:Fallback>
+            <w:pict>
+              <v:shape id="_x0000_s1026" o:spid="_x0000_s1026" o:spt="32" type="#_x0000_t32" style="position:absolute;left:0pt;margin-left:206.2pt;margin-top:15.85pt;height:46.35pt;width:0.35pt;z-index:195566592;mso-width-relative:page;mso-height-relative:page;" filled="f" stroked="t" coordsize="21600,21600" o:gfxdata="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">
+                <v:fill on="f" focussize="0,0"/>
+                <v:stroke weight="0.5pt" color="#70AD47 [3209]" miterlimit="8" joinstyle="miter" endarrow="open"/>
+                <v:imagedata o:title=""/>
+                <o:lock v:ext="edit" aspectratio="f"/>
+              </v:shape>
+            </w:pict>
+          </mc:Fallback>
+        </mc:AlternateContent>
+      </w:r>
+      <w:r>
+        <w:rPr>
+          <w:rFonts w:hint="eastAsia" w:cstheme="minorBidi"/>
+          <w:kern w:val="2"/>
+          <w:sz w:val="21"/>
+          <w:szCs w:val="24"/>
+          <w:lang w:val="en-US" w:eastAsia="zh-CN" w:bidi="ar-SA"/>
+        </w:rPr>
+        <w:t xml:space="preserve">  </w:t>
+      </w:r>
+    </w:p>
+    <w:p>
+      <w:pPr>
+        <w:tabs>
+          <w:tab w:val="left" w:pos="6913"/>
+        </w:tabs>
+        <w:jc w:val="left"/>
+        <w:rPr>
+          <w:rFonts w:hint="eastAsia" w:cstheme="minorBidi"/>
+          <w:kern w:val="2"/>
+          <w:sz w:val="21"/>
+          <w:szCs w:val="24"/>
+          <w:lang w:val="en-US" w:eastAsia="zh-CN" w:bidi="ar-SA"/>
+        </w:rPr>
+      </w:pPr>
+    </w:p>
+    <w:p>
+      <w:pPr>
+        <w:tabs>
+          <w:tab w:val="left" w:pos="6913"/>
+        </w:tabs>
+        <w:jc w:val="left"/>
+        <w:rPr>
+          <w:rFonts w:hint="eastAsia" w:cstheme="minorBidi"/>
+          <w:kern w:val="2"/>
+          <w:sz w:val="21"/>
+          <w:szCs w:val="24"/>
+          <w:lang w:val="en-US" w:eastAsia="zh-CN" w:bidi="ar-SA"/>
+        </w:rPr>
+      </w:pPr>
+      <w:r>
+        <w:rPr>
+          <w:rFonts w:hint="eastAsia" w:cstheme="minorBidi"/>
+          <w:kern w:val="2"/>
+          <w:sz w:val="21"/>
+          <w:szCs w:val="24"/>
+          <w:lang w:val="en-US" w:eastAsia="zh-CN" w:bidi="ar-SA"/>
+        </w:rPr>
+        <w:t xml:space="preserve">                                     监控</w:t>
+      </w:r>
+    </w:p>
+    <w:p>
+      <w:pPr>
+        <w:tabs>
+          <w:tab w:val="left" w:pos="6913"/>
+        </w:tabs>
+        <w:jc w:val="left"/>
+        <w:rPr>
+          <w:rFonts w:hint="eastAsia" w:cstheme="minorBidi"/>
+          <w:kern w:val="2"/>
+          <w:sz w:val="21"/>
+          <w:szCs w:val="24"/>
+          <w:lang w:val="en-US" w:eastAsia="zh-CN" w:bidi="ar-SA"/>
+        </w:rPr>
+      </w:pPr>
+    </w:p>
+    <w:p>
+      <w:pPr>
+        <w:tabs>
+          <w:tab w:val="left" w:pos="6913"/>
+        </w:tabs>
+        <w:jc w:val="left"/>
+        <w:rPr>
+          <w:rFonts w:hint="eastAsia" w:cstheme="minorBidi"/>
+          <w:kern w:val="2"/>
+          <w:sz w:val="21"/>
+          <w:szCs w:val="24"/>
+          <w:lang w:val="en-US" w:eastAsia="zh-CN" w:bidi="ar-SA"/>
+        </w:rPr>
+      </w:pPr>
+    </w:p>
+    <w:p>
+      <w:pPr>
+        <w:tabs>
+          <w:tab w:val="left" w:pos="6913"/>
+        </w:tabs>
+        <w:jc w:val="left"/>
+        <w:rPr>
+          <w:rFonts w:hint="eastAsia" w:cstheme="minorBidi"/>
+          <w:kern w:val="2"/>
+          <w:sz w:val="21"/>
+          <w:szCs w:val="24"/>
+          <w:lang w:val="en-US" w:eastAsia="zh-CN" w:bidi="ar-SA"/>
+        </w:rPr>
+      </w:pPr>
+    </w:p>
+    <w:p>
+      <w:pPr>
+        <w:tabs>
+          <w:tab w:val="left" w:pos="6913"/>
+        </w:tabs>
+        <w:jc w:val="left"/>
+        <w:rPr>
+          <w:rFonts w:hint="eastAsia" w:cstheme="minorBidi"/>
+          <w:kern w:val="2"/>
+          <w:sz w:val="21"/>
+          <w:szCs w:val="24"/>
+          <w:lang w:val="en-US" w:eastAsia="zh-CN" w:bidi="ar-SA"/>
+        </w:rPr>
+      </w:pPr>
+      <w:r>
+        <w:rPr>
+          <w:rFonts w:hint="eastAsia" w:cstheme="minorBidi"/>
+          <w:kern w:val="2"/>
+          <w:sz w:val="21"/>
+          <w:szCs w:val="24"/>
+          <w:lang w:val="en-US" w:eastAsia="zh-CN" w:bidi="ar-SA"/>
+        </w:rPr>
+        <w:t xml:space="preserve">                  </w:t>
+      </w:r>
+    </w:p>
+    <w:p>
+      <w:pPr>
+        <w:tabs>
+          <w:tab w:val="left" w:pos="6913"/>
+        </w:tabs>
+        <w:jc w:val="left"/>
+        <w:rPr>
+          <w:rFonts w:hint="eastAsia" w:cstheme="minorBidi"/>
+          <w:kern w:val="2"/>
+          <w:sz w:val="21"/>
+          <w:szCs w:val="24"/>
+          <w:lang w:val="en-US" w:eastAsia="zh-CN" w:bidi="ar-SA"/>
+        </w:rPr>
+      </w:pPr>
+      <w:r>
+        <w:rPr>
+          <w:rFonts w:hint="eastAsia" w:cstheme="minorBidi"/>
+          <w:kern w:val="2"/>
+          <w:sz w:val="21"/>
+          <w:szCs w:val="24"/>
+          <w:lang w:val="en-US" w:eastAsia="zh-CN" w:bidi="ar-SA"/>
+        </w:rPr>
+        <w:t xml:space="preserve">                      监控                            监控</w:t>
+      </w:r>
+    </w:p>
+    <w:p>
+      <w:pPr>
+        <w:tabs>
+          <w:tab w:val="left" w:pos="6913"/>
+        </w:tabs>
+        <w:jc w:val="left"/>
+        <w:rPr>
+          <w:rFonts w:hint="eastAsia" w:cstheme="minorBidi"/>
+          <w:kern w:val="2"/>
+          <w:sz w:val="21"/>
+          <w:szCs w:val="24"/>
+          <w:lang w:val="en-US" w:eastAsia="zh-CN" w:bidi="ar-SA"/>
+        </w:rPr>
+      </w:pPr>
+    </w:p>
+    <w:p>
+      <w:pPr>
+        <w:tabs>
+          <w:tab w:val="left" w:pos="6913"/>
+        </w:tabs>
+        <w:jc w:val="left"/>
+        <w:rPr>
+          <w:rFonts w:hint="eastAsia" w:cstheme="minorBidi"/>
+          <w:kern w:val="2"/>
+          <w:sz w:val="21"/>
+          <w:szCs w:val="24"/>
+          <w:lang w:val="en-US" w:eastAsia="zh-CN" w:bidi="ar-SA"/>
+        </w:rPr>
+      </w:pPr>
+      <w:r>
+        <w:rPr>
+          <w:rFonts w:hint="eastAsia" w:cstheme="minorBidi"/>
+          <w:kern w:val="2"/>
+          <w:sz w:val="21"/>
+          <w:szCs w:val="24"/>
+          <w:lang w:val="en-US" w:eastAsia="zh-CN" w:bidi="ar-SA"/>
+        </w:rPr>
+        <w:t xml:space="preserve">    </w:t>
+      </w:r>
+    </w:p>
+    <w:p>
+      <w:pPr>
+        <w:tabs>
+          <w:tab w:val="left" w:pos="6913"/>
+        </w:tabs>
+        <w:jc w:val="left"/>
+        <w:rPr>
+          <w:rFonts w:hint="eastAsia" w:cstheme="minorBidi"/>
+          <w:kern w:val="2"/>
+          <w:sz w:val="21"/>
+          <w:szCs w:val="24"/>
+          <w:lang w:val="en-US" w:eastAsia="zh-CN" w:bidi="ar-SA"/>
+        </w:rPr>
+      </w:pPr>
+      <w:r>
+        <w:rPr>
+          <w:rFonts w:hint="eastAsia" w:cstheme="minorBidi"/>
+          <w:kern w:val="2"/>
+          <w:sz w:val="21"/>
+          <w:szCs w:val="24"/>
+          <w:lang w:val="en-US" w:eastAsia="zh-CN" w:bidi="ar-SA"/>
+        </w:rPr>
+        <w:t xml:space="preserve">                             复制               复制</w:t>
       </w:r>
     </w:p>
     <w:sectPr>
